--- a/rewardapi_postman.docx
+++ b/rewardapi_postman.docx
@@ -397,11 +397,11 @@
     <w:p/>
     <w:p>
       <w:r>
-        <w:t>Swagger link</w:t>
-      </w:r>
-    </w:p>
-    <w:p>
-      <w:pPr>
+        <w:t>JSON response</w:t>
+      </w:r>
+    </w:p>
+    <w:p>
+      <w:r>
         <w:rPr>
           <w:rFonts w:ascii="Segoe UI" w:hAnsi="Segoe UI" w:cs="Segoe UI"/>
           <w:color w:val="212121"/>
@@ -409,8 +409,3325 @@
           <w:szCs w:val="18"/>
           <w:shd w:val="clear" w:color="auto" w:fill="FFFFFF"/>
         </w:rPr>
+        <w:t>http://localhost:8080/rewarding-api/v1/transactions</w:t>
+      </w:r>
+    </w:p>
+    <w:p>
+      <w:pPr>
+        <w:shd w:val="clear" w:color="auto" w:fill="FFFFFF"/>
+        <w:spacing w:after="0" w:line="270" w:lineRule="atLeast"/>
+        <w:rPr>
+          <w:rFonts w:ascii="Courier New" w:eastAsia="Times New Roman" w:hAnsi="Courier New" w:cs="Courier New"/>
+          <w:color w:val="000000"/>
+          <w:kern w:val="0"/>
+          <w:sz w:val="18"/>
+          <w:szCs w:val="18"/>
+          <w14:ligatures w14:val="none"/>
+        </w:rPr>
+      </w:pPr>
+      <w:r>
+        <w:rPr>
+          <w:rFonts w:ascii="Courier New" w:eastAsia="Times New Roman" w:hAnsi="Courier New" w:cs="Courier New"/>
+          <w:color w:val="000000"/>
+          <w:kern w:val="0"/>
+          <w:sz w:val="18"/>
+          <w:szCs w:val="18"/>
+          <w14:ligatures w14:val="none"/>
+        </w:rPr>
+        <w:t>[</w:t>
+      </w:r>
+    </w:p>
+    <w:p>
+      <w:pPr>
+        <w:shd w:val="clear" w:color="auto" w:fill="FFFFFF"/>
+        <w:spacing w:after="0" w:line="270" w:lineRule="atLeast"/>
+        <w:rPr>
+          <w:rFonts w:ascii="Courier New" w:eastAsia="Times New Roman" w:hAnsi="Courier New" w:cs="Courier New"/>
+          <w:color w:val="000000"/>
+          <w:kern w:val="0"/>
+          <w:sz w:val="18"/>
+          <w:szCs w:val="18"/>
+          <w14:ligatures w14:val="none"/>
+        </w:rPr>
+      </w:pPr>
+      <w:r>
+        <w:rPr>
+          <w:rFonts w:ascii="Courier New" w:eastAsia="Times New Roman" w:hAnsi="Courier New" w:cs="Courier New"/>
+          <w:color w:val="000000"/>
+          <w:kern w:val="0"/>
+          <w:sz w:val="18"/>
+          <w:szCs w:val="18"/>
+          <w14:ligatures w14:val="none"/>
+        </w:rPr>
+        <w:t>    {</w:t>
+      </w:r>
+    </w:p>
+    <w:p>
+      <w:pPr>
+        <w:shd w:val="clear" w:color="auto" w:fill="FFFFFF"/>
+        <w:spacing w:after="0" w:line="270" w:lineRule="atLeast"/>
+        <w:rPr>
+          <w:rFonts w:ascii="Courier New" w:eastAsia="Times New Roman" w:hAnsi="Courier New" w:cs="Courier New"/>
+          <w:color w:val="000000"/>
+          <w:kern w:val="0"/>
+          <w:sz w:val="18"/>
+          <w:szCs w:val="18"/>
+          <w14:ligatures w14:val="none"/>
+        </w:rPr>
+      </w:pPr>
+      <w:r>
+        <w:rPr>
+          <w:rFonts w:ascii="Courier New" w:eastAsia="Times New Roman" w:hAnsi="Courier New" w:cs="Courier New"/>
+          <w:color w:val="000000"/>
+          <w:kern w:val="0"/>
+          <w:sz w:val="18"/>
+          <w:szCs w:val="18"/>
+          <w14:ligatures w14:val="none"/>
+        </w:rPr>
+        <w:t xml:space="preserve">        </w:t>
+      </w:r>
+      <w:r>
+        <w:rPr>
+          <w:rFonts w:ascii="Courier New" w:eastAsia="Times New Roman" w:hAnsi="Courier New" w:cs="Courier New"/>
+          <w:color w:val="A31515"/>
+          <w:kern w:val="0"/>
+          <w:sz w:val="18"/>
+          <w:szCs w:val="18"/>
+          <w14:ligatures w14:val="none"/>
+        </w:rPr>
+        <w:t>"id"</w:t>
+      </w:r>
+      <w:r>
+        <w:rPr>
+          <w:rFonts w:ascii="Courier New" w:eastAsia="Times New Roman" w:hAnsi="Courier New" w:cs="Courier New"/>
+          <w:color w:val="000000"/>
+          <w:kern w:val="0"/>
+          <w:sz w:val="18"/>
+          <w:szCs w:val="18"/>
+          <w14:ligatures w14:val="none"/>
+        </w:rPr>
+        <w:t xml:space="preserve">: </w:t>
+      </w:r>
+      <w:r>
+        <w:rPr>
+          <w:rFonts w:ascii="Courier New" w:eastAsia="Times New Roman" w:hAnsi="Courier New" w:cs="Courier New"/>
+          <w:color w:val="098658"/>
+          <w:kern w:val="0"/>
+          <w:sz w:val="18"/>
+          <w:szCs w:val="18"/>
+          <w14:ligatures w14:val="none"/>
+        </w:rPr>
+        <w:t>4</w:t>
+      </w:r>
+      <w:r>
+        <w:rPr>
+          <w:rFonts w:ascii="Courier New" w:eastAsia="Times New Roman" w:hAnsi="Courier New" w:cs="Courier New"/>
+          <w:color w:val="000000"/>
+          <w:kern w:val="0"/>
+          <w:sz w:val="18"/>
+          <w:szCs w:val="18"/>
+          <w14:ligatures w14:val="none"/>
+        </w:rPr>
+        <w:t>,</w:t>
+      </w:r>
+    </w:p>
+    <w:p>
+      <w:pPr>
+        <w:shd w:val="clear" w:color="auto" w:fill="FFFFFF"/>
+        <w:spacing w:after="0" w:line="270" w:lineRule="atLeast"/>
+        <w:rPr>
+          <w:rFonts w:ascii="Courier New" w:eastAsia="Times New Roman" w:hAnsi="Courier New" w:cs="Courier New"/>
+          <w:color w:val="000000"/>
+          <w:kern w:val="0"/>
+          <w:sz w:val="18"/>
+          <w:szCs w:val="18"/>
+          <w14:ligatures w14:val="none"/>
+        </w:rPr>
+      </w:pPr>
+      <w:r>
+        <w:rPr>
+          <w:rFonts w:ascii="Courier New" w:eastAsia="Times New Roman" w:hAnsi="Courier New" w:cs="Courier New"/>
+          <w:color w:val="000000"/>
+          <w:kern w:val="0"/>
+          <w:sz w:val="18"/>
+          <w:szCs w:val="18"/>
+          <w14:ligatures w14:val="none"/>
+        </w:rPr>
+        <w:t xml:space="preserve">        </w:t>
+      </w:r>
+      <w:r>
+        <w:rPr>
+          <w:rFonts w:ascii="Courier New" w:eastAsia="Times New Roman" w:hAnsi="Courier New" w:cs="Courier New"/>
+          <w:color w:val="A31515"/>
+          <w:kern w:val="0"/>
+          <w:sz w:val="18"/>
+          <w:szCs w:val="18"/>
+          <w14:ligatures w14:val="none"/>
+        </w:rPr>
+        <w:t>"comments"</w:t>
+      </w:r>
+      <w:r>
+        <w:rPr>
+          <w:rFonts w:ascii="Courier New" w:eastAsia="Times New Roman" w:hAnsi="Courier New" w:cs="Courier New"/>
+          <w:color w:val="000000"/>
+          <w:kern w:val="0"/>
+          <w:sz w:val="18"/>
+          <w:szCs w:val="18"/>
+          <w14:ligatures w14:val="none"/>
+        </w:rPr>
+        <w:t xml:space="preserve">: </w:t>
+      </w:r>
+      <w:r>
+        <w:rPr>
+          <w:rFonts w:ascii="Courier New" w:eastAsia="Times New Roman" w:hAnsi="Courier New" w:cs="Courier New"/>
+          <w:color w:val="0451A5"/>
+          <w:kern w:val="0"/>
+          <w:sz w:val="18"/>
+          <w:szCs w:val="18"/>
+          <w14:ligatures w14:val="none"/>
+        </w:rPr>
+        <w:t>"bill settle"</w:t>
+      </w:r>
+      <w:r>
+        <w:rPr>
+          <w:rFonts w:ascii="Courier New" w:eastAsia="Times New Roman" w:hAnsi="Courier New" w:cs="Courier New"/>
+          <w:color w:val="000000"/>
+          <w:kern w:val="0"/>
+          <w:sz w:val="18"/>
+          <w:szCs w:val="18"/>
+          <w14:ligatures w14:val="none"/>
+        </w:rPr>
+        <w:t>,</w:t>
+      </w:r>
+    </w:p>
+    <w:p>
+      <w:pPr>
+        <w:shd w:val="clear" w:color="auto" w:fill="FFFFFF"/>
+        <w:spacing w:after="0" w:line="270" w:lineRule="atLeast"/>
+        <w:rPr>
+          <w:rFonts w:ascii="Courier New" w:eastAsia="Times New Roman" w:hAnsi="Courier New" w:cs="Courier New"/>
+          <w:color w:val="000000"/>
+          <w:kern w:val="0"/>
+          <w:sz w:val="18"/>
+          <w:szCs w:val="18"/>
+          <w14:ligatures w14:val="none"/>
+        </w:rPr>
+      </w:pPr>
+      <w:r>
+        <w:rPr>
+          <w:rFonts w:ascii="Courier New" w:eastAsia="Times New Roman" w:hAnsi="Courier New" w:cs="Courier New"/>
+          <w:color w:val="000000"/>
+          <w:kern w:val="0"/>
+          <w:sz w:val="18"/>
+          <w:szCs w:val="18"/>
+          <w14:ligatures w14:val="none"/>
+        </w:rPr>
+        <w:t xml:space="preserve">        </w:t>
+      </w:r>
+      <w:r>
+        <w:rPr>
+          <w:rFonts w:ascii="Courier New" w:eastAsia="Times New Roman" w:hAnsi="Courier New" w:cs="Courier New"/>
+          <w:color w:val="A31515"/>
+          <w:kern w:val="0"/>
+          <w:sz w:val="18"/>
+          <w:szCs w:val="18"/>
+          <w14:ligatures w14:val="none"/>
+        </w:rPr>
+        <w:t>"amount"</w:t>
+      </w:r>
+      <w:r>
+        <w:rPr>
+          <w:rFonts w:ascii="Courier New" w:eastAsia="Times New Roman" w:hAnsi="Courier New" w:cs="Courier New"/>
+          <w:color w:val="000000"/>
+          <w:kern w:val="0"/>
+          <w:sz w:val="18"/>
+          <w:szCs w:val="18"/>
+          <w14:ligatures w14:val="none"/>
+        </w:rPr>
+        <w:t xml:space="preserve">: </w:t>
+      </w:r>
+      <w:r>
+        <w:rPr>
+          <w:rFonts w:ascii="Courier New" w:eastAsia="Times New Roman" w:hAnsi="Courier New" w:cs="Courier New"/>
+          <w:color w:val="098658"/>
+          <w:kern w:val="0"/>
+          <w:sz w:val="18"/>
+          <w:szCs w:val="18"/>
+          <w14:ligatures w14:val="none"/>
+        </w:rPr>
+        <w:t>120.00</w:t>
+      </w:r>
+      <w:r>
+        <w:rPr>
+          <w:rFonts w:ascii="Courier New" w:eastAsia="Times New Roman" w:hAnsi="Courier New" w:cs="Courier New"/>
+          <w:color w:val="000000"/>
+          <w:kern w:val="0"/>
+          <w:sz w:val="18"/>
+          <w:szCs w:val="18"/>
+          <w14:ligatures w14:val="none"/>
+        </w:rPr>
+        <w:t>,</w:t>
+      </w:r>
+    </w:p>
+    <w:p>
+      <w:pPr>
+        <w:shd w:val="clear" w:color="auto" w:fill="FFFFFF"/>
+        <w:spacing w:after="0" w:line="270" w:lineRule="atLeast"/>
+        <w:rPr>
+          <w:rFonts w:ascii="Courier New" w:eastAsia="Times New Roman" w:hAnsi="Courier New" w:cs="Courier New"/>
+          <w:color w:val="000000"/>
+          <w:kern w:val="0"/>
+          <w:sz w:val="18"/>
+          <w:szCs w:val="18"/>
+          <w14:ligatures w14:val="none"/>
+        </w:rPr>
+      </w:pPr>
+      <w:r>
+        <w:rPr>
+          <w:rFonts w:ascii="Courier New" w:eastAsia="Times New Roman" w:hAnsi="Courier New" w:cs="Courier New"/>
+          <w:color w:val="000000"/>
+          <w:kern w:val="0"/>
+          <w:sz w:val="18"/>
+          <w:szCs w:val="18"/>
+          <w14:ligatures w14:val="none"/>
+        </w:rPr>
+        <w:t xml:space="preserve">        </w:t>
+      </w:r>
+      <w:r>
+        <w:rPr>
+          <w:rFonts w:ascii="Courier New" w:eastAsia="Times New Roman" w:hAnsi="Courier New" w:cs="Courier New"/>
+          <w:color w:val="A31515"/>
+          <w:kern w:val="0"/>
+          <w:sz w:val="18"/>
+          <w:szCs w:val="18"/>
+          <w14:ligatures w14:val="none"/>
+        </w:rPr>
+        <w:t>"</w:t>
+      </w:r>
+      <w:proofErr w:type="spellStart"/>
+      <w:r>
+        <w:rPr>
+          <w:rFonts w:ascii="Courier New" w:eastAsia="Times New Roman" w:hAnsi="Courier New" w:cs="Courier New"/>
+          <w:color w:val="A31515"/>
+          <w:kern w:val="0"/>
+          <w:sz w:val="18"/>
+          <w:szCs w:val="18"/>
+          <w14:ligatures w14:val="none"/>
+        </w:rPr>
+        <w:t>transactionDate</w:t>
+      </w:r>
+      <w:proofErr w:type="spellEnd"/>
+      <w:r>
+        <w:rPr>
+          <w:rFonts w:ascii="Courier New" w:eastAsia="Times New Roman" w:hAnsi="Courier New" w:cs="Courier New"/>
+          <w:color w:val="A31515"/>
+          <w:kern w:val="0"/>
+          <w:sz w:val="18"/>
+          <w:szCs w:val="18"/>
+          <w14:ligatures w14:val="none"/>
+        </w:rPr>
+        <w:t>"</w:t>
+      </w:r>
+      <w:r>
+        <w:rPr>
+          <w:rFonts w:ascii="Courier New" w:eastAsia="Times New Roman" w:hAnsi="Courier New" w:cs="Courier New"/>
+          <w:color w:val="000000"/>
+          <w:kern w:val="0"/>
+          <w:sz w:val="18"/>
+          <w:szCs w:val="18"/>
+          <w14:ligatures w14:val="none"/>
+        </w:rPr>
+        <w:t xml:space="preserve">: </w:t>
+      </w:r>
+      <w:r>
+        <w:rPr>
+          <w:rFonts w:ascii="Courier New" w:eastAsia="Times New Roman" w:hAnsi="Courier New" w:cs="Courier New"/>
+          <w:color w:val="0451A5"/>
+          <w:kern w:val="0"/>
+          <w:sz w:val="18"/>
+          <w:szCs w:val="18"/>
+          <w14:ligatures w14:val="none"/>
+        </w:rPr>
+        <w:t>"2024-07-08T10:56:17.209332"</w:t>
+      </w:r>
+      <w:r>
+        <w:rPr>
+          <w:rFonts w:ascii="Courier New" w:eastAsia="Times New Roman" w:hAnsi="Courier New" w:cs="Courier New"/>
+          <w:color w:val="000000"/>
+          <w:kern w:val="0"/>
+          <w:sz w:val="18"/>
+          <w:szCs w:val="18"/>
+          <w14:ligatures w14:val="none"/>
+        </w:rPr>
+        <w:t>,</w:t>
+      </w:r>
+    </w:p>
+    <w:p>
+      <w:pPr>
+        <w:shd w:val="clear" w:color="auto" w:fill="FFFFFF"/>
+        <w:spacing w:after="0" w:line="270" w:lineRule="atLeast"/>
+        <w:rPr>
+          <w:rFonts w:ascii="Courier New" w:eastAsia="Times New Roman" w:hAnsi="Courier New" w:cs="Courier New"/>
+          <w:color w:val="000000"/>
+          <w:kern w:val="0"/>
+          <w:sz w:val="18"/>
+          <w:szCs w:val="18"/>
+          <w14:ligatures w14:val="none"/>
+        </w:rPr>
+      </w:pPr>
+      <w:r>
+        <w:rPr>
+          <w:rFonts w:ascii="Courier New" w:eastAsia="Times New Roman" w:hAnsi="Courier New" w:cs="Courier New"/>
+          <w:color w:val="000000"/>
+          <w:kern w:val="0"/>
+          <w:sz w:val="18"/>
+          <w:szCs w:val="18"/>
+          <w14:ligatures w14:val="none"/>
+        </w:rPr>
+        <w:t xml:space="preserve">        </w:t>
+      </w:r>
+      <w:r>
+        <w:rPr>
+          <w:rFonts w:ascii="Courier New" w:eastAsia="Times New Roman" w:hAnsi="Courier New" w:cs="Courier New"/>
+          <w:color w:val="A31515"/>
+          <w:kern w:val="0"/>
+          <w:sz w:val="18"/>
+          <w:szCs w:val="18"/>
+          <w14:ligatures w14:val="none"/>
+        </w:rPr>
+        <w:t>"</w:t>
+      </w:r>
+      <w:proofErr w:type="spellStart"/>
+      <w:r>
+        <w:rPr>
+          <w:rFonts w:ascii="Courier New" w:eastAsia="Times New Roman" w:hAnsi="Courier New" w:cs="Courier New"/>
+          <w:color w:val="A31515"/>
+          <w:kern w:val="0"/>
+          <w:sz w:val="18"/>
+          <w:szCs w:val="18"/>
+          <w14:ligatures w14:val="none"/>
+        </w:rPr>
+        <w:t>customerId</w:t>
+      </w:r>
+      <w:proofErr w:type="spellEnd"/>
+      <w:r>
+        <w:rPr>
+          <w:rFonts w:ascii="Courier New" w:eastAsia="Times New Roman" w:hAnsi="Courier New" w:cs="Courier New"/>
+          <w:color w:val="A31515"/>
+          <w:kern w:val="0"/>
+          <w:sz w:val="18"/>
+          <w:szCs w:val="18"/>
+          <w14:ligatures w14:val="none"/>
+        </w:rPr>
+        <w:t>"</w:t>
+      </w:r>
+      <w:r>
+        <w:rPr>
+          <w:rFonts w:ascii="Courier New" w:eastAsia="Times New Roman" w:hAnsi="Courier New" w:cs="Courier New"/>
+          <w:color w:val="000000"/>
+          <w:kern w:val="0"/>
+          <w:sz w:val="18"/>
+          <w:szCs w:val="18"/>
+          <w14:ligatures w14:val="none"/>
+        </w:rPr>
+        <w:t xml:space="preserve">: </w:t>
+      </w:r>
+      <w:r>
+        <w:rPr>
+          <w:rFonts w:ascii="Courier New" w:eastAsia="Times New Roman" w:hAnsi="Courier New" w:cs="Courier New"/>
+          <w:color w:val="098658"/>
+          <w:kern w:val="0"/>
+          <w:sz w:val="18"/>
+          <w:szCs w:val="18"/>
+          <w14:ligatures w14:val="none"/>
+        </w:rPr>
+        <w:t>1</w:t>
+      </w:r>
+      <w:r>
+        <w:rPr>
+          <w:rFonts w:ascii="Courier New" w:eastAsia="Times New Roman" w:hAnsi="Courier New" w:cs="Courier New"/>
+          <w:color w:val="000000"/>
+          <w:kern w:val="0"/>
+          <w:sz w:val="18"/>
+          <w:szCs w:val="18"/>
+          <w14:ligatures w14:val="none"/>
+        </w:rPr>
+        <w:t>,</w:t>
+      </w:r>
+    </w:p>
+    <w:p>
+      <w:pPr>
+        <w:shd w:val="clear" w:color="auto" w:fill="FFFFFF"/>
+        <w:spacing w:after="0" w:line="270" w:lineRule="atLeast"/>
+        <w:rPr>
+          <w:rFonts w:ascii="Courier New" w:eastAsia="Times New Roman" w:hAnsi="Courier New" w:cs="Courier New"/>
+          <w:color w:val="000000"/>
+          <w:kern w:val="0"/>
+          <w:sz w:val="18"/>
+          <w:szCs w:val="18"/>
+          <w14:ligatures w14:val="none"/>
+        </w:rPr>
+      </w:pPr>
+      <w:r>
+        <w:rPr>
+          <w:rFonts w:ascii="Courier New" w:eastAsia="Times New Roman" w:hAnsi="Courier New" w:cs="Courier New"/>
+          <w:color w:val="000000"/>
+          <w:kern w:val="0"/>
+          <w:sz w:val="18"/>
+          <w:szCs w:val="18"/>
+          <w14:ligatures w14:val="none"/>
+        </w:rPr>
+        <w:t xml:space="preserve">        </w:t>
+      </w:r>
+      <w:r>
+        <w:rPr>
+          <w:rFonts w:ascii="Courier New" w:eastAsia="Times New Roman" w:hAnsi="Courier New" w:cs="Courier New"/>
+          <w:color w:val="A31515"/>
+          <w:kern w:val="0"/>
+          <w:sz w:val="18"/>
+          <w:szCs w:val="18"/>
+          <w14:ligatures w14:val="none"/>
+        </w:rPr>
+        <w:t>"</w:t>
+      </w:r>
+      <w:proofErr w:type="spellStart"/>
+      <w:r>
+        <w:rPr>
+          <w:rFonts w:ascii="Courier New" w:eastAsia="Times New Roman" w:hAnsi="Courier New" w:cs="Courier New"/>
+          <w:color w:val="A31515"/>
+          <w:kern w:val="0"/>
+          <w:sz w:val="18"/>
+          <w:szCs w:val="18"/>
+          <w14:ligatures w14:val="none"/>
+        </w:rPr>
+        <w:t>rewardPoints</w:t>
+      </w:r>
+      <w:proofErr w:type="spellEnd"/>
+      <w:r>
+        <w:rPr>
+          <w:rFonts w:ascii="Courier New" w:eastAsia="Times New Roman" w:hAnsi="Courier New" w:cs="Courier New"/>
+          <w:color w:val="A31515"/>
+          <w:kern w:val="0"/>
+          <w:sz w:val="18"/>
+          <w:szCs w:val="18"/>
+          <w14:ligatures w14:val="none"/>
+        </w:rPr>
+        <w:t>"</w:t>
+      </w:r>
+      <w:r>
+        <w:rPr>
+          <w:rFonts w:ascii="Courier New" w:eastAsia="Times New Roman" w:hAnsi="Courier New" w:cs="Courier New"/>
+          <w:color w:val="000000"/>
+          <w:kern w:val="0"/>
+          <w:sz w:val="18"/>
+          <w:szCs w:val="18"/>
+          <w14:ligatures w14:val="none"/>
+        </w:rPr>
+        <w:t xml:space="preserve">: </w:t>
+      </w:r>
+      <w:r>
+        <w:rPr>
+          <w:rFonts w:ascii="Courier New" w:eastAsia="Times New Roman" w:hAnsi="Courier New" w:cs="Courier New"/>
+          <w:color w:val="098658"/>
+          <w:kern w:val="0"/>
+          <w:sz w:val="18"/>
+          <w:szCs w:val="18"/>
+          <w14:ligatures w14:val="none"/>
+        </w:rPr>
+        <w:t>90</w:t>
+      </w:r>
+    </w:p>
+    <w:p>
+      <w:pPr>
+        <w:shd w:val="clear" w:color="auto" w:fill="FFFFFF"/>
+        <w:spacing w:after="0" w:line="270" w:lineRule="atLeast"/>
+        <w:rPr>
+          <w:rFonts w:ascii="Courier New" w:eastAsia="Times New Roman" w:hAnsi="Courier New" w:cs="Courier New"/>
+          <w:color w:val="000000"/>
+          <w:kern w:val="0"/>
+          <w:sz w:val="18"/>
+          <w:szCs w:val="18"/>
+          <w14:ligatures w14:val="none"/>
+        </w:rPr>
+      </w:pPr>
+      <w:r>
+        <w:rPr>
+          <w:rFonts w:ascii="Courier New" w:eastAsia="Times New Roman" w:hAnsi="Courier New" w:cs="Courier New"/>
+          <w:color w:val="000000"/>
+          <w:kern w:val="0"/>
+          <w:sz w:val="18"/>
+          <w:szCs w:val="18"/>
+          <w14:ligatures w14:val="none"/>
+        </w:rPr>
+        <w:t>    },</w:t>
+      </w:r>
+    </w:p>
+    <w:p>
+      <w:pPr>
+        <w:shd w:val="clear" w:color="auto" w:fill="FFFFFF"/>
+        <w:spacing w:after="0" w:line="270" w:lineRule="atLeast"/>
+        <w:rPr>
+          <w:rFonts w:ascii="Courier New" w:eastAsia="Times New Roman" w:hAnsi="Courier New" w:cs="Courier New"/>
+          <w:color w:val="000000"/>
+          <w:kern w:val="0"/>
+          <w:sz w:val="18"/>
+          <w:szCs w:val="18"/>
+          <w14:ligatures w14:val="none"/>
+        </w:rPr>
+      </w:pPr>
+      <w:r>
+        <w:rPr>
+          <w:rFonts w:ascii="Courier New" w:eastAsia="Times New Roman" w:hAnsi="Courier New" w:cs="Courier New"/>
+          <w:color w:val="000000"/>
+          <w:kern w:val="0"/>
+          <w:sz w:val="18"/>
+          <w:szCs w:val="18"/>
+          <w14:ligatures w14:val="none"/>
+        </w:rPr>
+        <w:t>    {</w:t>
+      </w:r>
+    </w:p>
+    <w:p>
+      <w:pPr>
+        <w:shd w:val="clear" w:color="auto" w:fill="FFFFFF"/>
+        <w:spacing w:after="0" w:line="270" w:lineRule="atLeast"/>
+        <w:rPr>
+          <w:rFonts w:ascii="Courier New" w:eastAsia="Times New Roman" w:hAnsi="Courier New" w:cs="Courier New"/>
+          <w:color w:val="000000"/>
+          <w:kern w:val="0"/>
+          <w:sz w:val="18"/>
+          <w:szCs w:val="18"/>
+          <w14:ligatures w14:val="none"/>
+        </w:rPr>
+      </w:pPr>
+      <w:r>
+        <w:rPr>
+          <w:rFonts w:ascii="Courier New" w:eastAsia="Times New Roman" w:hAnsi="Courier New" w:cs="Courier New"/>
+          <w:color w:val="000000"/>
+          <w:kern w:val="0"/>
+          <w:sz w:val="18"/>
+          <w:szCs w:val="18"/>
+          <w14:ligatures w14:val="none"/>
+        </w:rPr>
+        <w:t xml:space="preserve">        </w:t>
+      </w:r>
+      <w:r>
+        <w:rPr>
+          <w:rFonts w:ascii="Courier New" w:eastAsia="Times New Roman" w:hAnsi="Courier New" w:cs="Courier New"/>
+          <w:color w:val="A31515"/>
+          <w:kern w:val="0"/>
+          <w:sz w:val="18"/>
+          <w:szCs w:val="18"/>
+          <w14:ligatures w14:val="none"/>
+        </w:rPr>
+        <w:t>"id"</w:t>
+      </w:r>
+      <w:r>
+        <w:rPr>
+          <w:rFonts w:ascii="Courier New" w:eastAsia="Times New Roman" w:hAnsi="Courier New" w:cs="Courier New"/>
+          <w:color w:val="000000"/>
+          <w:kern w:val="0"/>
+          <w:sz w:val="18"/>
+          <w:szCs w:val="18"/>
+          <w14:ligatures w14:val="none"/>
+        </w:rPr>
+        <w:t xml:space="preserve">: </w:t>
+      </w:r>
+      <w:r>
+        <w:rPr>
+          <w:rFonts w:ascii="Courier New" w:eastAsia="Times New Roman" w:hAnsi="Courier New" w:cs="Courier New"/>
+          <w:color w:val="098658"/>
+          <w:kern w:val="0"/>
+          <w:sz w:val="18"/>
+          <w:szCs w:val="18"/>
+          <w14:ligatures w14:val="none"/>
+        </w:rPr>
+        <w:t>2</w:t>
+      </w:r>
+      <w:r>
+        <w:rPr>
+          <w:rFonts w:ascii="Courier New" w:eastAsia="Times New Roman" w:hAnsi="Courier New" w:cs="Courier New"/>
+          <w:color w:val="000000"/>
+          <w:kern w:val="0"/>
+          <w:sz w:val="18"/>
+          <w:szCs w:val="18"/>
+          <w14:ligatures w14:val="none"/>
+        </w:rPr>
+        <w:t>,</w:t>
+      </w:r>
+    </w:p>
+    <w:p>
+      <w:pPr>
+        <w:shd w:val="clear" w:color="auto" w:fill="FFFFFF"/>
+        <w:spacing w:after="0" w:line="270" w:lineRule="atLeast"/>
+        <w:rPr>
+          <w:rFonts w:ascii="Courier New" w:eastAsia="Times New Roman" w:hAnsi="Courier New" w:cs="Courier New"/>
+          <w:color w:val="000000"/>
+          <w:kern w:val="0"/>
+          <w:sz w:val="18"/>
+          <w:szCs w:val="18"/>
+          <w14:ligatures w14:val="none"/>
+        </w:rPr>
+      </w:pPr>
+      <w:r>
+        <w:rPr>
+          <w:rFonts w:ascii="Courier New" w:eastAsia="Times New Roman" w:hAnsi="Courier New" w:cs="Courier New"/>
+          <w:color w:val="000000"/>
+          <w:kern w:val="0"/>
+          <w:sz w:val="18"/>
+          <w:szCs w:val="18"/>
+          <w14:ligatures w14:val="none"/>
+        </w:rPr>
+        <w:t xml:space="preserve">        </w:t>
+      </w:r>
+      <w:r>
+        <w:rPr>
+          <w:rFonts w:ascii="Courier New" w:eastAsia="Times New Roman" w:hAnsi="Courier New" w:cs="Courier New"/>
+          <w:color w:val="A31515"/>
+          <w:kern w:val="0"/>
+          <w:sz w:val="18"/>
+          <w:szCs w:val="18"/>
+          <w14:ligatures w14:val="none"/>
+        </w:rPr>
+        <w:t>"comments"</w:t>
+      </w:r>
+      <w:r>
+        <w:rPr>
+          <w:rFonts w:ascii="Courier New" w:eastAsia="Times New Roman" w:hAnsi="Courier New" w:cs="Courier New"/>
+          <w:color w:val="000000"/>
+          <w:kern w:val="0"/>
+          <w:sz w:val="18"/>
+          <w:szCs w:val="18"/>
+          <w14:ligatures w14:val="none"/>
+        </w:rPr>
+        <w:t xml:space="preserve">: </w:t>
+      </w:r>
+      <w:r>
+        <w:rPr>
+          <w:rFonts w:ascii="Courier New" w:eastAsia="Times New Roman" w:hAnsi="Courier New" w:cs="Courier New"/>
+          <w:color w:val="0451A5"/>
+          <w:kern w:val="0"/>
+          <w:sz w:val="18"/>
+          <w:szCs w:val="18"/>
+          <w14:ligatures w14:val="none"/>
+        </w:rPr>
+        <w:t>"food bill"</w:t>
+      </w:r>
+      <w:r>
+        <w:rPr>
+          <w:rFonts w:ascii="Courier New" w:eastAsia="Times New Roman" w:hAnsi="Courier New" w:cs="Courier New"/>
+          <w:color w:val="000000"/>
+          <w:kern w:val="0"/>
+          <w:sz w:val="18"/>
+          <w:szCs w:val="18"/>
+          <w14:ligatures w14:val="none"/>
+        </w:rPr>
+        <w:t>,</w:t>
+      </w:r>
+    </w:p>
+    <w:p>
+      <w:pPr>
+        <w:shd w:val="clear" w:color="auto" w:fill="FFFFFF"/>
+        <w:spacing w:after="0" w:line="270" w:lineRule="atLeast"/>
+        <w:rPr>
+          <w:rFonts w:ascii="Courier New" w:eastAsia="Times New Roman" w:hAnsi="Courier New" w:cs="Courier New"/>
+          <w:color w:val="000000"/>
+          <w:kern w:val="0"/>
+          <w:sz w:val="18"/>
+          <w:szCs w:val="18"/>
+          <w14:ligatures w14:val="none"/>
+        </w:rPr>
+      </w:pPr>
+      <w:r>
+        <w:rPr>
+          <w:rFonts w:ascii="Courier New" w:eastAsia="Times New Roman" w:hAnsi="Courier New" w:cs="Courier New"/>
+          <w:color w:val="000000"/>
+          <w:kern w:val="0"/>
+          <w:sz w:val="18"/>
+          <w:szCs w:val="18"/>
+          <w14:ligatures w14:val="none"/>
+        </w:rPr>
+        <w:t xml:space="preserve">        </w:t>
+      </w:r>
+      <w:r>
+        <w:rPr>
+          <w:rFonts w:ascii="Courier New" w:eastAsia="Times New Roman" w:hAnsi="Courier New" w:cs="Courier New"/>
+          <w:color w:val="A31515"/>
+          <w:kern w:val="0"/>
+          <w:sz w:val="18"/>
+          <w:szCs w:val="18"/>
+          <w14:ligatures w14:val="none"/>
+        </w:rPr>
+        <w:t>"amount"</w:t>
+      </w:r>
+      <w:r>
+        <w:rPr>
+          <w:rFonts w:ascii="Courier New" w:eastAsia="Times New Roman" w:hAnsi="Courier New" w:cs="Courier New"/>
+          <w:color w:val="000000"/>
+          <w:kern w:val="0"/>
+          <w:sz w:val="18"/>
+          <w:szCs w:val="18"/>
+          <w14:ligatures w14:val="none"/>
+        </w:rPr>
+        <w:t xml:space="preserve">: </w:t>
+      </w:r>
+      <w:r>
+        <w:rPr>
+          <w:rFonts w:ascii="Courier New" w:eastAsia="Times New Roman" w:hAnsi="Courier New" w:cs="Courier New"/>
+          <w:color w:val="098658"/>
+          <w:kern w:val="0"/>
+          <w:sz w:val="18"/>
+          <w:szCs w:val="18"/>
+          <w14:ligatures w14:val="none"/>
+        </w:rPr>
+        <w:t>120.00</w:t>
+      </w:r>
+      <w:r>
+        <w:rPr>
+          <w:rFonts w:ascii="Courier New" w:eastAsia="Times New Roman" w:hAnsi="Courier New" w:cs="Courier New"/>
+          <w:color w:val="000000"/>
+          <w:kern w:val="0"/>
+          <w:sz w:val="18"/>
+          <w:szCs w:val="18"/>
+          <w14:ligatures w14:val="none"/>
+        </w:rPr>
+        <w:t>,</w:t>
+      </w:r>
+    </w:p>
+    <w:p>
+      <w:pPr>
+        <w:shd w:val="clear" w:color="auto" w:fill="FFFFFF"/>
+        <w:spacing w:after="0" w:line="270" w:lineRule="atLeast"/>
+        <w:rPr>
+          <w:rFonts w:ascii="Courier New" w:eastAsia="Times New Roman" w:hAnsi="Courier New" w:cs="Courier New"/>
+          <w:color w:val="000000"/>
+          <w:kern w:val="0"/>
+          <w:sz w:val="18"/>
+          <w:szCs w:val="18"/>
+          <w14:ligatures w14:val="none"/>
+        </w:rPr>
+      </w:pPr>
+      <w:r>
+        <w:rPr>
+          <w:rFonts w:ascii="Courier New" w:eastAsia="Times New Roman" w:hAnsi="Courier New" w:cs="Courier New"/>
+          <w:color w:val="000000"/>
+          <w:kern w:val="0"/>
+          <w:sz w:val="18"/>
+          <w:szCs w:val="18"/>
+          <w14:ligatures w14:val="none"/>
+        </w:rPr>
+        <w:t xml:space="preserve">        </w:t>
+      </w:r>
+      <w:r>
+        <w:rPr>
+          <w:rFonts w:ascii="Courier New" w:eastAsia="Times New Roman" w:hAnsi="Courier New" w:cs="Courier New"/>
+          <w:color w:val="A31515"/>
+          <w:kern w:val="0"/>
+          <w:sz w:val="18"/>
+          <w:szCs w:val="18"/>
+          <w14:ligatures w14:val="none"/>
+        </w:rPr>
+        <w:t>"</w:t>
+      </w:r>
+      <w:proofErr w:type="spellStart"/>
+      <w:r>
+        <w:rPr>
+          <w:rFonts w:ascii="Courier New" w:eastAsia="Times New Roman" w:hAnsi="Courier New" w:cs="Courier New"/>
+          <w:color w:val="A31515"/>
+          <w:kern w:val="0"/>
+          <w:sz w:val="18"/>
+          <w:szCs w:val="18"/>
+          <w14:ligatures w14:val="none"/>
+        </w:rPr>
+        <w:t>transactionDate</w:t>
+      </w:r>
+      <w:proofErr w:type="spellEnd"/>
+      <w:r>
+        <w:rPr>
+          <w:rFonts w:ascii="Courier New" w:eastAsia="Times New Roman" w:hAnsi="Courier New" w:cs="Courier New"/>
+          <w:color w:val="A31515"/>
+          <w:kern w:val="0"/>
+          <w:sz w:val="18"/>
+          <w:szCs w:val="18"/>
+          <w14:ligatures w14:val="none"/>
+        </w:rPr>
+        <w:t>"</w:t>
+      </w:r>
+      <w:r>
+        <w:rPr>
+          <w:rFonts w:ascii="Courier New" w:eastAsia="Times New Roman" w:hAnsi="Courier New" w:cs="Courier New"/>
+          <w:color w:val="000000"/>
+          <w:kern w:val="0"/>
+          <w:sz w:val="18"/>
+          <w:szCs w:val="18"/>
+          <w14:ligatures w14:val="none"/>
+        </w:rPr>
+        <w:t xml:space="preserve">: </w:t>
+      </w:r>
+      <w:r>
+        <w:rPr>
+          <w:rFonts w:ascii="Courier New" w:eastAsia="Times New Roman" w:hAnsi="Courier New" w:cs="Courier New"/>
+          <w:color w:val="0451A5"/>
+          <w:kern w:val="0"/>
+          <w:sz w:val="18"/>
+          <w:szCs w:val="18"/>
+          <w14:ligatures w14:val="none"/>
+        </w:rPr>
+        <w:t>"2024-07-08T16:18:32.345087"</w:t>
+      </w:r>
+      <w:r>
+        <w:rPr>
+          <w:rFonts w:ascii="Courier New" w:eastAsia="Times New Roman" w:hAnsi="Courier New" w:cs="Courier New"/>
+          <w:color w:val="000000"/>
+          <w:kern w:val="0"/>
+          <w:sz w:val="18"/>
+          <w:szCs w:val="18"/>
+          <w14:ligatures w14:val="none"/>
+        </w:rPr>
+        <w:t>,</w:t>
+      </w:r>
+    </w:p>
+    <w:p>
+      <w:pPr>
+        <w:shd w:val="clear" w:color="auto" w:fill="FFFFFF"/>
+        <w:spacing w:after="0" w:line="270" w:lineRule="atLeast"/>
+        <w:rPr>
+          <w:rFonts w:ascii="Courier New" w:eastAsia="Times New Roman" w:hAnsi="Courier New" w:cs="Courier New"/>
+          <w:color w:val="000000"/>
+          <w:kern w:val="0"/>
+          <w:sz w:val="18"/>
+          <w:szCs w:val="18"/>
+          <w14:ligatures w14:val="none"/>
+        </w:rPr>
+      </w:pPr>
+      <w:r>
+        <w:rPr>
+          <w:rFonts w:ascii="Courier New" w:eastAsia="Times New Roman" w:hAnsi="Courier New" w:cs="Courier New"/>
+          <w:color w:val="000000"/>
+          <w:kern w:val="0"/>
+          <w:sz w:val="18"/>
+          <w:szCs w:val="18"/>
+          <w14:ligatures w14:val="none"/>
+        </w:rPr>
+        <w:t xml:space="preserve">        </w:t>
+      </w:r>
+      <w:r>
+        <w:rPr>
+          <w:rFonts w:ascii="Courier New" w:eastAsia="Times New Roman" w:hAnsi="Courier New" w:cs="Courier New"/>
+          <w:color w:val="A31515"/>
+          <w:kern w:val="0"/>
+          <w:sz w:val="18"/>
+          <w:szCs w:val="18"/>
+          <w14:ligatures w14:val="none"/>
+        </w:rPr>
+        <w:t>"</w:t>
+      </w:r>
+      <w:proofErr w:type="spellStart"/>
+      <w:r>
+        <w:rPr>
+          <w:rFonts w:ascii="Courier New" w:eastAsia="Times New Roman" w:hAnsi="Courier New" w:cs="Courier New"/>
+          <w:color w:val="A31515"/>
+          <w:kern w:val="0"/>
+          <w:sz w:val="18"/>
+          <w:szCs w:val="18"/>
+          <w14:ligatures w14:val="none"/>
+        </w:rPr>
+        <w:t>customerId</w:t>
+      </w:r>
+      <w:proofErr w:type="spellEnd"/>
+      <w:r>
+        <w:rPr>
+          <w:rFonts w:ascii="Courier New" w:eastAsia="Times New Roman" w:hAnsi="Courier New" w:cs="Courier New"/>
+          <w:color w:val="A31515"/>
+          <w:kern w:val="0"/>
+          <w:sz w:val="18"/>
+          <w:szCs w:val="18"/>
+          <w14:ligatures w14:val="none"/>
+        </w:rPr>
+        <w:t>"</w:t>
+      </w:r>
+      <w:r>
+        <w:rPr>
+          <w:rFonts w:ascii="Courier New" w:eastAsia="Times New Roman" w:hAnsi="Courier New" w:cs="Courier New"/>
+          <w:color w:val="000000"/>
+          <w:kern w:val="0"/>
+          <w:sz w:val="18"/>
+          <w:szCs w:val="18"/>
+          <w14:ligatures w14:val="none"/>
+        </w:rPr>
+        <w:t xml:space="preserve">: </w:t>
+      </w:r>
+      <w:r>
+        <w:rPr>
+          <w:rFonts w:ascii="Courier New" w:eastAsia="Times New Roman" w:hAnsi="Courier New" w:cs="Courier New"/>
+          <w:color w:val="098658"/>
+          <w:kern w:val="0"/>
+          <w:sz w:val="18"/>
+          <w:szCs w:val="18"/>
+          <w14:ligatures w14:val="none"/>
+        </w:rPr>
+        <w:t>1</w:t>
+      </w:r>
+      <w:r>
+        <w:rPr>
+          <w:rFonts w:ascii="Courier New" w:eastAsia="Times New Roman" w:hAnsi="Courier New" w:cs="Courier New"/>
+          <w:color w:val="000000"/>
+          <w:kern w:val="0"/>
+          <w:sz w:val="18"/>
+          <w:szCs w:val="18"/>
+          <w14:ligatures w14:val="none"/>
+        </w:rPr>
+        <w:t>,</w:t>
+      </w:r>
+    </w:p>
+    <w:p>
+      <w:pPr>
+        <w:shd w:val="clear" w:color="auto" w:fill="FFFFFF"/>
+        <w:spacing w:after="0" w:line="270" w:lineRule="atLeast"/>
+        <w:rPr>
+          <w:rFonts w:ascii="Courier New" w:eastAsia="Times New Roman" w:hAnsi="Courier New" w:cs="Courier New"/>
+          <w:color w:val="000000"/>
+          <w:kern w:val="0"/>
+          <w:sz w:val="18"/>
+          <w:szCs w:val="18"/>
+          <w14:ligatures w14:val="none"/>
+        </w:rPr>
+      </w:pPr>
+      <w:r>
+        <w:rPr>
+          <w:rFonts w:ascii="Courier New" w:eastAsia="Times New Roman" w:hAnsi="Courier New" w:cs="Courier New"/>
+          <w:color w:val="000000"/>
+          <w:kern w:val="0"/>
+          <w:sz w:val="18"/>
+          <w:szCs w:val="18"/>
+          <w14:ligatures w14:val="none"/>
+        </w:rPr>
+        <w:t xml:space="preserve">        </w:t>
+      </w:r>
+      <w:r>
+        <w:rPr>
+          <w:rFonts w:ascii="Courier New" w:eastAsia="Times New Roman" w:hAnsi="Courier New" w:cs="Courier New"/>
+          <w:color w:val="A31515"/>
+          <w:kern w:val="0"/>
+          <w:sz w:val="18"/>
+          <w:szCs w:val="18"/>
+          <w14:ligatures w14:val="none"/>
+        </w:rPr>
+        <w:t>"</w:t>
+      </w:r>
+      <w:proofErr w:type="spellStart"/>
+      <w:r>
+        <w:rPr>
+          <w:rFonts w:ascii="Courier New" w:eastAsia="Times New Roman" w:hAnsi="Courier New" w:cs="Courier New"/>
+          <w:color w:val="A31515"/>
+          <w:kern w:val="0"/>
+          <w:sz w:val="18"/>
+          <w:szCs w:val="18"/>
+          <w14:ligatures w14:val="none"/>
+        </w:rPr>
+        <w:t>rewardPoints</w:t>
+      </w:r>
+      <w:proofErr w:type="spellEnd"/>
+      <w:r>
+        <w:rPr>
+          <w:rFonts w:ascii="Courier New" w:eastAsia="Times New Roman" w:hAnsi="Courier New" w:cs="Courier New"/>
+          <w:color w:val="A31515"/>
+          <w:kern w:val="0"/>
+          <w:sz w:val="18"/>
+          <w:szCs w:val="18"/>
+          <w14:ligatures w14:val="none"/>
+        </w:rPr>
+        <w:t>"</w:t>
+      </w:r>
+      <w:r>
+        <w:rPr>
+          <w:rFonts w:ascii="Courier New" w:eastAsia="Times New Roman" w:hAnsi="Courier New" w:cs="Courier New"/>
+          <w:color w:val="000000"/>
+          <w:kern w:val="0"/>
+          <w:sz w:val="18"/>
+          <w:szCs w:val="18"/>
+          <w14:ligatures w14:val="none"/>
+        </w:rPr>
+        <w:t xml:space="preserve">: </w:t>
+      </w:r>
+      <w:r>
+        <w:rPr>
+          <w:rFonts w:ascii="Courier New" w:eastAsia="Times New Roman" w:hAnsi="Courier New" w:cs="Courier New"/>
+          <w:color w:val="098658"/>
+          <w:kern w:val="0"/>
+          <w:sz w:val="18"/>
+          <w:szCs w:val="18"/>
+          <w14:ligatures w14:val="none"/>
+        </w:rPr>
+        <w:t>90</w:t>
+      </w:r>
+    </w:p>
+    <w:p>
+      <w:pPr>
+        <w:shd w:val="clear" w:color="auto" w:fill="FFFFFF"/>
+        <w:spacing w:after="0" w:line="270" w:lineRule="atLeast"/>
+        <w:rPr>
+          <w:rFonts w:ascii="Courier New" w:eastAsia="Times New Roman" w:hAnsi="Courier New" w:cs="Courier New"/>
+          <w:color w:val="000000"/>
+          <w:kern w:val="0"/>
+          <w:sz w:val="18"/>
+          <w:szCs w:val="18"/>
+          <w14:ligatures w14:val="none"/>
+        </w:rPr>
+      </w:pPr>
+      <w:r>
+        <w:rPr>
+          <w:rFonts w:ascii="Courier New" w:eastAsia="Times New Roman" w:hAnsi="Courier New" w:cs="Courier New"/>
+          <w:color w:val="000000"/>
+          <w:kern w:val="0"/>
+          <w:sz w:val="18"/>
+          <w:szCs w:val="18"/>
+          <w14:ligatures w14:val="none"/>
+        </w:rPr>
+        <w:t>    },</w:t>
+      </w:r>
+    </w:p>
+    <w:p>
+      <w:pPr>
+        <w:shd w:val="clear" w:color="auto" w:fill="FFFFFF"/>
+        <w:spacing w:after="0" w:line="270" w:lineRule="atLeast"/>
+        <w:rPr>
+          <w:rFonts w:ascii="Courier New" w:eastAsia="Times New Roman" w:hAnsi="Courier New" w:cs="Courier New"/>
+          <w:color w:val="000000"/>
+          <w:kern w:val="0"/>
+          <w:sz w:val="18"/>
+          <w:szCs w:val="18"/>
+          <w14:ligatures w14:val="none"/>
+        </w:rPr>
+      </w:pPr>
+      <w:r>
+        <w:rPr>
+          <w:rFonts w:ascii="Courier New" w:eastAsia="Times New Roman" w:hAnsi="Courier New" w:cs="Courier New"/>
+          <w:color w:val="000000"/>
+          <w:kern w:val="0"/>
+          <w:sz w:val="18"/>
+          <w:szCs w:val="18"/>
+          <w14:ligatures w14:val="none"/>
+        </w:rPr>
+        <w:t>    {</w:t>
+      </w:r>
+    </w:p>
+    <w:p>
+      <w:pPr>
+        <w:shd w:val="clear" w:color="auto" w:fill="FFFFFF"/>
+        <w:spacing w:after="0" w:line="270" w:lineRule="atLeast"/>
+        <w:rPr>
+          <w:rFonts w:ascii="Courier New" w:eastAsia="Times New Roman" w:hAnsi="Courier New" w:cs="Courier New"/>
+          <w:color w:val="000000"/>
+          <w:kern w:val="0"/>
+          <w:sz w:val="18"/>
+          <w:szCs w:val="18"/>
+          <w14:ligatures w14:val="none"/>
+        </w:rPr>
+      </w:pPr>
+      <w:r>
+        <w:rPr>
+          <w:rFonts w:ascii="Courier New" w:eastAsia="Times New Roman" w:hAnsi="Courier New" w:cs="Courier New"/>
+          <w:color w:val="000000"/>
+          <w:kern w:val="0"/>
+          <w:sz w:val="18"/>
+          <w:szCs w:val="18"/>
+          <w14:ligatures w14:val="none"/>
+        </w:rPr>
+        <w:t xml:space="preserve">        </w:t>
+      </w:r>
+      <w:r>
+        <w:rPr>
+          <w:rFonts w:ascii="Courier New" w:eastAsia="Times New Roman" w:hAnsi="Courier New" w:cs="Courier New"/>
+          <w:color w:val="A31515"/>
+          <w:kern w:val="0"/>
+          <w:sz w:val="18"/>
+          <w:szCs w:val="18"/>
+          <w14:ligatures w14:val="none"/>
+        </w:rPr>
+        <w:t>"id"</w:t>
+      </w:r>
+      <w:r>
+        <w:rPr>
+          <w:rFonts w:ascii="Courier New" w:eastAsia="Times New Roman" w:hAnsi="Courier New" w:cs="Courier New"/>
+          <w:color w:val="000000"/>
+          <w:kern w:val="0"/>
+          <w:sz w:val="18"/>
+          <w:szCs w:val="18"/>
+          <w14:ligatures w14:val="none"/>
+        </w:rPr>
+        <w:t xml:space="preserve">: </w:t>
+      </w:r>
+      <w:r>
+        <w:rPr>
+          <w:rFonts w:ascii="Courier New" w:eastAsia="Times New Roman" w:hAnsi="Courier New" w:cs="Courier New"/>
+          <w:color w:val="098658"/>
+          <w:kern w:val="0"/>
+          <w:sz w:val="18"/>
+          <w:szCs w:val="18"/>
+          <w14:ligatures w14:val="none"/>
+        </w:rPr>
+        <w:t>3</w:t>
+      </w:r>
+      <w:r>
+        <w:rPr>
+          <w:rFonts w:ascii="Courier New" w:eastAsia="Times New Roman" w:hAnsi="Courier New" w:cs="Courier New"/>
+          <w:color w:val="000000"/>
+          <w:kern w:val="0"/>
+          <w:sz w:val="18"/>
+          <w:szCs w:val="18"/>
+          <w14:ligatures w14:val="none"/>
+        </w:rPr>
+        <w:t>,</w:t>
+      </w:r>
+    </w:p>
+    <w:p>
+      <w:pPr>
+        <w:shd w:val="clear" w:color="auto" w:fill="FFFFFF"/>
+        <w:spacing w:after="0" w:line="270" w:lineRule="atLeast"/>
+        <w:rPr>
+          <w:rFonts w:ascii="Courier New" w:eastAsia="Times New Roman" w:hAnsi="Courier New" w:cs="Courier New"/>
+          <w:color w:val="000000"/>
+          <w:kern w:val="0"/>
+          <w:sz w:val="18"/>
+          <w:szCs w:val="18"/>
+          <w14:ligatures w14:val="none"/>
+        </w:rPr>
+      </w:pPr>
+      <w:r>
+        <w:rPr>
+          <w:rFonts w:ascii="Courier New" w:eastAsia="Times New Roman" w:hAnsi="Courier New" w:cs="Courier New"/>
+          <w:color w:val="000000"/>
+          <w:kern w:val="0"/>
+          <w:sz w:val="18"/>
+          <w:szCs w:val="18"/>
+          <w14:ligatures w14:val="none"/>
+        </w:rPr>
+        <w:lastRenderedPageBreak/>
+        <w:t xml:space="preserve">        </w:t>
+      </w:r>
+      <w:r>
+        <w:rPr>
+          <w:rFonts w:ascii="Courier New" w:eastAsia="Times New Roman" w:hAnsi="Courier New" w:cs="Courier New"/>
+          <w:color w:val="A31515"/>
+          <w:kern w:val="0"/>
+          <w:sz w:val="18"/>
+          <w:szCs w:val="18"/>
+          <w14:ligatures w14:val="none"/>
+        </w:rPr>
+        <w:t>"comments"</w:t>
+      </w:r>
+      <w:r>
+        <w:rPr>
+          <w:rFonts w:ascii="Courier New" w:eastAsia="Times New Roman" w:hAnsi="Courier New" w:cs="Courier New"/>
+          <w:color w:val="000000"/>
+          <w:kern w:val="0"/>
+          <w:sz w:val="18"/>
+          <w:szCs w:val="18"/>
+          <w14:ligatures w14:val="none"/>
+        </w:rPr>
+        <w:t xml:space="preserve">: </w:t>
+      </w:r>
+      <w:r>
+        <w:rPr>
+          <w:rFonts w:ascii="Courier New" w:eastAsia="Times New Roman" w:hAnsi="Courier New" w:cs="Courier New"/>
+          <w:color w:val="0451A5"/>
+          <w:kern w:val="0"/>
+          <w:sz w:val="18"/>
+          <w:szCs w:val="18"/>
+          <w14:ligatures w14:val="none"/>
+        </w:rPr>
+        <w:t>"DTC recharge"</w:t>
+      </w:r>
+      <w:r>
+        <w:rPr>
+          <w:rFonts w:ascii="Courier New" w:eastAsia="Times New Roman" w:hAnsi="Courier New" w:cs="Courier New"/>
+          <w:color w:val="000000"/>
+          <w:kern w:val="0"/>
+          <w:sz w:val="18"/>
+          <w:szCs w:val="18"/>
+          <w14:ligatures w14:val="none"/>
+        </w:rPr>
+        <w:t>,</w:t>
+      </w:r>
+    </w:p>
+    <w:p>
+      <w:pPr>
+        <w:shd w:val="clear" w:color="auto" w:fill="FFFFFF"/>
+        <w:spacing w:after="0" w:line="270" w:lineRule="atLeast"/>
+        <w:rPr>
+          <w:rFonts w:ascii="Courier New" w:eastAsia="Times New Roman" w:hAnsi="Courier New" w:cs="Courier New"/>
+          <w:color w:val="000000"/>
+          <w:kern w:val="0"/>
+          <w:sz w:val="18"/>
+          <w:szCs w:val="18"/>
+          <w14:ligatures w14:val="none"/>
+        </w:rPr>
+      </w:pPr>
+      <w:r>
+        <w:rPr>
+          <w:rFonts w:ascii="Courier New" w:eastAsia="Times New Roman" w:hAnsi="Courier New" w:cs="Courier New"/>
+          <w:color w:val="000000"/>
+          <w:kern w:val="0"/>
+          <w:sz w:val="18"/>
+          <w:szCs w:val="18"/>
+          <w14:ligatures w14:val="none"/>
+        </w:rPr>
+        <w:t xml:space="preserve">        </w:t>
+      </w:r>
+      <w:r>
+        <w:rPr>
+          <w:rFonts w:ascii="Courier New" w:eastAsia="Times New Roman" w:hAnsi="Courier New" w:cs="Courier New"/>
+          <w:color w:val="A31515"/>
+          <w:kern w:val="0"/>
+          <w:sz w:val="18"/>
+          <w:szCs w:val="18"/>
+          <w14:ligatures w14:val="none"/>
+        </w:rPr>
+        <w:t>"amount"</w:t>
+      </w:r>
+      <w:r>
+        <w:rPr>
+          <w:rFonts w:ascii="Courier New" w:eastAsia="Times New Roman" w:hAnsi="Courier New" w:cs="Courier New"/>
+          <w:color w:val="000000"/>
+          <w:kern w:val="0"/>
+          <w:sz w:val="18"/>
+          <w:szCs w:val="18"/>
+          <w14:ligatures w14:val="none"/>
+        </w:rPr>
+        <w:t xml:space="preserve">: </w:t>
+      </w:r>
+      <w:r>
+        <w:rPr>
+          <w:rFonts w:ascii="Courier New" w:eastAsia="Times New Roman" w:hAnsi="Courier New" w:cs="Courier New"/>
+          <w:color w:val="098658"/>
+          <w:kern w:val="0"/>
+          <w:sz w:val="18"/>
+          <w:szCs w:val="18"/>
+          <w14:ligatures w14:val="none"/>
+        </w:rPr>
+        <w:t>620.00</w:t>
+      </w:r>
+      <w:r>
+        <w:rPr>
+          <w:rFonts w:ascii="Courier New" w:eastAsia="Times New Roman" w:hAnsi="Courier New" w:cs="Courier New"/>
+          <w:color w:val="000000"/>
+          <w:kern w:val="0"/>
+          <w:sz w:val="18"/>
+          <w:szCs w:val="18"/>
+          <w14:ligatures w14:val="none"/>
+        </w:rPr>
+        <w:t>,</w:t>
+      </w:r>
+    </w:p>
+    <w:p>
+      <w:pPr>
+        <w:shd w:val="clear" w:color="auto" w:fill="FFFFFF"/>
+        <w:spacing w:after="0" w:line="270" w:lineRule="atLeast"/>
+        <w:rPr>
+          <w:rFonts w:ascii="Courier New" w:eastAsia="Times New Roman" w:hAnsi="Courier New" w:cs="Courier New"/>
+          <w:color w:val="000000"/>
+          <w:kern w:val="0"/>
+          <w:sz w:val="18"/>
+          <w:szCs w:val="18"/>
+          <w14:ligatures w14:val="none"/>
+        </w:rPr>
+      </w:pPr>
+      <w:r>
+        <w:rPr>
+          <w:rFonts w:ascii="Courier New" w:eastAsia="Times New Roman" w:hAnsi="Courier New" w:cs="Courier New"/>
+          <w:color w:val="000000"/>
+          <w:kern w:val="0"/>
+          <w:sz w:val="18"/>
+          <w:szCs w:val="18"/>
+          <w14:ligatures w14:val="none"/>
+        </w:rPr>
+        <w:t xml:space="preserve">        </w:t>
+      </w:r>
+      <w:r>
+        <w:rPr>
+          <w:rFonts w:ascii="Courier New" w:eastAsia="Times New Roman" w:hAnsi="Courier New" w:cs="Courier New"/>
+          <w:color w:val="A31515"/>
+          <w:kern w:val="0"/>
+          <w:sz w:val="18"/>
+          <w:szCs w:val="18"/>
+          <w14:ligatures w14:val="none"/>
+        </w:rPr>
+        <w:t>"</w:t>
+      </w:r>
+      <w:proofErr w:type="spellStart"/>
+      <w:r>
+        <w:rPr>
+          <w:rFonts w:ascii="Courier New" w:eastAsia="Times New Roman" w:hAnsi="Courier New" w:cs="Courier New"/>
+          <w:color w:val="A31515"/>
+          <w:kern w:val="0"/>
+          <w:sz w:val="18"/>
+          <w:szCs w:val="18"/>
+          <w14:ligatures w14:val="none"/>
+        </w:rPr>
+        <w:t>transactionDate</w:t>
+      </w:r>
+      <w:proofErr w:type="spellEnd"/>
+      <w:r>
+        <w:rPr>
+          <w:rFonts w:ascii="Courier New" w:eastAsia="Times New Roman" w:hAnsi="Courier New" w:cs="Courier New"/>
+          <w:color w:val="A31515"/>
+          <w:kern w:val="0"/>
+          <w:sz w:val="18"/>
+          <w:szCs w:val="18"/>
+          <w14:ligatures w14:val="none"/>
+        </w:rPr>
+        <w:t>"</w:t>
+      </w:r>
+      <w:r>
+        <w:rPr>
+          <w:rFonts w:ascii="Courier New" w:eastAsia="Times New Roman" w:hAnsi="Courier New" w:cs="Courier New"/>
+          <w:color w:val="000000"/>
+          <w:kern w:val="0"/>
+          <w:sz w:val="18"/>
+          <w:szCs w:val="18"/>
+          <w14:ligatures w14:val="none"/>
+        </w:rPr>
+        <w:t xml:space="preserve">: </w:t>
+      </w:r>
+      <w:r>
+        <w:rPr>
+          <w:rFonts w:ascii="Courier New" w:eastAsia="Times New Roman" w:hAnsi="Courier New" w:cs="Courier New"/>
+          <w:color w:val="0451A5"/>
+          <w:kern w:val="0"/>
+          <w:sz w:val="18"/>
+          <w:szCs w:val="18"/>
+          <w14:ligatures w14:val="none"/>
+        </w:rPr>
+        <w:t>"2024-07-08T16:19:13.157389"</w:t>
+      </w:r>
+      <w:r>
+        <w:rPr>
+          <w:rFonts w:ascii="Courier New" w:eastAsia="Times New Roman" w:hAnsi="Courier New" w:cs="Courier New"/>
+          <w:color w:val="000000"/>
+          <w:kern w:val="0"/>
+          <w:sz w:val="18"/>
+          <w:szCs w:val="18"/>
+          <w14:ligatures w14:val="none"/>
+        </w:rPr>
+        <w:t>,</w:t>
+      </w:r>
+    </w:p>
+    <w:p>
+      <w:pPr>
+        <w:shd w:val="clear" w:color="auto" w:fill="FFFFFF"/>
+        <w:spacing w:after="0" w:line="270" w:lineRule="atLeast"/>
+        <w:rPr>
+          <w:rFonts w:ascii="Courier New" w:eastAsia="Times New Roman" w:hAnsi="Courier New" w:cs="Courier New"/>
+          <w:color w:val="000000"/>
+          <w:kern w:val="0"/>
+          <w:sz w:val="18"/>
+          <w:szCs w:val="18"/>
+          <w14:ligatures w14:val="none"/>
+        </w:rPr>
+      </w:pPr>
+      <w:r>
+        <w:rPr>
+          <w:rFonts w:ascii="Courier New" w:eastAsia="Times New Roman" w:hAnsi="Courier New" w:cs="Courier New"/>
+          <w:color w:val="000000"/>
+          <w:kern w:val="0"/>
+          <w:sz w:val="18"/>
+          <w:szCs w:val="18"/>
+          <w14:ligatures w14:val="none"/>
+        </w:rPr>
+        <w:t xml:space="preserve">        </w:t>
+      </w:r>
+      <w:r>
+        <w:rPr>
+          <w:rFonts w:ascii="Courier New" w:eastAsia="Times New Roman" w:hAnsi="Courier New" w:cs="Courier New"/>
+          <w:color w:val="A31515"/>
+          <w:kern w:val="0"/>
+          <w:sz w:val="18"/>
+          <w:szCs w:val="18"/>
+          <w14:ligatures w14:val="none"/>
+        </w:rPr>
+        <w:t>"</w:t>
+      </w:r>
+      <w:proofErr w:type="spellStart"/>
+      <w:r>
+        <w:rPr>
+          <w:rFonts w:ascii="Courier New" w:eastAsia="Times New Roman" w:hAnsi="Courier New" w:cs="Courier New"/>
+          <w:color w:val="A31515"/>
+          <w:kern w:val="0"/>
+          <w:sz w:val="18"/>
+          <w:szCs w:val="18"/>
+          <w14:ligatures w14:val="none"/>
+        </w:rPr>
+        <w:t>customerId</w:t>
+      </w:r>
+      <w:proofErr w:type="spellEnd"/>
+      <w:r>
+        <w:rPr>
+          <w:rFonts w:ascii="Courier New" w:eastAsia="Times New Roman" w:hAnsi="Courier New" w:cs="Courier New"/>
+          <w:color w:val="A31515"/>
+          <w:kern w:val="0"/>
+          <w:sz w:val="18"/>
+          <w:szCs w:val="18"/>
+          <w14:ligatures w14:val="none"/>
+        </w:rPr>
+        <w:t>"</w:t>
+      </w:r>
+      <w:r>
+        <w:rPr>
+          <w:rFonts w:ascii="Courier New" w:eastAsia="Times New Roman" w:hAnsi="Courier New" w:cs="Courier New"/>
+          <w:color w:val="000000"/>
+          <w:kern w:val="0"/>
+          <w:sz w:val="18"/>
+          <w:szCs w:val="18"/>
+          <w14:ligatures w14:val="none"/>
+        </w:rPr>
+        <w:t xml:space="preserve">: </w:t>
+      </w:r>
+      <w:r>
+        <w:rPr>
+          <w:rFonts w:ascii="Courier New" w:eastAsia="Times New Roman" w:hAnsi="Courier New" w:cs="Courier New"/>
+          <w:color w:val="098658"/>
+          <w:kern w:val="0"/>
+          <w:sz w:val="18"/>
+          <w:szCs w:val="18"/>
+          <w14:ligatures w14:val="none"/>
+        </w:rPr>
+        <w:t>1</w:t>
+      </w:r>
+      <w:r>
+        <w:rPr>
+          <w:rFonts w:ascii="Courier New" w:eastAsia="Times New Roman" w:hAnsi="Courier New" w:cs="Courier New"/>
+          <w:color w:val="000000"/>
+          <w:kern w:val="0"/>
+          <w:sz w:val="18"/>
+          <w:szCs w:val="18"/>
+          <w14:ligatures w14:val="none"/>
+        </w:rPr>
+        <w:t>,</w:t>
+      </w:r>
+    </w:p>
+    <w:p>
+      <w:pPr>
+        <w:shd w:val="clear" w:color="auto" w:fill="FFFFFF"/>
+        <w:spacing w:after="0" w:line="270" w:lineRule="atLeast"/>
+        <w:rPr>
+          <w:rFonts w:ascii="Courier New" w:eastAsia="Times New Roman" w:hAnsi="Courier New" w:cs="Courier New"/>
+          <w:color w:val="000000"/>
+          <w:kern w:val="0"/>
+          <w:sz w:val="18"/>
+          <w:szCs w:val="18"/>
+          <w14:ligatures w14:val="none"/>
+        </w:rPr>
+      </w:pPr>
+      <w:r>
+        <w:rPr>
+          <w:rFonts w:ascii="Courier New" w:eastAsia="Times New Roman" w:hAnsi="Courier New" w:cs="Courier New"/>
+          <w:color w:val="000000"/>
+          <w:kern w:val="0"/>
+          <w:sz w:val="18"/>
+          <w:szCs w:val="18"/>
+          <w14:ligatures w14:val="none"/>
+        </w:rPr>
+        <w:t xml:space="preserve">        </w:t>
+      </w:r>
+      <w:r>
+        <w:rPr>
+          <w:rFonts w:ascii="Courier New" w:eastAsia="Times New Roman" w:hAnsi="Courier New" w:cs="Courier New"/>
+          <w:color w:val="A31515"/>
+          <w:kern w:val="0"/>
+          <w:sz w:val="18"/>
+          <w:szCs w:val="18"/>
+          <w14:ligatures w14:val="none"/>
+        </w:rPr>
+        <w:t>"</w:t>
+      </w:r>
+      <w:proofErr w:type="spellStart"/>
+      <w:r>
+        <w:rPr>
+          <w:rFonts w:ascii="Courier New" w:eastAsia="Times New Roman" w:hAnsi="Courier New" w:cs="Courier New"/>
+          <w:color w:val="A31515"/>
+          <w:kern w:val="0"/>
+          <w:sz w:val="18"/>
+          <w:szCs w:val="18"/>
+          <w14:ligatures w14:val="none"/>
+        </w:rPr>
+        <w:t>rewardPoints</w:t>
+      </w:r>
+      <w:proofErr w:type="spellEnd"/>
+      <w:r>
+        <w:rPr>
+          <w:rFonts w:ascii="Courier New" w:eastAsia="Times New Roman" w:hAnsi="Courier New" w:cs="Courier New"/>
+          <w:color w:val="A31515"/>
+          <w:kern w:val="0"/>
+          <w:sz w:val="18"/>
+          <w:szCs w:val="18"/>
+          <w14:ligatures w14:val="none"/>
+        </w:rPr>
+        <w:t>"</w:t>
+      </w:r>
+      <w:r>
+        <w:rPr>
+          <w:rFonts w:ascii="Courier New" w:eastAsia="Times New Roman" w:hAnsi="Courier New" w:cs="Courier New"/>
+          <w:color w:val="000000"/>
+          <w:kern w:val="0"/>
+          <w:sz w:val="18"/>
+          <w:szCs w:val="18"/>
+          <w14:ligatures w14:val="none"/>
+        </w:rPr>
+        <w:t xml:space="preserve">: </w:t>
+      </w:r>
+      <w:r>
+        <w:rPr>
+          <w:rFonts w:ascii="Courier New" w:eastAsia="Times New Roman" w:hAnsi="Courier New" w:cs="Courier New"/>
+          <w:color w:val="098658"/>
+          <w:kern w:val="0"/>
+          <w:sz w:val="18"/>
+          <w:szCs w:val="18"/>
+          <w14:ligatures w14:val="none"/>
+        </w:rPr>
+        <w:t>1090</w:t>
+      </w:r>
+    </w:p>
+    <w:p>
+      <w:pPr>
+        <w:shd w:val="clear" w:color="auto" w:fill="FFFFFF"/>
+        <w:spacing w:after="0" w:line="270" w:lineRule="atLeast"/>
+        <w:rPr>
+          <w:rFonts w:ascii="Courier New" w:eastAsia="Times New Roman" w:hAnsi="Courier New" w:cs="Courier New"/>
+          <w:color w:val="000000"/>
+          <w:kern w:val="0"/>
+          <w:sz w:val="18"/>
+          <w:szCs w:val="18"/>
+          <w14:ligatures w14:val="none"/>
+        </w:rPr>
+      </w:pPr>
+      <w:r>
+        <w:rPr>
+          <w:rFonts w:ascii="Courier New" w:eastAsia="Times New Roman" w:hAnsi="Courier New" w:cs="Courier New"/>
+          <w:color w:val="000000"/>
+          <w:kern w:val="0"/>
+          <w:sz w:val="18"/>
+          <w:szCs w:val="18"/>
+          <w14:ligatures w14:val="none"/>
+        </w:rPr>
+        <w:t>    },</w:t>
+      </w:r>
+    </w:p>
+    <w:p>
+      <w:pPr>
+        <w:shd w:val="clear" w:color="auto" w:fill="FFFFFF"/>
+        <w:spacing w:after="0" w:line="270" w:lineRule="atLeast"/>
+        <w:rPr>
+          <w:rFonts w:ascii="Courier New" w:eastAsia="Times New Roman" w:hAnsi="Courier New" w:cs="Courier New"/>
+          <w:color w:val="000000"/>
+          <w:kern w:val="0"/>
+          <w:sz w:val="18"/>
+          <w:szCs w:val="18"/>
+          <w14:ligatures w14:val="none"/>
+        </w:rPr>
+      </w:pPr>
+      <w:r>
+        <w:rPr>
+          <w:rFonts w:ascii="Courier New" w:eastAsia="Times New Roman" w:hAnsi="Courier New" w:cs="Courier New"/>
+          <w:color w:val="000000"/>
+          <w:kern w:val="0"/>
+          <w:sz w:val="18"/>
+          <w:szCs w:val="18"/>
+          <w14:ligatures w14:val="none"/>
+        </w:rPr>
+        <w:t>    {</w:t>
+      </w:r>
+    </w:p>
+    <w:p>
+      <w:pPr>
+        <w:shd w:val="clear" w:color="auto" w:fill="FFFFFF"/>
+        <w:spacing w:after="0" w:line="270" w:lineRule="atLeast"/>
+        <w:rPr>
+          <w:rFonts w:ascii="Courier New" w:eastAsia="Times New Roman" w:hAnsi="Courier New" w:cs="Courier New"/>
+          <w:color w:val="000000"/>
+          <w:kern w:val="0"/>
+          <w:sz w:val="18"/>
+          <w:szCs w:val="18"/>
+          <w14:ligatures w14:val="none"/>
+        </w:rPr>
+      </w:pPr>
+      <w:r>
+        <w:rPr>
+          <w:rFonts w:ascii="Courier New" w:eastAsia="Times New Roman" w:hAnsi="Courier New" w:cs="Courier New"/>
+          <w:color w:val="000000"/>
+          <w:kern w:val="0"/>
+          <w:sz w:val="18"/>
+          <w:szCs w:val="18"/>
+          <w14:ligatures w14:val="none"/>
+        </w:rPr>
+        <w:t xml:space="preserve">        </w:t>
+      </w:r>
+      <w:r>
+        <w:rPr>
+          <w:rFonts w:ascii="Courier New" w:eastAsia="Times New Roman" w:hAnsi="Courier New" w:cs="Courier New"/>
+          <w:color w:val="A31515"/>
+          <w:kern w:val="0"/>
+          <w:sz w:val="18"/>
+          <w:szCs w:val="18"/>
+          <w14:ligatures w14:val="none"/>
+        </w:rPr>
+        <w:t>"id"</w:t>
+      </w:r>
+      <w:r>
+        <w:rPr>
+          <w:rFonts w:ascii="Courier New" w:eastAsia="Times New Roman" w:hAnsi="Courier New" w:cs="Courier New"/>
+          <w:color w:val="000000"/>
+          <w:kern w:val="0"/>
+          <w:sz w:val="18"/>
+          <w:szCs w:val="18"/>
+          <w14:ligatures w14:val="none"/>
+        </w:rPr>
+        <w:t xml:space="preserve">: </w:t>
+      </w:r>
+      <w:r>
+        <w:rPr>
+          <w:rFonts w:ascii="Courier New" w:eastAsia="Times New Roman" w:hAnsi="Courier New" w:cs="Courier New"/>
+          <w:color w:val="098658"/>
+          <w:kern w:val="0"/>
+          <w:sz w:val="18"/>
+          <w:szCs w:val="18"/>
+          <w14:ligatures w14:val="none"/>
+        </w:rPr>
+        <w:t>5</w:t>
+      </w:r>
+      <w:r>
+        <w:rPr>
+          <w:rFonts w:ascii="Courier New" w:eastAsia="Times New Roman" w:hAnsi="Courier New" w:cs="Courier New"/>
+          <w:color w:val="000000"/>
+          <w:kern w:val="0"/>
+          <w:sz w:val="18"/>
+          <w:szCs w:val="18"/>
+          <w14:ligatures w14:val="none"/>
+        </w:rPr>
+        <w:t>,</w:t>
+      </w:r>
+    </w:p>
+    <w:p>
+      <w:pPr>
+        <w:shd w:val="clear" w:color="auto" w:fill="FFFFFF"/>
+        <w:spacing w:after="0" w:line="270" w:lineRule="atLeast"/>
+        <w:rPr>
+          <w:rFonts w:ascii="Courier New" w:eastAsia="Times New Roman" w:hAnsi="Courier New" w:cs="Courier New"/>
+          <w:color w:val="000000"/>
+          <w:kern w:val="0"/>
+          <w:sz w:val="18"/>
+          <w:szCs w:val="18"/>
+          <w14:ligatures w14:val="none"/>
+        </w:rPr>
+      </w:pPr>
+      <w:r>
+        <w:rPr>
+          <w:rFonts w:ascii="Courier New" w:eastAsia="Times New Roman" w:hAnsi="Courier New" w:cs="Courier New"/>
+          <w:color w:val="000000"/>
+          <w:kern w:val="0"/>
+          <w:sz w:val="18"/>
+          <w:szCs w:val="18"/>
+          <w14:ligatures w14:val="none"/>
+        </w:rPr>
+        <w:t xml:space="preserve">        </w:t>
+      </w:r>
+      <w:r>
+        <w:rPr>
+          <w:rFonts w:ascii="Courier New" w:eastAsia="Times New Roman" w:hAnsi="Courier New" w:cs="Courier New"/>
+          <w:color w:val="A31515"/>
+          <w:kern w:val="0"/>
+          <w:sz w:val="18"/>
+          <w:szCs w:val="18"/>
+          <w14:ligatures w14:val="none"/>
+        </w:rPr>
+        <w:t>"comments"</w:t>
+      </w:r>
+      <w:r>
+        <w:rPr>
+          <w:rFonts w:ascii="Courier New" w:eastAsia="Times New Roman" w:hAnsi="Courier New" w:cs="Courier New"/>
+          <w:color w:val="000000"/>
+          <w:kern w:val="0"/>
+          <w:sz w:val="18"/>
+          <w:szCs w:val="18"/>
+          <w14:ligatures w14:val="none"/>
+        </w:rPr>
+        <w:t xml:space="preserve">: </w:t>
+      </w:r>
+      <w:r>
+        <w:rPr>
+          <w:rFonts w:ascii="Courier New" w:eastAsia="Times New Roman" w:hAnsi="Courier New" w:cs="Courier New"/>
+          <w:color w:val="0451A5"/>
+          <w:kern w:val="0"/>
+          <w:sz w:val="18"/>
+          <w:szCs w:val="18"/>
+          <w14:ligatures w14:val="none"/>
+        </w:rPr>
+        <w:t>"bill settle"</w:t>
+      </w:r>
+      <w:r>
+        <w:rPr>
+          <w:rFonts w:ascii="Courier New" w:eastAsia="Times New Roman" w:hAnsi="Courier New" w:cs="Courier New"/>
+          <w:color w:val="000000"/>
+          <w:kern w:val="0"/>
+          <w:sz w:val="18"/>
+          <w:szCs w:val="18"/>
+          <w14:ligatures w14:val="none"/>
+        </w:rPr>
+        <w:t>,</w:t>
+      </w:r>
+    </w:p>
+    <w:p>
+      <w:pPr>
+        <w:shd w:val="clear" w:color="auto" w:fill="FFFFFF"/>
+        <w:spacing w:after="0" w:line="270" w:lineRule="atLeast"/>
+        <w:rPr>
+          <w:rFonts w:ascii="Courier New" w:eastAsia="Times New Roman" w:hAnsi="Courier New" w:cs="Courier New"/>
+          <w:color w:val="000000"/>
+          <w:kern w:val="0"/>
+          <w:sz w:val="18"/>
+          <w:szCs w:val="18"/>
+          <w14:ligatures w14:val="none"/>
+        </w:rPr>
+      </w:pPr>
+      <w:r>
+        <w:rPr>
+          <w:rFonts w:ascii="Courier New" w:eastAsia="Times New Roman" w:hAnsi="Courier New" w:cs="Courier New"/>
+          <w:color w:val="000000"/>
+          <w:kern w:val="0"/>
+          <w:sz w:val="18"/>
+          <w:szCs w:val="18"/>
+          <w14:ligatures w14:val="none"/>
+        </w:rPr>
+        <w:t xml:space="preserve">        </w:t>
+      </w:r>
+      <w:r>
+        <w:rPr>
+          <w:rFonts w:ascii="Courier New" w:eastAsia="Times New Roman" w:hAnsi="Courier New" w:cs="Courier New"/>
+          <w:color w:val="A31515"/>
+          <w:kern w:val="0"/>
+          <w:sz w:val="18"/>
+          <w:szCs w:val="18"/>
+          <w14:ligatures w14:val="none"/>
+        </w:rPr>
+        <w:t>"amount"</w:t>
+      </w:r>
+      <w:r>
+        <w:rPr>
+          <w:rFonts w:ascii="Courier New" w:eastAsia="Times New Roman" w:hAnsi="Courier New" w:cs="Courier New"/>
+          <w:color w:val="000000"/>
+          <w:kern w:val="0"/>
+          <w:sz w:val="18"/>
+          <w:szCs w:val="18"/>
+          <w14:ligatures w14:val="none"/>
+        </w:rPr>
+        <w:t xml:space="preserve">: </w:t>
+      </w:r>
+      <w:r>
+        <w:rPr>
+          <w:rFonts w:ascii="Courier New" w:eastAsia="Times New Roman" w:hAnsi="Courier New" w:cs="Courier New"/>
+          <w:color w:val="098658"/>
+          <w:kern w:val="0"/>
+          <w:sz w:val="18"/>
+          <w:szCs w:val="18"/>
+          <w14:ligatures w14:val="none"/>
+        </w:rPr>
+        <w:t>160.00</w:t>
+      </w:r>
+      <w:r>
+        <w:rPr>
+          <w:rFonts w:ascii="Courier New" w:eastAsia="Times New Roman" w:hAnsi="Courier New" w:cs="Courier New"/>
+          <w:color w:val="000000"/>
+          <w:kern w:val="0"/>
+          <w:sz w:val="18"/>
+          <w:szCs w:val="18"/>
+          <w14:ligatures w14:val="none"/>
+        </w:rPr>
+        <w:t>,</w:t>
+      </w:r>
+    </w:p>
+    <w:p>
+      <w:pPr>
+        <w:shd w:val="clear" w:color="auto" w:fill="FFFFFF"/>
+        <w:spacing w:after="0" w:line="270" w:lineRule="atLeast"/>
+        <w:rPr>
+          <w:rFonts w:ascii="Courier New" w:eastAsia="Times New Roman" w:hAnsi="Courier New" w:cs="Courier New"/>
+          <w:color w:val="000000"/>
+          <w:kern w:val="0"/>
+          <w:sz w:val="18"/>
+          <w:szCs w:val="18"/>
+          <w14:ligatures w14:val="none"/>
+        </w:rPr>
+      </w:pPr>
+      <w:r>
+        <w:rPr>
+          <w:rFonts w:ascii="Courier New" w:eastAsia="Times New Roman" w:hAnsi="Courier New" w:cs="Courier New"/>
+          <w:color w:val="000000"/>
+          <w:kern w:val="0"/>
+          <w:sz w:val="18"/>
+          <w:szCs w:val="18"/>
+          <w14:ligatures w14:val="none"/>
+        </w:rPr>
+        <w:t xml:space="preserve">        </w:t>
+      </w:r>
+      <w:r>
+        <w:rPr>
+          <w:rFonts w:ascii="Courier New" w:eastAsia="Times New Roman" w:hAnsi="Courier New" w:cs="Courier New"/>
+          <w:color w:val="A31515"/>
+          <w:kern w:val="0"/>
+          <w:sz w:val="18"/>
+          <w:szCs w:val="18"/>
+          <w14:ligatures w14:val="none"/>
+        </w:rPr>
+        <w:t>"</w:t>
+      </w:r>
+      <w:proofErr w:type="spellStart"/>
+      <w:r>
+        <w:rPr>
+          <w:rFonts w:ascii="Courier New" w:eastAsia="Times New Roman" w:hAnsi="Courier New" w:cs="Courier New"/>
+          <w:color w:val="A31515"/>
+          <w:kern w:val="0"/>
+          <w:sz w:val="18"/>
+          <w:szCs w:val="18"/>
+          <w14:ligatures w14:val="none"/>
+        </w:rPr>
+        <w:t>transactionDate</w:t>
+      </w:r>
+      <w:proofErr w:type="spellEnd"/>
+      <w:r>
+        <w:rPr>
+          <w:rFonts w:ascii="Courier New" w:eastAsia="Times New Roman" w:hAnsi="Courier New" w:cs="Courier New"/>
+          <w:color w:val="A31515"/>
+          <w:kern w:val="0"/>
+          <w:sz w:val="18"/>
+          <w:szCs w:val="18"/>
+          <w14:ligatures w14:val="none"/>
+        </w:rPr>
+        <w:t>"</w:t>
+      </w:r>
+      <w:r>
+        <w:rPr>
+          <w:rFonts w:ascii="Courier New" w:eastAsia="Times New Roman" w:hAnsi="Courier New" w:cs="Courier New"/>
+          <w:color w:val="000000"/>
+          <w:kern w:val="0"/>
+          <w:sz w:val="18"/>
+          <w:szCs w:val="18"/>
+          <w14:ligatures w14:val="none"/>
+        </w:rPr>
+        <w:t xml:space="preserve">: </w:t>
+      </w:r>
+      <w:r>
+        <w:rPr>
+          <w:rFonts w:ascii="Courier New" w:eastAsia="Times New Roman" w:hAnsi="Courier New" w:cs="Courier New"/>
+          <w:color w:val="0451A5"/>
+          <w:kern w:val="0"/>
+          <w:sz w:val="18"/>
+          <w:szCs w:val="18"/>
+          <w14:ligatures w14:val="none"/>
+        </w:rPr>
+        <w:t>"2024-07-08T11:19:43.995704"</w:t>
+      </w:r>
+      <w:r>
+        <w:rPr>
+          <w:rFonts w:ascii="Courier New" w:eastAsia="Times New Roman" w:hAnsi="Courier New" w:cs="Courier New"/>
+          <w:color w:val="000000"/>
+          <w:kern w:val="0"/>
+          <w:sz w:val="18"/>
+          <w:szCs w:val="18"/>
+          <w14:ligatures w14:val="none"/>
+        </w:rPr>
+        <w:t>,</w:t>
+      </w:r>
+    </w:p>
+    <w:p>
+      <w:pPr>
+        <w:shd w:val="clear" w:color="auto" w:fill="FFFFFF"/>
+        <w:spacing w:after="0" w:line="270" w:lineRule="atLeast"/>
+        <w:rPr>
+          <w:rFonts w:ascii="Courier New" w:eastAsia="Times New Roman" w:hAnsi="Courier New" w:cs="Courier New"/>
+          <w:color w:val="000000"/>
+          <w:kern w:val="0"/>
+          <w:sz w:val="18"/>
+          <w:szCs w:val="18"/>
+          <w14:ligatures w14:val="none"/>
+        </w:rPr>
+      </w:pPr>
+      <w:r>
+        <w:rPr>
+          <w:rFonts w:ascii="Courier New" w:eastAsia="Times New Roman" w:hAnsi="Courier New" w:cs="Courier New"/>
+          <w:color w:val="000000"/>
+          <w:kern w:val="0"/>
+          <w:sz w:val="18"/>
+          <w:szCs w:val="18"/>
+          <w14:ligatures w14:val="none"/>
+        </w:rPr>
+        <w:t xml:space="preserve">        </w:t>
+      </w:r>
+      <w:r>
+        <w:rPr>
+          <w:rFonts w:ascii="Courier New" w:eastAsia="Times New Roman" w:hAnsi="Courier New" w:cs="Courier New"/>
+          <w:color w:val="A31515"/>
+          <w:kern w:val="0"/>
+          <w:sz w:val="18"/>
+          <w:szCs w:val="18"/>
+          <w14:ligatures w14:val="none"/>
+        </w:rPr>
+        <w:t>"</w:t>
+      </w:r>
+      <w:proofErr w:type="spellStart"/>
+      <w:r>
+        <w:rPr>
+          <w:rFonts w:ascii="Courier New" w:eastAsia="Times New Roman" w:hAnsi="Courier New" w:cs="Courier New"/>
+          <w:color w:val="A31515"/>
+          <w:kern w:val="0"/>
+          <w:sz w:val="18"/>
+          <w:szCs w:val="18"/>
+          <w14:ligatures w14:val="none"/>
+        </w:rPr>
+        <w:t>customerId</w:t>
+      </w:r>
+      <w:proofErr w:type="spellEnd"/>
+      <w:r>
+        <w:rPr>
+          <w:rFonts w:ascii="Courier New" w:eastAsia="Times New Roman" w:hAnsi="Courier New" w:cs="Courier New"/>
+          <w:color w:val="A31515"/>
+          <w:kern w:val="0"/>
+          <w:sz w:val="18"/>
+          <w:szCs w:val="18"/>
+          <w14:ligatures w14:val="none"/>
+        </w:rPr>
+        <w:t>"</w:t>
+      </w:r>
+      <w:r>
+        <w:rPr>
+          <w:rFonts w:ascii="Courier New" w:eastAsia="Times New Roman" w:hAnsi="Courier New" w:cs="Courier New"/>
+          <w:color w:val="000000"/>
+          <w:kern w:val="0"/>
+          <w:sz w:val="18"/>
+          <w:szCs w:val="18"/>
+          <w14:ligatures w14:val="none"/>
+        </w:rPr>
+        <w:t xml:space="preserve">: </w:t>
+      </w:r>
+      <w:r>
+        <w:rPr>
+          <w:rFonts w:ascii="Courier New" w:eastAsia="Times New Roman" w:hAnsi="Courier New" w:cs="Courier New"/>
+          <w:color w:val="098658"/>
+          <w:kern w:val="0"/>
+          <w:sz w:val="18"/>
+          <w:szCs w:val="18"/>
+          <w14:ligatures w14:val="none"/>
+        </w:rPr>
+        <w:t>2</w:t>
+      </w:r>
+      <w:r>
+        <w:rPr>
+          <w:rFonts w:ascii="Courier New" w:eastAsia="Times New Roman" w:hAnsi="Courier New" w:cs="Courier New"/>
+          <w:color w:val="000000"/>
+          <w:kern w:val="0"/>
+          <w:sz w:val="18"/>
+          <w:szCs w:val="18"/>
+          <w14:ligatures w14:val="none"/>
+        </w:rPr>
+        <w:t>,</w:t>
+      </w:r>
+    </w:p>
+    <w:p>
+      <w:pPr>
+        <w:shd w:val="clear" w:color="auto" w:fill="FFFFFF"/>
+        <w:spacing w:after="0" w:line="270" w:lineRule="atLeast"/>
+        <w:rPr>
+          <w:rFonts w:ascii="Courier New" w:eastAsia="Times New Roman" w:hAnsi="Courier New" w:cs="Courier New"/>
+          <w:color w:val="000000"/>
+          <w:kern w:val="0"/>
+          <w:sz w:val="18"/>
+          <w:szCs w:val="18"/>
+          <w14:ligatures w14:val="none"/>
+        </w:rPr>
+      </w:pPr>
+      <w:r>
+        <w:rPr>
+          <w:rFonts w:ascii="Courier New" w:eastAsia="Times New Roman" w:hAnsi="Courier New" w:cs="Courier New"/>
+          <w:color w:val="000000"/>
+          <w:kern w:val="0"/>
+          <w:sz w:val="18"/>
+          <w:szCs w:val="18"/>
+          <w14:ligatures w14:val="none"/>
+        </w:rPr>
+        <w:t xml:space="preserve">        </w:t>
+      </w:r>
+      <w:r>
+        <w:rPr>
+          <w:rFonts w:ascii="Courier New" w:eastAsia="Times New Roman" w:hAnsi="Courier New" w:cs="Courier New"/>
+          <w:color w:val="A31515"/>
+          <w:kern w:val="0"/>
+          <w:sz w:val="18"/>
+          <w:szCs w:val="18"/>
+          <w14:ligatures w14:val="none"/>
+        </w:rPr>
+        <w:t>"</w:t>
+      </w:r>
+      <w:proofErr w:type="spellStart"/>
+      <w:r>
+        <w:rPr>
+          <w:rFonts w:ascii="Courier New" w:eastAsia="Times New Roman" w:hAnsi="Courier New" w:cs="Courier New"/>
+          <w:color w:val="A31515"/>
+          <w:kern w:val="0"/>
+          <w:sz w:val="18"/>
+          <w:szCs w:val="18"/>
+          <w14:ligatures w14:val="none"/>
+        </w:rPr>
+        <w:t>rewardPoints</w:t>
+      </w:r>
+      <w:proofErr w:type="spellEnd"/>
+      <w:r>
+        <w:rPr>
+          <w:rFonts w:ascii="Courier New" w:eastAsia="Times New Roman" w:hAnsi="Courier New" w:cs="Courier New"/>
+          <w:color w:val="A31515"/>
+          <w:kern w:val="0"/>
+          <w:sz w:val="18"/>
+          <w:szCs w:val="18"/>
+          <w14:ligatures w14:val="none"/>
+        </w:rPr>
+        <w:t>"</w:t>
+      </w:r>
+      <w:r>
+        <w:rPr>
+          <w:rFonts w:ascii="Courier New" w:eastAsia="Times New Roman" w:hAnsi="Courier New" w:cs="Courier New"/>
+          <w:color w:val="000000"/>
+          <w:kern w:val="0"/>
+          <w:sz w:val="18"/>
+          <w:szCs w:val="18"/>
+          <w14:ligatures w14:val="none"/>
+        </w:rPr>
+        <w:t xml:space="preserve">: </w:t>
+      </w:r>
+      <w:r>
+        <w:rPr>
+          <w:rFonts w:ascii="Courier New" w:eastAsia="Times New Roman" w:hAnsi="Courier New" w:cs="Courier New"/>
+          <w:color w:val="098658"/>
+          <w:kern w:val="0"/>
+          <w:sz w:val="18"/>
+          <w:szCs w:val="18"/>
+          <w14:ligatures w14:val="none"/>
+        </w:rPr>
+        <w:t>170</w:t>
+      </w:r>
+    </w:p>
+    <w:p>
+      <w:pPr>
+        <w:shd w:val="clear" w:color="auto" w:fill="FFFFFF"/>
+        <w:spacing w:after="0" w:line="270" w:lineRule="atLeast"/>
+        <w:rPr>
+          <w:rFonts w:ascii="Courier New" w:eastAsia="Times New Roman" w:hAnsi="Courier New" w:cs="Courier New"/>
+          <w:color w:val="000000"/>
+          <w:kern w:val="0"/>
+          <w:sz w:val="18"/>
+          <w:szCs w:val="18"/>
+          <w14:ligatures w14:val="none"/>
+        </w:rPr>
+      </w:pPr>
+      <w:r>
+        <w:rPr>
+          <w:rFonts w:ascii="Courier New" w:eastAsia="Times New Roman" w:hAnsi="Courier New" w:cs="Courier New"/>
+          <w:color w:val="000000"/>
+          <w:kern w:val="0"/>
+          <w:sz w:val="18"/>
+          <w:szCs w:val="18"/>
+          <w14:ligatures w14:val="none"/>
+        </w:rPr>
+        <w:t>    }</w:t>
+      </w:r>
+    </w:p>
+    <w:p>
+      <w:pPr>
+        <w:shd w:val="clear" w:color="auto" w:fill="FFFFFF"/>
+        <w:spacing w:after="0" w:line="270" w:lineRule="atLeast"/>
+        <w:rPr>
+          <w:rFonts w:ascii="Courier New" w:eastAsia="Times New Roman" w:hAnsi="Courier New" w:cs="Courier New"/>
+          <w:color w:val="000000"/>
+          <w:kern w:val="0"/>
+          <w:sz w:val="18"/>
+          <w:szCs w:val="18"/>
+          <w14:ligatures w14:val="none"/>
+        </w:rPr>
+      </w:pPr>
+      <w:r>
+        <w:rPr>
+          <w:rFonts w:ascii="Courier New" w:eastAsia="Times New Roman" w:hAnsi="Courier New" w:cs="Courier New"/>
+          <w:color w:val="000000"/>
+          <w:kern w:val="0"/>
+          <w:sz w:val="18"/>
+          <w:szCs w:val="18"/>
+          <w14:ligatures w14:val="none"/>
+        </w:rPr>
+        <w:t>]</w:t>
+      </w:r>
+    </w:p>
+    <w:p/>
+    <w:p>
+      <w:pPr>
+        <w:rPr>
+          <w:rFonts w:ascii="Segoe UI" w:hAnsi="Segoe UI" w:cs="Segoe UI"/>
+          <w:color w:val="212121"/>
+          <w:sz w:val="18"/>
+          <w:szCs w:val="18"/>
+          <w:shd w:val="clear" w:color="auto" w:fill="FFFFFF"/>
+        </w:rPr>
       </w:pPr>
       <w:hyperlink r:id="rId14" w:history="1">
+        <w:r>
+          <w:rPr>
+            <w:rStyle w:val="Hyperlink"/>
+            <w:rFonts w:ascii="Segoe UI" w:hAnsi="Segoe UI" w:cs="Segoe UI"/>
+            <w:sz w:val="18"/>
+            <w:szCs w:val="18"/>
+            <w:shd w:val="clear" w:color="auto" w:fill="FFFFFF"/>
+          </w:rPr>
+          <w:t>http://localhost:8080/rewarding-api/v1/reward-points</w:t>
+        </w:r>
+      </w:hyperlink>
+    </w:p>
+    <w:p>
+      <w:pPr>
+        <w:shd w:val="clear" w:color="auto" w:fill="FFFFFF"/>
+        <w:spacing w:after="0" w:line="270" w:lineRule="atLeast"/>
+        <w:rPr>
+          <w:rFonts w:ascii="Courier New" w:eastAsia="Times New Roman" w:hAnsi="Courier New" w:cs="Courier New"/>
+          <w:color w:val="000000"/>
+          <w:kern w:val="0"/>
+          <w:sz w:val="18"/>
+          <w:szCs w:val="18"/>
+          <w14:ligatures w14:val="none"/>
+        </w:rPr>
+      </w:pPr>
+      <w:r>
+        <w:rPr>
+          <w:rFonts w:ascii="Courier New" w:eastAsia="Times New Roman" w:hAnsi="Courier New" w:cs="Courier New"/>
+          <w:color w:val="000000"/>
+          <w:kern w:val="0"/>
+          <w:sz w:val="18"/>
+          <w:szCs w:val="18"/>
+          <w14:ligatures w14:val="none"/>
+        </w:rPr>
+        <w:t>[</w:t>
+      </w:r>
+    </w:p>
+    <w:p>
+      <w:pPr>
+        <w:shd w:val="clear" w:color="auto" w:fill="FFFFFF"/>
+        <w:spacing w:after="0" w:line="270" w:lineRule="atLeast"/>
+        <w:rPr>
+          <w:rFonts w:ascii="Courier New" w:eastAsia="Times New Roman" w:hAnsi="Courier New" w:cs="Courier New"/>
+          <w:color w:val="000000"/>
+          <w:kern w:val="0"/>
+          <w:sz w:val="18"/>
+          <w:szCs w:val="18"/>
+          <w14:ligatures w14:val="none"/>
+        </w:rPr>
+      </w:pPr>
+      <w:r>
+        <w:rPr>
+          <w:rFonts w:ascii="Courier New" w:eastAsia="Times New Roman" w:hAnsi="Courier New" w:cs="Courier New"/>
+          <w:color w:val="000000"/>
+          <w:kern w:val="0"/>
+          <w:sz w:val="18"/>
+          <w:szCs w:val="18"/>
+          <w14:ligatures w14:val="none"/>
+        </w:rPr>
+        <w:t>    {</w:t>
+      </w:r>
+    </w:p>
+    <w:p>
+      <w:pPr>
+        <w:shd w:val="clear" w:color="auto" w:fill="FFFFFF"/>
+        <w:spacing w:after="0" w:line="270" w:lineRule="atLeast"/>
+        <w:rPr>
+          <w:rFonts w:ascii="Courier New" w:eastAsia="Times New Roman" w:hAnsi="Courier New" w:cs="Courier New"/>
+          <w:color w:val="000000"/>
+          <w:kern w:val="0"/>
+          <w:sz w:val="18"/>
+          <w:szCs w:val="18"/>
+          <w14:ligatures w14:val="none"/>
+        </w:rPr>
+      </w:pPr>
+      <w:r>
+        <w:rPr>
+          <w:rFonts w:ascii="Courier New" w:eastAsia="Times New Roman" w:hAnsi="Courier New" w:cs="Courier New"/>
+          <w:color w:val="000000"/>
+          <w:kern w:val="0"/>
+          <w:sz w:val="18"/>
+          <w:szCs w:val="18"/>
+          <w14:ligatures w14:val="none"/>
+        </w:rPr>
+        <w:t xml:space="preserve">        </w:t>
+      </w:r>
+      <w:r>
+        <w:rPr>
+          <w:rFonts w:ascii="Courier New" w:eastAsia="Times New Roman" w:hAnsi="Courier New" w:cs="Courier New"/>
+          <w:color w:val="A31515"/>
+          <w:kern w:val="0"/>
+          <w:sz w:val="18"/>
+          <w:szCs w:val="18"/>
+          <w14:ligatures w14:val="none"/>
+        </w:rPr>
+        <w:t>"id"</w:t>
+      </w:r>
+      <w:r>
+        <w:rPr>
+          <w:rFonts w:ascii="Courier New" w:eastAsia="Times New Roman" w:hAnsi="Courier New" w:cs="Courier New"/>
+          <w:color w:val="000000"/>
+          <w:kern w:val="0"/>
+          <w:sz w:val="18"/>
+          <w:szCs w:val="18"/>
+          <w14:ligatures w14:val="none"/>
+        </w:rPr>
+        <w:t xml:space="preserve">: </w:t>
+      </w:r>
+      <w:r>
+        <w:rPr>
+          <w:rFonts w:ascii="Courier New" w:eastAsia="Times New Roman" w:hAnsi="Courier New" w:cs="Courier New"/>
+          <w:color w:val="098658"/>
+          <w:kern w:val="0"/>
+          <w:sz w:val="18"/>
+          <w:szCs w:val="18"/>
+          <w14:ligatures w14:val="none"/>
+        </w:rPr>
+        <w:t>1</w:t>
+      </w:r>
+      <w:r>
+        <w:rPr>
+          <w:rFonts w:ascii="Courier New" w:eastAsia="Times New Roman" w:hAnsi="Courier New" w:cs="Courier New"/>
+          <w:color w:val="000000"/>
+          <w:kern w:val="0"/>
+          <w:sz w:val="18"/>
+          <w:szCs w:val="18"/>
+          <w14:ligatures w14:val="none"/>
+        </w:rPr>
+        <w:t>,</w:t>
+      </w:r>
+    </w:p>
+    <w:p>
+      <w:pPr>
+        <w:shd w:val="clear" w:color="auto" w:fill="FFFFFF"/>
+        <w:spacing w:after="0" w:line="270" w:lineRule="atLeast"/>
+        <w:rPr>
+          <w:rFonts w:ascii="Courier New" w:eastAsia="Times New Roman" w:hAnsi="Courier New" w:cs="Courier New"/>
+          <w:color w:val="000000"/>
+          <w:kern w:val="0"/>
+          <w:sz w:val="18"/>
+          <w:szCs w:val="18"/>
+          <w14:ligatures w14:val="none"/>
+        </w:rPr>
+      </w:pPr>
+      <w:r>
+        <w:rPr>
+          <w:rFonts w:ascii="Courier New" w:eastAsia="Times New Roman" w:hAnsi="Courier New" w:cs="Courier New"/>
+          <w:color w:val="000000"/>
+          <w:kern w:val="0"/>
+          <w:sz w:val="18"/>
+          <w:szCs w:val="18"/>
+          <w14:ligatures w14:val="none"/>
+        </w:rPr>
+        <w:t xml:space="preserve">        </w:t>
+      </w:r>
+      <w:r>
+        <w:rPr>
+          <w:rFonts w:ascii="Courier New" w:eastAsia="Times New Roman" w:hAnsi="Courier New" w:cs="Courier New"/>
+          <w:color w:val="A31515"/>
+          <w:kern w:val="0"/>
+          <w:sz w:val="18"/>
+          <w:szCs w:val="18"/>
+          <w14:ligatures w14:val="none"/>
+        </w:rPr>
+        <w:t>"</w:t>
+      </w:r>
+      <w:proofErr w:type="spellStart"/>
+      <w:r>
+        <w:rPr>
+          <w:rFonts w:ascii="Courier New" w:eastAsia="Times New Roman" w:hAnsi="Courier New" w:cs="Courier New"/>
+          <w:color w:val="A31515"/>
+          <w:kern w:val="0"/>
+          <w:sz w:val="18"/>
+          <w:szCs w:val="18"/>
+          <w14:ligatures w14:val="none"/>
+        </w:rPr>
+        <w:t>userName</w:t>
+      </w:r>
+      <w:proofErr w:type="spellEnd"/>
+      <w:r>
+        <w:rPr>
+          <w:rFonts w:ascii="Courier New" w:eastAsia="Times New Roman" w:hAnsi="Courier New" w:cs="Courier New"/>
+          <w:color w:val="A31515"/>
+          <w:kern w:val="0"/>
+          <w:sz w:val="18"/>
+          <w:szCs w:val="18"/>
+          <w14:ligatures w14:val="none"/>
+        </w:rPr>
+        <w:t>"</w:t>
+      </w:r>
+      <w:r>
+        <w:rPr>
+          <w:rFonts w:ascii="Courier New" w:eastAsia="Times New Roman" w:hAnsi="Courier New" w:cs="Courier New"/>
+          <w:color w:val="000000"/>
+          <w:kern w:val="0"/>
+          <w:sz w:val="18"/>
+          <w:szCs w:val="18"/>
+          <w14:ligatures w14:val="none"/>
+        </w:rPr>
+        <w:t xml:space="preserve">: </w:t>
+      </w:r>
+      <w:r>
+        <w:rPr>
+          <w:rFonts w:ascii="Courier New" w:eastAsia="Times New Roman" w:hAnsi="Courier New" w:cs="Courier New"/>
+          <w:color w:val="0451A5"/>
+          <w:kern w:val="0"/>
+          <w:sz w:val="18"/>
+          <w:szCs w:val="18"/>
+          <w14:ligatures w14:val="none"/>
+        </w:rPr>
+        <w:t>"raja"</w:t>
+      </w:r>
+      <w:r>
+        <w:rPr>
+          <w:rFonts w:ascii="Courier New" w:eastAsia="Times New Roman" w:hAnsi="Courier New" w:cs="Courier New"/>
+          <w:color w:val="000000"/>
+          <w:kern w:val="0"/>
+          <w:sz w:val="18"/>
+          <w:szCs w:val="18"/>
+          <w14:ligatures w14:val="none"/>
+        </w:rPr>
+        <w:t>,</w:t>
+      </w:r>
+    </w:p>
+    <w:p>
+      <w:pPr>
+        <w:shd w:val="clear" w:color="auto" w:fill="FFFFFF"/>
+        <w:spacing w:after="0" w:line="270" w:lineRule="atLeast"/>
+        <w:rPr>
+          <w:rFonts w:ascii="Courier New" w:eastAsia="Times New Roman" w:hAnsi="Courier New" w:cs="Courier New"/>
+          <w:color w:val="000000"/>
+          <w:kern w:val="0"/>
+          <w:sz w:val="18"/>
+          <w:szCs w:val="18"/>
+          <w14:ligatures w14:val="none"/>
+        </w:rPr>
+      </w:pPr>
+      <w:r>
+        <w:rPr>
+          <w:rFonts w:ascii="Courier New" w:eastAsia="Times New Roman" w:hAnsi="Courier New" w:cs="Courier New"/>
+          <w:color w:val="000000"/>
+          <w:kern w:val="0"/>
+          <w:sz w:val="18"/>
+          <w:szCs w:val="18"/>
+          <w14:ligatures w14:val="none"/>
+        </w:rPr>
+        <w:t xml:space="preserve">        </w:t>
+      </w:r>
+      <w:r>
+        <w:rPr>
+          <w:rFonts w:ascii="Courier New" w:eastAsia="Times New Roman" w:hAnsi="Courier New" w:cs="Courier New"/>
+          <w:color w:val="A31515"/>
+          <w:kern w:val="0"/>
+          <w:sz w:val="18"/>
+          <w:szCs w:val="18"/>
+          <w14:ligatures w14:val="none"/>
+        </w:rPr>
+        <w:t>"month"</w:t>
+      </w:r>
+      <w:r>
+        <w:rPr>
+          <w:rFonts w:ascii="Courier New" w:eastAsia="Times New Roman" w:hAnsi="Courier New" w:cs="Courier New"/>
+          <w:color w:val="000000"/>
+          <w:kern w:val="0"/>
+          <w:sz w:val="18"/>
+          <w:szCs w:val="18"/>
+          <w14:ligatures w14:val="none"/>
+        </w:rPr>
+        <w:t xml:space="preserve">: </w:t>
+      </w:r>
+      <w:r>
+        <w:rPr>
+          <w:rFonts w:ascii="Courier New" w:eastAsia="Times New Roman" w:hAnsi="Courier New" w:cs="Courier New"/>
+          <w:color w:val="0451A5"/>
+          <w:kern w:val="0"/>
+          <w:sz w:val="18"/>
+          <w:szCs w:val="18"/>
+          <w14:ligatures w14:val="none"/>
+        </w:rPr>
+        <w:t>"July"</w:t>
+      </w:r>
+      <w:r>
+        <w:rPr>
+          <w:rFonts w:ascii="Courier New" w:eastAsia="Times New Roman" w:hAnsi="Courier New" w:cs="Courier New"/>
+          <w:color w:val="000000"/>
+          <w:kern w:val="0"/>
+          <w:sz w:val="18"/>
+          <w:szCs w:val="18"/>
+          <w14:ligatures w14:val="none"/>
+        </w:rPr>
+        <w:t>,</w:t>
+      </w:r>
+    </w:p>
+    <w:p>
+      <w:pPr>
+        <w:shd w:val="clear" w:color="auto" w:fill="FFFFFF"/>
+        <w:spacing w:after="0" w:line="270" w:lineRule="atLeast"/>
+        <w:rPr>
+          <w:rFonts w:ascii="Courier New" w:eastAsia="Times New Roman" w:hAnsi="Courier New" w:cs="Courier New"/>
+          <w:color w:val="000000"/>
+          <w:kern w:val="0"/>
+          <w:sz w:val="18"/>
+          <w:szCs w:val="18"/>
+          <w14:ligatures w14:val="none"/>
+        </w:rPr>
+      </w:pPr>
+      <w:r>
+        <w:rPr>
+          <w:rFonts w:ascii="Courier New" w:eastAsia="Times New Roman" w:hAnsi="Courier New" w:cs="Courier New"/>
+          <w:color w:val="000000"/>
+          <w:kern w:val="0"/>
+          <w:sz w:val="18"/>
+          <w:szCs w:val="18"/>
+          <w14:ligatures w14:val="none"/>
+        </w:rPr>
+        <w:t xml:space="preserve">        </w:t>
+      </w:r>
+      <w:r>
+        <w:rPr>
+          <w:rFonts w:ascii="Courier New" w:eastAsia="Times New Roman" w:hAnsi="Courier New" w:cs="Courier New"/>
+          <w:color w:val="A31515"/>
+          <w:kern w:val="0"/>
+          <w:sz w:val="18"/>
+          <w:szCs w:val="18"/>
+          <w14:ligatures w14:val="none"/>
+        </w:rPr>
+        <w:t>"year"</w:t>
+      </w:r>
+      <w:r>
+        <w:rPr>
+          <w:rFonts w:ascii="Courier New" w:eastAsia="Times New Roman" w:hAnsi="Courier New" w:cs="Courier New"/>
+          <w:color w:val="000000"/>
+          <w:kern w:val="0"/>
+          <w:sz w:val="18"/>
+          <w:szCs w:val="18"/>
+          <w14:ligatures w14:val="none"/>
+        </w:rPr>
+        <w:t xml:space="preserve">: </w:t>
+      </w:r>
+      <w:r>
+        <w:rPr>
+          <w:rFonts w:ascii="Courier New" w:eastAsia="Times New Roman" w:hAnsi="Courier New" w:cs="Courier New"/>
+          <w:color w:val="0451A5"/>
+          <w:kern w:val="0"/>
+          <w:sz w:val="18"/>
+          <w:szCs w:val="18"/>
+          <w14:ligatures w14:val="none"/>
+        </w:rPr>
+        <w:t>"2024"</w:t>
+      </w:r>
+      <w:r>
+        <w:rPr>
+          <w:rFonts w:ascii="Courier New" w:eastAsia="Times New Roman" w:hAnsi="Courier New" w:cs="Courier New"/>
+          <w:color w:val="000000"/>
+          <w:kern w:val="0"/>
+          <w:sz w:val="18"/>
+          <w:szCs w:val="18"/>
+          <w14:ligatures w14:val="none"/>
+        </w:rPr>
+        <w:t>,</w:t>
+      </w:r>
+    </w:p>
+    <w:p>
+      <w:pPr>
+        <w:shd w:val="clear" w:color="auto" w:fill="FFFFFF"/>
+        <w:spacing w:after="0" w:line="270" w:lineRule="atLeast"/>
+        <w:rPr>
+          <w:rFonts w:ascii="Courier New" w:eastAsia="Times New Roman" w:hAnsi="Courier New" w:cs="Courier New"/>
+          <w:color w:val="000000"/>
+          <w:kern w:val="0"/>
+          <w:sz w:val="18"/>
+          <w:szCs w:val="18"/>
+          <w14:ligatures w14:val="none"/>
+        </w:rPr>
+      </w:pPr>
+      <w:r>
+        <w:rPr>
+          <w:rFonts w:ascii="Courier New" w:eastAsia="Times New Roman" w:hAnsi="Courier New" w:cs="Courier New"/>
+          <w:color w:val="000000"/>
+          <w:kern w:val="0"/>
+          <w:sz w:val="18"/>
+          <w:szCs w:val="18"/>
+          <w14:ligatures w14:val="none"/>
+        </w:rPr>
+        <w:t xml:space="preserve">        </w:t>
+      </w:r>
+      <w:r>
+        <w:rPr>
+          <w:rFonts w:ascii="Courier New" w:eastAsia="Times New Roman" w:hAnsi="Courier New" w:cs="Courier New"/>
+          <w:color w:val="A31515"/>
+          <w:kern w:val="0"/>
+          <w:sz w:val="18"/>
+          <w:szCs w:val="18"/>
+          <w14:ligatures w14:val="none"/>
+        </w:rPr>
+        <w:t>"</w:t>
+      </w:r>
+      <w:proofErr w:type="spellStart"/>
+      <w:r>
+        <w:rPr>
+          <w:rFonts w:ascii="Courier New" w:eastAsia="Times New Roman" w:hAnsi="Courier New" w:cs="Courier New"/>
+          <w:color w:val="A31515"/>
+          <w:kern w:val="0"/>
+          <w:sz w:val="18"/>
+          <w:szCs w:val="18"/>
+          <w14:ligatures w14:val="none"/>
+        </w:rPr>
+        <w:t>rewardPoints</w:t>
+      </w:r>
+      <w:proofErr w:type="spellEnd"/>
+      <w:r>
+        <w:rPr>
+          <w:rFonts w:ascii="Courier New" w:eastAsia="Times New Roman" w:hAnsi="Courier New" w:cs="Courier New"/>
+          <w:color w:val="A31515"/>
+          <w:kern w:val="0"/>
+          <w:sz w:val="18"/>
+          <w:szCs w:val="18"/>
+          <w14:ligatures w14:val="none"/>
+        </w:rPr>
+        <w:t>"</w:t>
+      </w:r>
+      <w:r>
+        <w:rPr>
+          <w:rFonts w:ascii="Courier New" w:eastAsia="Times New Roman" w:hAnsi="Courier New" w:cs="Courier New"/>
+          <w:color w:val="000000"/>
+          <w:kern w:val="0"/>
+          <w:sz w:val="18"/>
+          <w:szCs w:val="18"/>
+          <w14:ligatures w14:val="none"/>
+        </w:rPr>
+        <w:t xml:space="preserve">: </w:t>
+      </w:r>
+      <w:r>
+        <w:rPr>
+          <w:rFonts w:ascii="Courier New" w:eastAsia="Times New Roman" w:hAnsi="Courier New" w:cs="Courier New"/>
+          <w:color w:val="098658"/>
+          <w:kern w:val="0"/>
+          <w:sz w:val="18"/>
+          <w:szCs w:val="18"/>
+          <w14:ligatures w14:val="none"/>
+        </w:rPr>
+        <w:t>1270</w:t>
+      </w:r>
+      <w:r>
+        <w:rPr>
+          <w:rFonts w:ascii="Courier New" w:eastAsia="Times New Roman" w:hAnsi="Courier New" w:cs="Courier New"/>
+          <w:color w:val="000000"/>
+          <w:kern w:val="0"/>
+          <w:sz w:val="18"/>
+          <w:szCs w:val="18"/>
+          <w14:ligatures w14:val="none"/>
+        </w:rPr>
+        <w:t>,</w:t>
+      </w:r>
+    </w:p>
+    <w:p>
+      <w:pPr>
+        <w:shd w:val="clear" w:color="auto" w:fill="FFFFFF"/>
+        <w:spacing w:after="0" w:line="270" w:lineRule="atLeast"/>
+        <w:rPr>
+          <w:rFonts w:ascii="Courier New" w:eastAsia="Times New Roman" w:hAnsi="Courier New" w:cs="Courier New"/>
+          <w:color w:val="000000"/>
+          <w:kern w:val="0"/>
+          <w:sz w:val="18"/>
+          <w:szCs w:val="18"/>
+          <w14:ligatures w14:val="none"/>
+        </w:rPr>
+      </w:pPr>
+      <w:r>
+        <w:rPr>
+          <w:rFonts w:ascii="Courier New" w:eastAsia="Times New Roman" w:hAnsi="Courier New" w:cs="Courier New"/>
+          <w:color w:val="000000"/>
+          <w:kern w:val="0"/>
+          <w:sz w:val="18"/>
+          <w:szCs w:val="18"/>
+          <w14:ligatures w14:val="none"/>
+        </w:rPr>
+        <w:t xml:space="preserve">        </w:t>
+      </w:r>
+      <w:r>
+        <w:rPr>
+          <w:rFonts w:ascii="Courier New" w:eastAsia="Times New Roman" w:hAnsi="Courier New" w:cs="Courier New"/>
+          <w:color w:val="A31515"/>
+          <w:kern w:val="0"/>
+          <w:sz w:val="18"/>
+          <w:szCs w:val="18"/>
+          <w14:ligatures w14:val="none"/>
+        </w:rPr>
+        <w:t>"</w:t>
+      </w:r>
+      <w:proofErr w:type="spellStart"/>
+      <w:r>
+        <w:rPr>
+          <w:rFonts w:ascii="Courier New" w:eastAsia="Times New Roman" w:hAnsi="Courier New" w:cs="Courier New"/>
+          <w:color w:val="A31515"/>
+          <w:kern w:val="0"/>
+          <w:sz w:val="18"/>
+          <w:szCs w:val="18"/>
+          <w14:ligatures w14:val="none"/>
+        </w:rPr>
+        <w:t>customerId</w:t>
+      </w:r>
+      <w:proofErr w:type="spellEnd"/>
+      <w:r>
+        <w:rPr>
+          <w:rFonts w:ascii="Courier New" w:eastAsia="Times New Roman" w:hAnsi="Courier New" w:cs="Courier New"/>
+          <w:color w:val="A31515"/>
+          <w:kern w:val="0"/>
+          <w:sz w:val="18"/>
+          <w:szCs w:val="18"/>
+          <w14:ligatures w14:val="none"/>
+        </w:rPr>
+        <w:t>"</w:t>
+      </w:r>
+      <w:r>
+        <w:rPr>
+          <w:rFonts w:ascii="Courier New" w:eastAsia="Times New Roman" w:hAnsi="Courier New" w:cs="Courier New"/>
+          <w:color w:val="000000"/>
+          <w:kern w:val="0"/>
+          <w:sz w:val="18"/>
+          <w:szCs w:val="18"/>
+          <w14:ligatures w14:val="none"/>
+        </w:rPr>
+        <w:t xml:space="preserve">: </w:t>
+      </w:r>
+      <w:r>
+        <w:rPr>
+          <w:rFonts w:ascii="Courier New" w:eastAsia="Times New Roman" w:hAnsi="Courier New" w:cs="Courier New"/>
+          <w:color w:val="098658"/>
+          <w:kern w:val="0"/>
+          <w:sz w:val="18"/>
+          <w:szCs w:val="18"/>
+          <w14:ligatures w14:val="none"/>
+        </w:rPr>
+        <w:t>1</w:t>
+      </w:r>
+    </w:p>
+    <w:p>
+      <w:pPr>
+        <w:shd w:val="clear" w:color="auto" w:fill="FFFFFF"/>
+        <w:spacing w:after="0" w:line="270" w:lineRule="atLeast"/>
+        <w:rPr>
+          <w:rFonts w:ascii="Courier New" w:eastAsia="Times New Roman" w:hAnsi="Courier New" w:cs="Courier New"/>
+          <w:color w:val="000000"/>
+          <w:kern w:val="0"/>
+          <w:sz w:val="18"/>
+          <w:szCs w:val="18"/>
+          <w14:ligatures w14:val="none"/>
+        </w:rPr>
+      </w:pPr>
+      <w:r>
+        <w:rPr>
+          <w:rFonts w:ascii="Courier New" w:eastAsia="Times New Roman" w:hAnsi="Courier New" w:cs="Courier New"/>
+          <w:color w:val="000000"/>
+          <w:kern w:val="0"/>
+          <w:sz w:val="18"/>
+          <w:szCs w:val="18"/>
+          <w14:ligatures w14:val="none"/>
+        </w:rPr>
+        <w:t>    },</w:t>
+      </w:r>
+    </w:p>
+    <w:p>
+      <w:pPr>
+        <w:shd w:val="clear" w:color="auto" w:fill="FFFFFF"/>
+        <w:spacing w:after="0" w:line="270" w:lineRule="atLeast"/>
+        <w:rPr>
+          <w:rFonts w:ascii="Courier New" w:eastAsia="Times New Roman" w:hAnsi="Courier New" w:cs="Courier New"/>
+          <w:color w:val="000000"/>
+          <w:kern w:val="0"/>
+          <w:sz w:val="18"/>
+          <w:szCs w:val="18"/>
+          <w14:ligatures w14:val="none"/>
+        </w:rPr>
+      </w:pPr>
+      <w:r>
+        <w:rPr>
+          <w:rFonts w:ascii="Courier New" w:eastAsia="Times New Roman" w:hAnsi="Courier New" w:cs="Courier New"/>
+          <w:color w:val="000000"/>
+          <w:kern w:val="0"/>
+          <w:sz w:val="18"/>
+          <w:szCs w:val="18"/>
+          <w14:ligatures w14:val="none"/>
+        </w:rPr>
+        <w:t>    {</w:t>
+      </w:r>
+    </w:p>
+    <w:p>
+      <w:pPr>
+        <w:shd w:val="clear" w:color="auto" w:fill="FFFFFF"/>
+        <w:spacing w:after="0" w:line="270" w:lineRule="atLeast"/>
+        <w:rPr>
+          <w:rFonts w:ascii="Courier New" w:eastAsia="Times New Roman" w:hAnsi="Courier New" w:cs="Courier New"/>
+          <w:color w:val="000000"/>
+          <w:kern w:val="0"/>
+          <w:sz w:val="18"/>
+          <w:szCs w:val="18"/>
+          <w14:ligatures w14:val="none"/>
+        </w:rPr>
+      </w:pPr>
+      <w:r>
+        <w:rPr>
+          <w:rFonts w:ascii="Courier New" w:eastAsia="Times New Roman" w:hAnsi="Courier New" w:cs="Courier New"/>
+          <w:color w:val="000000"/>
+          <w:kern w:val="0"/>
+          <w:sz w:val="18"/>
+          <w:szCs w:val="18"/>
+          <w14:ligatures w14:val="none"/>
+        </w:rPr>
+        <w:t xml:space="preserve">        </w:t>
+      </w:r>
+      <w:r>
+        <w:rPr>
+          <w:rFonts w:ascii="Courier New" w:eastAsia="Times New Roman" w:hAnsi="Courier New" w:cs="Courier New"/>
+          <w:color w:val="A31515"/>
+          <w:kern w:val="0"/>
+          <w:sz w:val="18"/>
+          <w:szCs w:val="18"/>
+          <w14:ligatures w14:val="none"/>
+        </w:rPr>
+        <w:t>"id"</w:t>
+      </w:r>
+      <w:r>
+        <w:rPr>
+          <w:rFonts w:ascii="Courier New" w:eastAsia="Times New Roman" w:hAnsi="Courier New" w:cs="Courier New"/>
+          <w:color w:val="000000"/>
+          <w:kern w:val="0"/>
+          <w:sz w:val="18"/>
+          <w:szCs w:val="18"/>
+          <w14:ligatures w14:val="none"/>
+        </w:rPr>
+        <w:t xml:space="preserve">: </w:t>
+      </w:r>
+      <w:r>
+        <w:rPr>
+          <w:rFonts w:ascii="Courier New" w:eastAsia="Times New Roman" w:hAnsi="Courier New" w:cs="Courier New"/>
+          <w:color w:val="098658"/>
+          <w:kern w:val="0"/>
+          <w:sz w:val="18"/>
+          <w:szCs w:val="18"/>
+          <w14:ligatures w14:val="none"/>
+        </w:rPr>
+        <w:t>2</w:t>
+      </w:r>
+      <w:r>
+        <w:rPr>
+          <w:rFonts w:ascii="Courier New" w:eastAsia="Times New Roman" w:hAnsi="Courier New" w:cs="Courier New"/>
+          <w:color w:val="000000"/>
+          <w:kern w:val="0"/>
+          <w:sz w:val="18"/>
+          <w:szCs w:val="18"/>
+          <w14:ligatures w14:val="none"/>
+        </w:rPr>
+        <w:t>,</w:t>
+      </w:r>
+    </w:p>
+    <w:p>
+      <w:pPr>
+        <w:shd w:val="clear" w:color="auto" w:fill="FFFFFF"/>
+        <w:spacing w:after="0" w:line="270" w:lineRule="atLeast"/>
+        <w:rPr>
+          <w:rFonts w:ascii="Courier New" w:eastAsia="Times New Roman" w:hAnsi="Courier New" w:cs="Courier New"/>
+          <w:color w:val="000000"/>
+          <w:kern w:val="0"/>
+          <w:sz w:val="18"/>
+          <w:szCs w:val="18"/>
+          <w14:ligatures w14:val="none"/>
+        </w:rPr>
+      </w:pPr>
+      <w:r>
+        <w:rPr>
+          <w:rFonts w:ascii="Courier New" w:eastAsia="Times New Roman" w:hAnsi="Courier New" w:cs="Courier New"/>
+          <w:color w:val="000000"/>
+          <w:kern w:val="0"/>
+          <w:sz w:val="18"/>
+          <w:szCs w:val="18"/>
+          <w14:ligatures w14:val="none"/>
+        </w:rPr>
+        <w:t xml:space="preserve">        </w:t>
+      </w:r>
+      <w:r>
+        <w:rPr>
+          <w:rFonts w:ascii="Courier New" w:eastAsia="Times New Roman" w:hAnsi="Courier New" w:cs="Courier New"/>
+          <w:color w:val="A31515"/>
+          <w:kern w:val="0"/>
+          <w:sz w:val="18"/>
+          <w:szCs w:val="18"/>
+          <w14:ligatures w14:val="none"/>
+        </w:rPr>
+        <w:t>"</w:t>
+      </w:r>
+      <w:proofErr w:type="spellStart"/>
+      <w:r>
+        <w:rPr>
+          <w:rFonts w:ascii="Courier New" w:eastAsia="Times New Roman" w:hAnsi="Courier New" w:cs="Courier New"/>
+          <w:color w:val="A31515"/>
+          <w:kern w:val="0"/>
+          <w:sz w:val="18"/>
+          <w:szCs w:val="18"/>
+          <w14:ligatures w14:val="none"/>
+        </w:rPr>
+        <w:t>userName</w:t>
+      </w:r>
+      <w:proofErr w:type="spellEnd"/>
+      <w:r>
+        <w:rPr>
+          <w:rFonts w:ascii="Courier New" w:eastAsia="Times New Roman" w:hAnsi="Courier New" w:cs="Courier New"/>
+          <w:color w:val="A31515"/>
+          <w:kern w:val="0"/>
+          <w:sz w:val="18"/>
+          <w:szCs w:val="18"/>
+          <w14:ligatures w14:val="none"/>
+        </w:rPr>
+        <w:t>"</w:t>
+      </w:r>
+      <w:r>
+        <w:rPr>
+          <w:rFonts w:ascii="Courier New" w:eastAsia="Times New Roman" w:hAnsi="Courier New" w:cs="Courier New"/>
+          <w:color w:val="000000"/>
+          <w:kern w:val="0"/>
+          <w:sz w:val="18"/>
+          <w:szCs w:val="18"/>
+          <w14:ligatures w14:val="none"/>
+        </w:rPr>
+        <w:t xml:space="preserve">: </w:t>
+      </w:r>
+      <w:r>
+        <w:rPr>
+          <w:rFonts w:ascii="Courier New" w:eastAsia="Times New Roman" w:hAnsi="Courier New" w:cs="Courier New"/>
+          <w:color w:val="0451A5"/>
+          <w:kern w:val="0"/>
+          <w:sz w:val="18"/>
+          <w:szCs w:val="18"/>
+          <w14:ligatures w14:val="none"/>
+        </w:rPr>
+        <w:t>"</w:t>
+      </w:r>
+      <w:proofErr w:type="spellStart"/>
+      <w:r>
+        <w:rPr>
+          <w:rFonts w:ascii="Courier New" w:eastAsia="Times New Roman" w:hAnsi="Courier New" w:cs="Courier New"/>
+          <w:color w:val="0451A5"/>
+          <w:kern w:val="0"/>
+          <w:sz w:val="18"/>
+          <w:szCs w:val="18"/>
+          <w14:ligatures w14:val="none"/>
+        </w:rPr>
+        <w:t>rajagn</w:t>
+      </w:r>
+      <w:proofErr w:type="spellEnd"/>
+      <w:r>
+        <w:rPr>
+          <w:rFonts w:ascii="Courier New" w:eastAsia="Times New Roman" w:hAnsi="Courier New" w:cs="Courier New"/>
+          <w:color w:val="0451A5"/>
+          <w:kern w:val="0"/>
+          <w:sz w:val="18"/>
+          <w:szCs w:val="18"/>
+          <w14:ligatures w14:val="none"/>
+        </w:rPr>
+        <w:t>"</w:t>
+      </w:r>
+      <w:r>
+        <w:rPr>
+          <w:rFonts w:ascii="Courier New" w:eastAsia="Times New Roman" w:hAnsi="Courier New" w:cs="Courier New"/>
+          <w:color w:val="000000"/>
+          <w:kern w:val="0"/>
+          <w:sz w:val="18"/>
+          <w:szCs w:val="18"/>
+          <w14:ligatures w14:val="none"/>
+        </w:rPr>
+        <w:t>,</w:t>
+      </w:r>
+    </w:p>
+    <w:p>
+      <w:pPr>
+        <w:shd w:val="clear" w:color="auto" w:fill="FFFFFF"/>
+        <w:spacing w:after="0" w:line="270" w:lineRule="atLeast"/>
+        <w:rPr>
+          <w:rFonts w:ascii="Courier New" w:eastAsia="Times New Roman" w:hAnsi="Courier New" w:cs="Courier New"/>
+          <w:color w:val="000000"/>
+          <w:kern w:val="0"/>
+          <w:sz w:val="18"/>
+          <w:szCs w:val="18"/>
+          <w14:ligatures w14:val="none"/>
+        </w:rPr>
+      </w:pPr>
+      <w:r>
+        <w:rPr>
+          <w:rFonts w:ascii="Courier New" w:eastAsia="Times New Roman" w:hAnsi="Courier New" w:cs="Courier New"/>
+          <w:color w:val="000000"/>
+          <w:kern w:val="0"/>
+          <w:sz w:val="18"/>
+          <w:szCs w:val="18"/>
+          <w14:ligatures w14:val="none"/>
+        </w:rPr>
+        <w:t xml:space="preserve">        </w:t>
+      </w:r>
+      <w:r>
+        <w:rPr>
+          <w:rFonts w:ascii="Courier New" w:eastAsia="Times New Roman" w:hAnsi="Courier New" w:cs="Courier New"/>
+          <w:color w:val="A31515"/>
+          <w:kern w:val="0"/>
+          <w:sz w:val="18"/>
+          <w:szCs w:val="18"/>
+          <w14:ligatures w14:val="none"/>
+        </w:rPr>
+        <w:t>"month"</w:t>
+      </w:r>
+      <w:r>
+        <w:rPr>
+          <w:rFonts w:ascii="Courier New" w:eastAsia="Times New Roman" w:hAnsi="Courier New" w:cs="Courier New"/>
+          <w:color w:val="000000"/>
+          <w:kern w:val="0"/>
+          <w:sz w:val="18"/>
+          <w:szCs w:val="18"/>
+          <w14:ligatures w14:val="none"/>
+        </w:rPr>
+        <w:t xml:space="preserve">: </w:t>
+      </w:r>
+      <w:r>
+        <w:rPr>
+          <w:rFonts w:ascii="Courier New" w:eastAsia="Times New Roman" w:hAnsi="Courier New" w:cs="Courier New"/>
+          <w:color w:val="0451A5"/>
+          <w:kern w:val="0"/>
+          <w:sz w:val="18"/>
+          <w:szCs w:val="18"/>
+          <w14:ligatures w14:val="none"/>
+        </w:rPr>
+        <w:t>"July"</w:t>
+      </w:r>
+      <w:r>
+        <w:rPr>
+          <w:rFonts w:ascii="Courier New" w:eastAsia="Times New Roman" w:hAnsi="Courier New" w:cs="Courier New"/>
+          <w:color w:val="000000"/>
+          <w:kern w:val="0"/>
+          <w:sz w:val="18"/>
+          <w:szCs w:val="18"/>
+          <w14:ligatures w14:val="none"/>
+        </w:rPr>
+        <w:t>,</w:t>
+      </w:r>
+    </w:p>
+    <w:p>
+      <w:pPr>
+        <w:shd w:val="clear" w:color="auto" w:fill="FFFFFF"/>
+        <w:spacing w:after="0" w:line="270" w:lineRule="atLeast"/>
+        <w:rPr>
+          <w:rFonts w:ascii="Courier New" w:eastAsia="Times New Roman" w:hAnsi="Courier New" w:cs="Courier New"/>
+          <w:color w:val="000000"/>
+          <w:kern w:val="0"/>
+          <w:sz w:val="18"/>
+          <w:szCs w:val="18"/>
+          <w14:ligatures w14:val="none"/>
+        </w:rPr>
+      </w:pPr>
+      <w:r>
+        <w:rPr>
+          <w:rFonts w:ascii="Courier New" w:eastAsia="Times New Roman" w:hAnsi="Courier New" w:cs="Courier New"/>
+          <w:color w:val="000000"/>
+          <w:kern w:val="0"/>
+          <w:sz w:val="18"/>
+          <w:szCs w:val="18"/>
+          <w14:ligatures w14:val="none"/>
+        </w:rPr>
+        <w:t xml:space="preserve">        </w:t>
+      </w:r>
+      <w:r>
+        <w:rPr>
+          <w:rFonts w:ascii="Courier New" w:eastAsia="Times New Roman" w:hAnsi="Courier New" w:cs="Courier New"/>
+          <w:color w:val="A31515"/>
+          <w:kern w:val="0"/>
+          <w:sz w:val="18"/>
+          <w:szCs w:val="18"/>
+          <w14:ligatures w14:val="none"/>
+        </w:rPr>
+        <w:t>"year"</w:t>
+      </w:r>
+      <w:r>
+        <w:rPr>
+          <w:rFonts w:ascii="Courier New" w:eastAsia="Times New Roman" w:hAnsi="Courier New" w:cs="Courier New"/>
+          <w:color w:val="000000"/>
+          <w:kern w:val="0"/>
+          <w:sz w:val="18"/>
+          <w:szCs w:val="18"/>
+          <w14:ligatures w14:val="none"/>
+        </w:rPr>
+        <w:t xml:space="preserve">: </w:t>
+      </w:r>
+      <w:r>
+        <w:rPr>
+          <w:rFonts w:ascii="Courier New" w:eastAsia="Times New Roman" w:hAnsi="Courier New" w:cs="Courier New"/>
+          <w:color w:val="0451A5"/>
+          <w:kern w:val="0"/>
+          <w:sz w:val="18"/>
+          <w:szCs w:val="18"/>
+          <w14:ligatures w14:val="none"/>
+        </w:rPr>
+        <w:t>"2024"</w:t>
+      </w:r>
+      <w:r>
+        <w:rPr>
+          <w:rFonts w:ascii="Courier New" w:eastAsia="Times New Roman" w:hAnsi="Courier New" w:cs="Courier New"/>
+          <w:color w:val="000000"/>
+          <w:kern w:val="0"/>
+          <w:sz w:val="18"/>
+          <w:szCs w:val="18"/>
+          <w14:ligatures w14:val="none"/>
+        </w:rPr>
+        <w:t>,</w:t>
+      </w:r>
+    </w:p>
+    <w:p>
+      <w:pPr>
+        <w:shd w:val="clear" w:color="auto" w:fill="FFFFFF"/>
+        <w:spacing w:after="0" w:line="270" w:lineRule="atLeast"/>
+        <w:rPr>
+          <w:rFonts w:ascii="Courier New" w:eastAsia="Times New Roman" w:hAnsi="Courier New" w:cs="Courier New"/>
+          <w:color w:val="000000"/>
+          <w:kern w:val="0"/>
+          <w:sz w:val="18"/>
+          <w:szCs w:val="18"/>
+          <w14:ligatures w14:val="none"/>
+        </w:rPr>
+      </w:pPr>
+      <w:r>
+        <w:rPr>
+          <w:rFonts w:ascii="Courier New" w:eastAsia="Times New Roman" w:hAnsi="Courier New" w:cs="Courier New"/>
+          <w:color w:val="000000"/>
+          <w:kern w:val="0"/>
+          <w:sz w:val="18"/>
+          <w:szCs w:val="18"/>
+          <w14:ligatures w14:val="none"/>
+        </w:rPr>
+        <w:t xml:space="preserve">        </w:t>
+      </w:r>
+      <w:r>
+        <w:rPr>
+          <w:rFonts w:ascii="Courier New" w:eastAsia="Times New Roman" w:hAnsi="Courier New" w:cs="Courier New"/>
+          <w:color w:val="A31515"/>
+          <w:kern w:val="0"/>
+          <w:sz w:val="18"/>
+          <w:szCs w:val="18"/>
+          <w14:ligatures w14:val="none"/>
+        </w:rPr>
+        <w:t>"</w:t>
+      </w:r>
+      <w:proofErr w:type="spellStart"/>
+      <w:r>
+        <w:rPr>
+          <w:rFonts w:ascii="Courier New" w:eastAsia="Times New Roman" w:hAnsi="Courier New" w:cs="Courier New"/>
+          <w:color w:val="A31515"/>
+          <w:kern w:val="0"/>
+          <w:sz w:val="18"/>
+          <w:szCs w:val="18"/>
+          <w14:ligatures w14:val="none"/>
+        </w:rPr>
+        <w:t>rewardPoints</w:t>
+      </w:r>
+      <w:proofErr w:type="spellEnd"/>
+      <w:r>
+        <w:rPr>
+          <w:rFonts w:ascii="Courier New" w:eastAsia="Times New Roman" w:hAnsi="Courier New" w:cs="Courier New"/>
+          <w:color w:val="A31515"/>
+          <w:kern w:val="0"/>
+          <w:sz w:val="18"/>
+          <w:szCs w:val="18"/>
+          <w14:ligatures w14:val="none"/>
+        </w:rPr>
+        <w:t>"</w:t>
+      </w:r>
+      <w:r>
+        <w:rPr>
+          <w:rFonts w:ascii="Courier New" w:eastAsia="Times New Roman" w:hAnsi="Courier New" w:cs="Courier New"/>
+          <w:color w:val="000000"/>
+          <w:kern w:val="0"/>
+          <w:sz w:val="18"/>
+          <w:szCs w:val="18"/>
+          <w14:ligatures w14:val="none"/>
+        </w:rPr>
+        <w:t xml:space="preserve">: </w:t>
+      </w:r>
+      <w:r>
+        <w:rPr>
+          <w:rFonts w:ascii="Courier New" w:eastAsia="Times New Roman" w:hAnsi="Courier New" w:cs="Courier New"/>
+          <w:color w:val="098658"/>
+          <w:kern w:val="0"/>
+          <w:sz w:val="18"/>
+          <w:szCs w:val="18"/>
+          <w14:ligatures w14:val="none"/>
+        </w:rPr>
+        <w:t>170</w:t>
+      </w:r>
+      <w:r>
+        <w:rPr>
+          <w:rFonts w:ascii="Courier New" w:eastAsia="Times New Roman" w:hAnsi="Courier New" w:cs="Courier New"/>
+          <w:color w:val="000000"/>
+          <w:kern w:val="0"/>
+          <w:sz w:val="18"/>
+          <w:szCs w:val="18"/>
+          <w14:ligatures w14:val="none"/>
+        </w:rPr>
+        <w:t>,</w:t>
+      </w:r>
+    </w:p>
+    <w:p>
+      <w:pPr>
+        <w:shd w:val="clear" w:color="auto" w:fill="FFFFFF"/>
+        <w:spacing w:after="0" w:line="270" w:lineRule="atLeast"/>
+        <w:rPr>
+          <w:rFonts w:ascii="Courier New" w:eastAsia="Times New Roman" w:hAnsi="Courier New" w:cs="Courier New"/>
+          <w:color w:val="000000"/>
+          <w:kern w:val="0"/>
+          <w:sz w:val="18"/>
+          <w:szCs w:val="18"/>
+          <w14:ligatures w14:val="none"/>
+        </w:rPr>
+      </w:pPr>
+      <w:r>
+        <w:rPr>
+          <w:rFonts w:ascii="Courier New" w:eastAsia="Times New Roman" w:hAnsi="Courier New" w:cs="Courier New"/>
+          <w:color w:val="000000"/>
+          <w:kern w:val="0"/>
+          <w:sz w:val="18"/>
+          <w:szCs w:val="18"/>
+          <w14:ligatures w14:val="none"/>
+        </w:rPr>
+        <w:t xml:space="preserve">        </w:t>
+      </w:r>
+      <w:r>
+        <w:rPr>
+          <w:rFonts w:ascii="Courier New" w:eastAsia="Times New Roman" w:hAnsi="Courier New" w:cs="Courier New"/>
+          <w:color w:val="A31515"/>
+          <w:kern w:val="0"/>
+          <w:sz w:val="18"/>
+          <w:szCs w:val="18"/>
+          <w14:ligatures w14:val="none"/>
+        </w:rPr>
+        <w:t>"</w:t>
+      </w:r>
+      <w:proofErr w:type="spellStart"/>
+      <w:r>
+        <w:rPr>
+          <w:rFonts w:ascii="Courier New" w:eastAsia="Times New Roman" w:hAnsi="Courier New" w:cs="Courier New"/>
+          <w:color w:val="A31515"/>
+          <w:kern w:val="0"/>
+          <w:sz w:val="18"/>
+          <w:szCs w:val="18"/>
+          <w14:ligatures w14:val="none"/>
+        </w:rPr>
+        <w:t>customerId</w:t>
+      </w:r>
+      <w:proofErr w:type="spellEnd"/>
+      <w:r>
+        <w:rPr>
+          <w:rFonts w:ascii="Courier New" w:eastAsia="Times New Roman" w:hAnsi="Courier New" w:cs="Courier New"/>
+          <w:color w:val="A31515"/>
+          <w:kern w:val="0"/>
+          <w:sz w:val="18"/>
+          <w:szCs w:val="18"/>
+          <w14:ligatures w14:val="none"/>
+        </w:rPr>
+        <w:t>"</w:t>
+      </w:r>
+      <w:r>
+        <w:rPr>
+          <w:rFonts w:ascii="Courier New" w:eastAsia="Times New Roman" w:hAnsi="Courier New" w:cs="Courier New"/>
+          <w:color w:val="000000"/>
+          <w:kern w:val="0"/>
+          <w:sz w:val="18"/>
+          <w:szCs w:val="18"/>
+          <w14:ligatures w14:val="none"/>
+        </w:rPr>
+        <w:t xml:space="preserve">: </w:t>
+      </w:r>
+      <w:r>
+        <w:rPr>
+          <w:rFonts w:ascii="Courier New" w:eastAsia="Times New Roman" w:hAnsi="Courier New" w:cs="Courier New"/>
+          <w:color w:val="098658"/>
+          <w:kern w:val="0"/>
+          <w:sz w:val="18"/>
+          <w:szCs w:val="18"/>
+          <w14:ligatures w14:val="none"/>
+        </w:rPr>
+        <w:t>2</w:t>
+      </w:r>
+    </w:p>
+    <w:p>
+      <w:pPr>
+        <w:shd w:val="clear" w:color="auto" w:fill="FFFFFF"/>
+        <w:spacing w:after="0" w:line="270" w:lineRule="atLeast"/>
+        <w:rPr>
+          <w:rFonts w:ascii="Courier New" w:eastAsia="Times New Roman" w:hAnsi="Courier New" w:cs="Courier New"/>
+          <w:color w:val="000000"/>
+          <w:kern w:val="0"/>
+          <w:sz w:val="18"/>
+          <w:szCs w:val="18"/>
+          <w14:ligatures w14:val="none"/>
+        </w:rPr>
+      </w:pPr>
+      <w:r>
+        <w:rPr>
+          <w:rFonts w:ascii="Courier New" w:eastAsia="Times New Roman" w:hAnsi="Courier New" w:cs="Courier New"/>
+          <w:color w:val="000000"/>
+          <w:kern w:val="0"/>
+          <w:sz w:val="18"/>
+          <w:szCs w:val="18"/>
+          <w14:ligatures w14:val="none"/>
+        </w:rPr>
+        <w:t>    }</w:t>
+      </w:r>
+    </w:p>
+    <w:p>
+      <w:pPr>
+        <w:shd w:val="clear" w:color="auto" w:fill="FFFFFF"/>
+        <w:spacing w:after="0" w:line="270" w:lineRule="atLeast"/>
+        <w:rPr>
+          <w:rFonts w:ascii="Courier New" w:eastAsia="Times New Roman" w:hAnsi="Courier New" w:cs="Courier New"/>
+          <w:color w:val="000000"/>
+          <w:kern w:val="0"/>
+          <w:sz w:val="18"/>
+          <w:szCs w:val="18"/>
+          <w14:ligatures w14:val="none"/>
+        </w:rPr>
+      </w:pPr>
+      <w:r>
+        <w:rPr>
+          <w:rFonts w:ascii="Courier New" w:eastAsia="Times New Roman" w:hAnsi="Courier New" w:cs="Courier New"/>
+          <w:color w:val="000000"/>
+          <w:kern w:val="0"/>
+          <w:sz w:val="18"/>
+          <w:szCs w:val="18"/>
+          <w14:ligatures w14:val="none"/>
+        </w:rPr>
+        <w:t>]</w:t>
+      </w:r>
+    </w:p>
+    <w:p/>
+    <w:p>
+      <w:r>
+        <w:t>Swagger link</w:t>
+      </w:r>
+    </w:p>
+    <w:p>
+      <w:pPr>
+        <w:rPr>
+          <w:rFonts w:ascii="Segoe UI" w:hAnsi="Segoe UI" w:cs="Segoe UI"/>
+          <w:color w:val="212121"/>
+          <w:sz w:val="18"/>
+          <w:szCs w:val="18"/>
+          <w:shd w:val="clear" w:color="auto" w:fill="FFFFFF"/>
+        </w:rPr>
+      </w:pPr>
+      <w:hyperlink r:id="rId15" w:history="1">
         <w:r>
           <w:rPr>
             <w:rStyle w:val="Hyperlink"/>
@@ -424,10 +3741,18 @@
       </w:hyperlink>
     </w:p>
     <w:p>
-      <w:r>
-        <w:t>http://localhost:8080/rewarding-api/api-docs</w:t>
-      </w:r>
-    </w:p>
+      <w:hyperlink r:id="rId16" w:history="1">
+        <w:r>
+          <w:rPr>
+            <w:rStyle w:val="Hyperlink"/>
+          </w:rPr>
+          <w:t>http://localhost:8080/rewarding-api/api-docs</w:t>
+        </w:r>
+      </w:hyperlink>
+    </w:p>
+    <w:p/>
+    <w:p/>
+    <w:p/>
     <w:p/>
     <w:sectPr>
       <w:pgSz w:w="12240" w:h="15840"/>
@@ -1417,6 +4742,18 @@
       <w:u w:val="single"/>
     </w:rPr>
   </w:style>
+  <w:style w:type="character" w:styleId="UnresolvedMention">
+    <w:name w:val="Unresolved Mention"/>
+    <w:basedOn w:val="DefaultParagraphFont"/>
+    <w:uiPriority w:val="99"/>
+    <w:semiHidden/>
+    <w:unhideWhenUsed/>
+    <w:rsid w:val="004A2347"/>
+    <w:rPr>
+      <w:color w:val="605E5C"/>
+      <w:shd w:val="clear" w:color="auto" w:fill="E1DFDD"/>
+    </w:rPr>
+  </w:style>
 </w:styles>
 </file>
 

--- a/rewardapi_postman.docx
+++ b/rewardapi_postman.docx
@@ -702,9 +702,66 @@
           <w:szCs w:val="18"/>
           <w14:ligatures w14:val="none"/>
         </w:rPr>
-        <w:t>"</w:t>
-      </w:r>
-      <w:proofErr w:type="spellStart"/>
+        <w:t>"transactionDate"</w:t>
+      </w:r>
+      <w:r>
+        <w:rPr>
+          <w:rFonts w:ascii="Courier New" w:eastAsia="Times New Roman" w:hAnsi="Courier New" w:cs="Courier New"/>
+          <w:color w:val="000000"/>
+          <w:kern w:val="0"/>
+          <w:sz w:val="18"/>
+          <w:szCs w:val="18"/>
+          <w14:ligatures w14:val="none"/>
+        </w:rPr>
+        <w:t xml:space="preserve">: </w:t>
+      </w:r>
+      <w:r>
+        <w:rPr>
+          <w:rFonts w:ascii="Courier New" w:eastAsia="Times New Roman" w:hAnsi="Courier New" w:cs="Courier New"/>
+          <w:color w:val="0451A5"/>
+          <w:kern w:val="0"/>
+          <w:sz w:val="18"/>
+          <w:szCs w:val="18"/>
+          <w14:ligatures w14:val="none"/>
+        </w:rPr>
+        <w:t>"2024-07-08T10:56:17.209332"</w:t>
+      </w:r>
+      <w:r>
+        <w:rPr>
+          <w:rFonts w:ascii="Courier New" w:eastAsia="Times New Roman" w:hAnsi="Courier New" w:cs="Courier New"/>
+          <w:color w:val="000000"/>
+          <w:kern w:val="0"/>
+          <w:sz w:val="18"/>
+          <w:szCs w:val="18"/>
+          <w14:ligatures w14:val="none"/>
+        </w:rPr>
+        <w:t>,</w:t>
+      </w:r>
+    </w:p>
+    <w:p>
+      <w:pPr>
+        <w:shd w:val="clear" w:color="auto" w:fill="FFFFFF"/>
+        <w:spacing w:after="0" w:line="270" w:lineRule="atLeast"/>
+        <w:rPr>
+          <w:rFonts w:ascii="Courier New" w:eastAsia="Times New Roman" w:hAnsi="Courier New" w:cs="Courier New"/>
+          <w:color w:val="000000"/>
+          <w:kern w:val="0"/>
+          <w:sz w:val="18"/>
+          <w:szCs w:val="18"/>
+          <w14:ligatures w14:val="none"/>
+        </w:rPr>
+      </w:pPr>
+      <w:r>
+        <w:rPr>
+          <w:rFonts w:ascii="Courier New" w:eastAsia="Times New Roman" w:hAnsi="Courier New" w:cs="Courier New"/>
+          <w:color w:val="000000"/>
+          <w:kern w:val="0"/>
+          <w:sz w:val="18"/>
+          <w:szCs w:val="18"/>
+          <w14:ligatures w14:val="none"/>
+        </w:rPr>
+        <w:t xml:space="preserve">        </w:t>
+      </w:r>
       <w:r>
         <w:rPr>
           <w:rFonts w:ascii="Courier New" w:eastAsia="Times New Roman" w:hAnsi="Courier New" w:cs="Courier New"/>
@@ -714,9 +771,66 @@
           <w:szCs w:val="18"/>
           <w14:ligatures w14:val="none"/>
         </w:rPr>
-        <w:t>transactionDate</w:t>
-      </w:r>
-      <w:proofErr w:type="spellEnd"/>
+        <w:t>"customerId"</w:t>
+      </w:r>
+      <w:r>
+        <w:rPr>
+          <w:rFonts w:ascii="Courier New" w:eastAsia="Times New Roman" w:hAnsi="Courier New" w:cs="Courier New"/>
+          <w:color w:val="000000"/>
+          <w:kern w:val="0"/>
+          <w:sz w:val="18"/>
+          <w:szCs w:val="18"/>
+          <w14:ligatures w14:val="none"/>
+        </w:rPr>
+        <w:t xml:space="preserve">: </w:t>
+      </w:r>
+      <w:r>
+        <w:rPr>
+          <w:rFonts w:ascii="Courier New" w:eastAsia="Times New Roman" w:hAnsi="Courier New" w:cs="Courier New"/>
+          <w:color w:val="098658"/>
+          <w:kern w:val="0"/>
+          <w:sz w:val="18"/>
+          <w:szCs w:val="18"/>
+          <w14:ligatures w14:val="none"/>
+        </w:rPr>
+        <w:t>1</w:t>
+      </w:r>
+      <w:r>
+        <w:rPr>
+          <w:rFonts w:ascii="Courier New" w:eastAsia="Times New Roman" w:hAnsi="Courier New" w:cs="Courier New"/>
+          <w:color w:val="000000"/>
+          <w:kern w:val="0"/>
+          <w:sz w:val="18"/>
+          <w:szCs w:val="18"/>
+          <w14:ligatures w14:val="none"/>
+        </w:rPr>
+        <w:t>,</w:t>
+      </w:r>
+    </w:p>
+    <w:p>
+      <w:pPr>
+        <w:shd w:val="clear" w:color="auto" w:fill="FFFFFF"/>
+        <w:spacing w:after="0" w:line="270" w:lineRule="atLeast"/>
+        <w:rPr>
+          <w:rFonts w:ascii="Courier New" w:eastAsia="Times New Roman" w:hAnsi="Courier New" w:cs="Courier New"/>
+          <w:color w:val="000000"/>
+          <w:kern w:val="0"/>
+          <w:sz w:val="18"/>
+          <w:szCs w:val="18"/>
+          <w14:ligatures w14:val="none"/>
+        </w:rPr>
+      </w:pPr>
+      <w:r>
+        <w:rPr>
+          <w:rFonts w:ascii="Courier New" w:eastAsia="Times New Roman" w:hAnsi="Courier New" w:cs="Courier New"/>
+          <w:color w:val="000000"/>
+          <w:kern w:val="0"/>
+          <w:sz w:val="18"/>
+          <w:szCs w:val="18"/>
+          <w14:ligatures w14:val="none"/>
+        </w:rPr>
+        <w:t xml:space="preserve">        </w:t>
+      </w:r>
       <w:r>
         <w:rPr>
           <w:rFonts w:ascii="Courier New" w:eastAsia="Times New Roman" w:hAnsi="Courier New" w:cs="Courier New"/>
@@ -726,7 +840,7 @@
           <w:szCs w:val="18"/>
           <w14:ligatures w14:val="none"/>
         </w:rPr>
-        <w:t>"</w:t>
+        <w:t>"rewardPoints"</w:t>
       </w:r>
       <w:r>
         <w:rPr>
@@ -742,13 +856,190 @@
       <w:r>
         <w:rPr>
           <w:rFonts w:ascii="Courier New" w:eastAsia="Times New Roman" w:hAnsi="Courier New" w:cs="Courier New"/>
+          <w:color w:val="098658"/>
+          <w:kern w:val="0"/>
+          <w:sz w:val="18"/>
+          <w:szCs w:val="18"/>
+          <w14:ligatures w14:val="none"/>
+        </w:rPr>
+        <w:t>90</w:t>
+      </w:r>
+    </w:p>
+    <w:p>
+      <w:pPr>
+        <w:shd w:val="clear" w:color="auto" w:fill="FFFFFF"/>
+        <w:spacing w:after="0" w:line="270" w:lineRule="atLeast"/>
+        <w:rPr>
+          <w:rFonts w:ascii="Courier New" w:eastAsia="Times New Roman" w:hAnsi="Courier New" w:cs="Courier New"/>
+          <w:color w:val="000000"/>
+          <w:kern w:val="0"/>
+          <w:sz w:val="18"/>
+          <w:szCs w:val="18"/>
+          <w14:ligatures w14:val="none"/>
+        </w:rPr>
+      </w:pPr>
+      <w:r>
+        <w:rPr>
+          <w:rFonts w:ascii="Courier New" w:eastAsia="Times New Roman" w:hAnsi="Courier New" w:cs="Courier New"/>
+          <w:color w:val="000000"/>
+          <w:kern w:val="0"/>
+          <w:sz w:val="18"/>
+          <w:szCs w:val="18"/>
+          <w14:ligatures w14:val="none"/>
+        </w:rPr>
+        <w:t>    },</w:t>
+      </w:r>
+    </w:p>
+    <w:p>
+      <w:pPr>
+        <w:shd w:val="clear" w:color="auto" w:fill="FFFFFF"/>
+        <w:spacing w:after="0" w:line="270" w:lineRule="atLeast"/>
+        <w:rPr>
+          <w:rFonts w:ascii="Courier New" w:eastAsia="Times New Roman" w:hAnsi="Courier New" w:cs="Courier New"/>
+          <w:color w:val="000000"/>
+          <w:kern w:val="0"/>
+          <w:sz w:val="18"/>
+          <w:szCs w:val="18"/>
+          <w14:ligatures w14:val="none"/>
+        </w:rPr>
+      </w:pPr>
+      <w:r>
+        <w:rPr>
+          <w:rFonts w:ascii="Courier New" w:eastAsia="Times New Roman" w:hAnsi="Courier New" w:cs="Courier New"/>
+          <w:color w:val="000000"/>
+          <w:kern w:val="0"/>
+          <w:sz w:val="18"/>
+          <w:szCs w:val="18"/>
+          <w14:ligatures w14:val="none"/>
+        </w:rPr>
+        <w:t>    {</w:t>
+      </w:r>
+    </w:p>
+    <w:p>
+      <w:pPr>
+        <w:shd w:val="clear" w:color="auto" w:fill="FFFFFF"/>
+        <w:spacing w:after="0" w:line="270" w:lineRule="atLeast"/>
+        <w:rPr>
+          <w:rFonts w:ascii="Courier New" w:eastAsia="Times New Roman" w:hAnsi="Courier New" w:cs="Courier New"/>
+          <w:color w:val="000000"/>
+          <w:kern w:val="0"/>
+          <w:sz w:val="18"/>
+          <w:szCs w:val="18"/>
+          <w14:ligatures w14:val="none"/>
+        </w:rPr>
+      </w:pPr>
+      <w:r>
+        <w:rPr>
+          <w:rFonts w:ascii="Courier New" w:eastAsia="Times New Roman" w:hAnsi="Courier New" w:cs="Courier New"/>
+          <w:color w:val="000000"/>
+          <w:kern w:val="0"/>
+          <w:sz w:val="18"/>
+          <w:szCs w:val="18"/>
+          <w14:ligatures w14:val="none"/>
+        </w:rPr>
+        <w:t xml:space="preserve">        </w:t>
+      </w:r>
+      <w:r>
+        <w:rPr>
+          <w:rFonts w:ascii="Courier New" w:eastAsia="Times New Roman" w:hAnsi="Courier New" w:cs="Courier New"/>
+          <w:color w:val="A31515"/>
+          <w:kern w:val="0"/>
+          <w:sz w:val="18"/>
+          <w:szCs w:val="18"/>
+          <w14:ligatures w14:val="none"/>
+        </w:rPr>
+        <w:t>"id"</w:t>
+      </w:r>
+      <w:r>
+        <w:rPr>
+          <w:rFonts w:ascii="Courier New" w:eastAsia="Times New Roman" w:hAnsi="Courier New" w:cs="Courier New"/>
+          <w:color w:val="000000"/>
+          <w:kern w:val="0"/>
+          <w:sz w:val="18"/>
+          <w:szCs w:val="18"/>
+          <w14:ligatures w14:val="none"/>
+        </w:rPr>
+        <w:t xml:space="preserve">: </w:t>
+      </w:r>
+      <w:r>
+        <w:rPr>
+          <w:rFonts w:ascii="Courier New" w:eastAsia="Times New Roman" w:hAnsi="Courier New" w:cs="Courier New"/>
+          <w:color w:val="098658"/>
+          <w:kern w:val="0"/>
+          <w:sz w:val="18"/>
+          <w:szCs w:val="18"/>
+          <w14:ligatures w14:val="none"/>
+        </w:rPr>
+        <w:t>2</w:t>
+      </w:r>
+      <w:r>
+        <w:rPr>
+          <w:rFonts w:ascii="Courier New" w:eastAsia="Times New Roman" w:hAnsi="Courier New" w:cs="Courier New"/>
+          <w:color w:val="000000"/>
+          <w:kern w:val="0"/>
+          <w:sz w:val="18"/>
+          <w:szCs w:val="18"/>
+          <w14:ligatures w14:val="none"/>
+        </w:rPr>
+        <w:t>,</w:t>
+      </w:r>
+    </w:p>
+    <w:p>
+      <w:pPr>
+        <w:shd w:val="clear" w:color="auto" w:fill="FFFFFF"/>
+        <w:spacing w:after="0" w:line="270" w:lineRule="atLeast"/>
+        <w:rPr>
+          <w:rFonts w:ascii="Courier New" w:eastAsia="Times New Roman" w:hAnsi="Courier New" w:cs="Courier New"/>
+          <w:color w:val="000000"/>
+          <w:kern w:val="0"/>
+          <w:sz w:val="18"/>
+          <w:szCs w:val="18"/>
+          <w14:ligatures w14:val="none"/>
+        </w:rPr>
+      </w:pPr>
+      <w:r>
+        <w:rPr>
+          <w:rFonts w:ascii="Courier New" w:eastAsia="Times New Roman" w:hAnsi="Courier New" w:cs="Courier New"/>
+          <w:color w:val="000000"/>
+          <w:kern w:val="0"/>
+          <w:sz w:val="18"/>
+          <w:szCs w:val="18"/>
+          <w14:ligatures w14:val="none"/>
+        </w:rPr>
+        <w:t xml:space="preserve">        </w:t>
+      </w:r>
+      <w:r>
+        <w:rPr>
+          <w:rFonts w:ascii="Courier New" w:eastAsia="Times New Roman" w:hAnsi="Courier New" w:cs="Courier New"/>
+          <w:color w:val="A31515"/>
+          <w:kern w:val="0"/>
+          <w:sz w:val="18"/>
+          <w:szCs w:val="18"/>
+          <w14:ligatures w14:val="none"/>
+        </w:rPr>
+        <w:t>"comments"</w:t>
+      </w:r>
+      <w:r>
+        <w:rPr>
+          <w:rFonts w:ascii="Courier New" w:eastAsia="Times New Roman" w:hAnsi="Courier New" w:cs="Courier New"/>
+          <w:color w:val="000000"/>
+          <w:kern w:val="0"/>
+          <w:sz w:val="18"/>
+          <w:szCs w:val="18"/>
+          <w14:ligatures w14:val="none"/>
+        </w:rPr>
+        <w:t xml:space="preserve">: </w:t>
+      </w:r>
+      <w:r>
+        <w:rPr>
+          <w:rFonts w:ascii="Courier New" w:eastAsia="Times New Roman" w:hAnsi="Courier New" w:cs="Courier New"/>
           <w:color w:val="0451A5"/>
           <w:kern w:val="0"/>
           <w:sz w:val="18"/>
           <w:szCs w:val="18"/>
           <w14:ligatures w14:val="none"/>
         </w:rPr>
-        <w:t>"2024-07-08T10:56:17.209332"</w:t>
+        <w:t>"food bill"</w:t>
       </w:r>
       <w:r>
         <w:rPr>
@@ -795,9 +1086,66 @@
           <w:szCs w:val="18"/>
           <w14:ligatures w14:val="none"/>
         </w:rPr>
-        <w:t>"</w:t>
-      </w:r>
-      <w:proofErr w:type="spellStart"/>
+        <w:t>"amount"</w:t>
+      </w:r>
+      <w:r>
+        <w:rPr>
+          <w:rFonts w:ascii="Courier New" w:eastAsia="Times New Roman" w:hAnsi="Courier New" w:cs="Courier New"/>
+          <w:color w:val="000000"/>
+          <w:kern w:val="0"/>
+          <w:sz w:val="18"/>
+          <w:szCs w:val="18"/>
+          <w14:ligatures w14:val="none"/>
+        </w:rPr>
+        <w:t xml:space="preserve">: </w:t>
+      </w:r>
+      <w:r>
+        <w:rPr>
+          <w:rFonts w:ascii="Courier New" w:eastAsia="Times New Roman" w:hAnsi="Courier New" w:cs="Courier New"/>
+          <w:color w:val="098658"/>
+          <w:kern w:val="0"/>
+          <w:sz w:val="18"/>
+          <w:szCs w:val="18"/>
+          <w14:ligatures w14:val="none"/>
+        </w:rPr>
+        <w:t>120.00</w:t>
+      </w:r>
+      <w:r>
+        <w:rPr>
+          <w:rFonts w:ascii="Courier New" w:eastAsia="Times New Roman" w:hAnsi="Courier New" w:cs="Courier New"/>
+          <w:color w:val="000000"/>
+          <w:kern w:val="0"/>
+          <w:sz w:val="18"/>
+          <w:szCs w:val="18"/>
+          <w14:ligatures w14:val="none"/>
+        </w:rPr>
+        <w:t>,</w:t>
+      </w:r>
+    </w:p>
+    <w:p>
+      <w:pPr>
+        <w:shd w:val="clear" w:color="auto" w:fill="FFFFFF"/>
+        <w:spacing w:after="0" w:line="270" w:lineRule="atLeast"/>
+        <w:rPr>
+          <w:rFonts w:ascii="Courier New" w:eastAsia="Times New Roman" w:hAnsi="Courier New" w:cs="Courier New"/>
+          <w:color w:val="000000"/>
+          <w:kern w:val="0"/>
+          <w:sz w:val="18"/>
+          <w:szCs w:val="18"/>
+          <w14:ligatures w14:val="none"/>
+        </w:rPr>
+      </w:pPr>
+      <w:r>
+        <w:rPr>
+          <w:rFonts w:ascii="Courier New" w:eastAsia="Times New Roman" w:hAnsi="Courier New" w:cs="Courier New"/>
+          <w:color w:val="000000"/>
+          <w:kern w:val="0"/>
+          <w:sz w:val="18"/>
+          <w:szCs w:val="18"/>
+          <w14:ligatures w14:val="none"/>
+        </w:rPr>
+        <w:t xml:space="preserve">        </w:t>
+      </w:r>
       <w:r>
         <w:rPr>
           <w:rFonts w:ascii="Courier New" w:eastAsia="Times New Roman" w:hAnsi="Courier New" w:cs="Courier New"/>
@@ -807,9 +1155,66 @@
           <w:szCs w:val="18"/>
           <w14:ligatures w14:val="none"/>
         </w:rPr>
-        <w:t>customerId</w:t>
-      </w:r>
-      <w:proofErr w:type="spellEnd"/>
+        <w:t>"transactionDate"</w:t>
+      </w:r>
+      <w:r>
+        <w:rPr>
+          <w:rFonts w:ascii="Courier New" w:eastAsia="Times New Roman" w:hAnsi="Courier New" w:cs="Courier New"/>
+          <w:color w:val="000000"/>
+          <w:kern w:val="0"/>
+          <w:sz w:val="18"/>
+          <w:szCs w:val="18"/>
+          <w14:ligatures w14:val="none"/>
+        </w:rPr>
+        <w:t xml:space="preserve">: </w:t>
+      </w:r>
+      <w:r>
+        <w:rPr>
+          <w:rFonts w:ascii="Courier New" w:eastAsia="Times New Roman" w:hAnsi="Courier New" w:cs="Courier New"/>
+          <w:color w:val="0451A5"/>
+          <w:kern w:val="0"/>
+          <w:sz w:val="18"/>
+          <w:szCs w:val="18"/>
+          <w14:ligatures w14:val="none"/>
+        </w:rPr>
+        <w:t>"2024-07-08T16:18:32.345087"</w:t>
+      </w:r>
+      <w:r>
+        <w:rPr>
+          <w:rFonts w:ascii="Courier New" w:eastAsia="Times New Roman" w:hAnsi="Courier New" w:cs="Courier New"/>
+          <w:color w:val="000000"/>
+          <w:kern w:val="0"/>
+          <w:sz w:val="18"/>
+          <w:szCs w:val="18"/>
+          <w14:ligatures w14:val="none"/>
+        </w:rPr>
+        <w:t>,</w:t>
+      </w:r>
+    </w:p>
+    <w:p>
+      <w:pPr>
+        <w:shd w:val="clear" w:color="auto" w:fill="FFFFFF"/>
+        <w:spacing w:after="0" w:line="270" w:lineRule="atLeast"/>
+        <w:rPr>
+          <w:rFonts w:ascii="Courier New" w:eastAsia="Times New Roman" w:hAnsi="Courier New" w:cs="Courier New"/>
+          <w:color w:val="000000"/>
+          <w:kern w:val="0"/>
+          <w:sz w:val="18"/>
+          <w:szCs w:val="18"/>
+          <w14:ligatures w14:val="none"/>
+        </w:rPr>
+      </w:pPr>
+      <w:r>
+        <w:rPr>
+          <w:rFonts w:ascii="Courier New" w:eastAsia="Times New Roman" w:hAnsi="Courier New" w:cs="Courier New"/>
+          <w:color w:val="000000"/>
+          <w:kern w:val="0"/>
+          <w:sz w:val="18"/>
+          <w:szCs w:val="18"/>
+          <w14:ligatures w14:val="none"/>
+        </w:rPr>
+        <w:t xml:space="preserve">        </w:t>
+      </w:r>
       <w:r>
         <w:rPr>
           <w:rFonts w:ascii="Courier New" w:eastAsia="Times New Roman" w:hAnsi="Courier New" w:cs="Courier New"/>
@@ -819,7 +1224,7 @@
           <w:szCs w:val="18"/>
           <w14:ligatures w14:val="none"/>
         </w:rPr>
-        <w:t>"</w:t>
+        <w:t>"customerId"</w:t>
       </w:r>
       <w:r>
         <w:rPr>
@@ -888,556 +1293,7 @@
           <w:szCs w:val="18"/>
           <w14:ligatures w14:val="none"/>
         </w:rPr>
-        <w:t>"</w:t>
-      </w:r>
-      <w:proofErr w:type="spellStart"/>
-      <w:r>
-        <w:rPr>
-          <w:rFonts w:ascii="Courier New" w:eastAsia="Times New Roman" w:hAnsi="Courier New" w:cs="Courier New"/>
-          <w:color w:val="A31515"/>
-          <w:kern w:val="0"/>
-          <w:sz w:val="18"/>
-          <w:szCs w:val="18"/>
-          <w14:ligatures w14:val="none"/>
-        </w:rPr>
-        <w:t>rewardPoints</w:t>
-      </w:r>
-      <w:proofErr w:type="spellEnd"/>
-      <w:r>
-        <w:rPr>
-          <w:rFonts w:ascii="Courier New" w:eastAsia="Times New Roman" w:hAnsi="Courier New" w:cs="Courier New"/>
-          <w:color w:val="A31515"/>
-          <w:kern w:val="0"/>
-          <w:sz w:val="18"/>
-          <w:szCs w:val="18"/>
-          <w14:ligatures w14:val="none"/>
-        </w:rPr>
-        <w:t>"</w:t>
-      </w:r>
-      <w:r>
-        <w:rPr>
-          <w:rFonts w:ascii="Courier New" w:eastAsia="Times New Roman" w:hAnsi="Courier New" w:cs="Courier New"/>
-          <w:color w:val="000000"/>
-          <w:kern w:val="0"/>
-          <w:sz w:val="18"/>
-          <w:szCs w:val="18"/>
-          <w14:ligatures w14:val="none"/>
-        </w:rPr>
-        <w:t xml:space="preserve">: </w:t>
-      </w:r>
-      <w:r>
-        <w:rPr>
-          <w:rFonts w:ascii="Courier New" w:eastAsia="Times New Roman" w:hAnsi="Courier New" w:cs="Courier New"/>
-          <w:color w:val="098658"/>
-          <w:kern w:val="0"/>
-          <w:sz w:val="18"/>
-          <w:szCs w:val="18"/>
-          <w14:ligatures w14:val="none"/>
-        </w:rPr>
-        <w:t>90</w:t>
-      </w:r>
-    </w:p>
-    <w:p>
-      <w:pPr>
-        <w:shd w:val="clear" w:color="auto" w:fill="FFFFFF"/>
-        <w:spacing w:after="0" w:line="270" w:lineRule="atLeast"/>
-        <w:rPr>
-          <w:rFonts w:ascii="Courier New" w:eastAsia="Times New Roman" w:hAnsi="Courier New" w:cs="Courier New"/>
-          <w:color w:val="000000"/>
-          <w:kern w:val="0"/>
-          <w:sz w:val="18"/>
-          <w:szCs w:val="18"/>
-          <w14:ligatures w14:val="none"/>
-        </w:rPr>
-      </w:pPr>
-      <w:r>
-        <w:rPr>
-          <w:rFonts w:ascii="Courier New" w:eastAsia="Times New Roman" w:hAnsi="Courier New" w:cs="Courier New"/>
-          <w:color w:val="000000"/>
-          <w:kern w:val="0"/>
-          <w:sz w:val="18"/>
-          <w:szCs w:val="18"/>
-          <w14:ligatures w14:val="none"/>
-        </w:rPr>
-        <w:t>    },</w:t>
-      </w:r>
-    </w:p>
-    <w:p>
-      <w:pPr>
-        <w:shd w:val="clear" w:color="auto" w:fill="FFFFFF"/>
-        <w:spacing w:after="0" w:line="270" w:lineRule="atLeast"/>
-        <w:rPr>
-          <w:rFonts w:ascii="Courier New" w:eastAsia="Times New Roman" w:hAnsi="Courier New" w:cs="Courier New"/>
-          <w:color w:val="000000"/>
-          <w:kern w:val="0"/>
-          <w:sz w:val="18"/>
-          <w:szCs w:val="18"/>
-          <w14:ligatures w14:val="none"/>
-        </w:rPr>
-      </w:pPr>
-      <w:r>
-        <w:rPr>
-          <w:rFonts w:ascii="Courier New" w:eastAsia="Times New Roman" w:hAnsi="Courier New" w:cs="Courier New"/>
-          <w:color w:val="000000"/>
-          <w:kern w:val="0"/>
-          <w:sz w:val="18"/>
-          <w:szCs w:val="18"/>
-          <w14:ligatures w14:val="none"/>
-        </w:rPr>
-        <w:t>    {</w:t>
-      </w:r>
-    </w:p>
-    <w:p>
-      <w:pPr>
-        <w:shd w:val="clear" w:color="auto" w:fill="FFFFFF"/>
-        <w:spacing w:after="0" w:line="270" w:lineRule="atLeast"/>
-        <w:rPr>
-          <w:rFonts w:ascii="Courier New" w:eastAsia="Times New Roman" w:hAnsi="Courier New" w:cs="Courier New"/>
-          <w:color w:val="000000"/>
-          <w:kern w:val="0"/>
-          <w:sz w:val="18"/>
-          <w:szCs w:val="18"/>
-          <w14:ligatures w14:val="none"/>
-        </w:rPr>
-      </w:pPr>
-      <w:r>
-        <w:rPr>
-          <w:rFonts w:ascii="Courier New" w:eastAsia="Times New Roman" w:hAnsi="Courier New" w:cs="Courier New"/>
-          <w:color w:val="000000"/>
-          <w:kern w:val="0"/>
-          <w:sz w:val="18"/>
-          <w:szCs w:val="18"/>
-          <w14:ligatures w14:val="none"/>
-        </w:rPr>
-        <w:t xml:space="preserve">        </w:t>
-      </w:r>
-      <w:r>
-        <w:rPr>
-          <w:rFonts w:ascii="Courier New" w:eastAsia="Times New Roman" w:hAnsi="Courier New" w:cs="Courier New"/>
-          <w:color w:val="A31515"/>
-          <w:kern w:val="0"/>
-          <w:sz w:val="18"/>
-          <w:szCs w:val="18"/>
-          <w14:ligatures w14:val="none"/>
-        </w:rPr>
-        <w:t>"id"</w:t>
-      </w:r>
-      <w:r>
-        <w:rPr>
-          <w:rFonts w:ascii="Courier New" w:eastAsia="Times New Roman" w:hAnsi="Courier New" w:cs="Courier New"/>
-          <w:color w:val="000000"/>
-          <w:kern w:val="0"/>
-          <w:sz w:val="18"/>
-          <w:szCs w:val="18"/>
-          <w14:ligatures w14:val="none"/>
-        </w:rPr>
-        <w:t xml:space="preserve">: </w:t>
-      </w:r>
-      <w:r>
-        <w:rPr>
-          <w:rFonts w:ascii="Courier New" w:eastAsia="Times New Roman" w:hAnsi="Courier New" w:cs="Courier New"/>
-          <w:color w:val="098658"/>
-          <w:kern w:val="0"/>
-          <w:sz w:val="18"/>
-          <w:szCs w:val="18"/>
-          <w14:ligatures w14:val="none"/>
-        </w:rPr>
-        <w:t>2</w:t>
-      </w:r>
-      <w:r>
-        <w:rPr>
-          <w:rFonts w:ascii="Courier New" w:eastAsia="Times New Roman" w:hAnsi="Courier New" w:cs="Courier New"/>
-          <w:color w:val="000000"/>
-          <w:kern w:val="0"/>
-          <w:sz w:val="18"/>
-          <w:szCs w:val="18"/>
-          <w14:ligatures w14:val="none"/>
-        </w:rPr>
-        <w:t>,</w:t>
-      </w:r>
-    </w:p>
-    <w:p>
-      <w:pPr>
-        <w:shd w:val="clear" w:color="auto" w:fill="FFFFFF"/>
-        <w:spacing w:after="0" w:line="270" w:lineRule="atLeast"/>
-        <w:rPr>
-          <w:rFonts w:ascii="Courier New" w:eastAsia="Times New Roman" w:hAnsi="Courier New" w:cs="Courier New"/>
-          <w:color w:val="000000"/>
-          <w:kern w:val="0"/>
-          <w:sz w:val="18"/>
-          <w:szCs w:val="18"/>
-          <w14:ligatures w14:val="none"/>
-        </w:rPr>
-      </w:pPr>
-      <w:r>
-        <w:rPr>
-          <w:rFonts w:ascii="Courier New" w:eastAsia="Times New Roman" w:hAnsi="Courier New" w:cs="Courier New"/>
-          <w:color w:val="000000"/>
-          <w:kern w:val="0"/>
-          <w:sz w:val="18"/>
-          <w:szCs w:val="18"/>
-          <w14:ligatures w14:val="none"/>
-        </w:rPr>
-        <w:t xml:space="preserve">        </w:t>
-      </w:r>
-      <w:r>
-        <w:rPr>
-          <w:rFonts w:ascii="Courier New" w:eastAsia="Times New Roman" w:hAnsi="Courier New" w:cs="Courier New"/>
-          <w:color w:val="A31515"/>
-          <w:kern w:val="0"/>
-          <w:sz w:val="18"/>
-          <w:szCs w:val="18"/>
-          <w14:ligatures w14:val="none"/>
-        </w:rPr>
-        <w:t>"comments"</w:t>
-      </w:r>
-      <w:r>
-        <w:rPr>
-          <w:rFonts w:ascii="Courier New" w:eastAsia="Times New Roman" w:hAnsi="Courier New" w:cs="Courier New"/>
-          <w:color w:val="000000"/>
-          <w:kern w:val="0"/>
-          <w:sz w:val="18"/>
-          <w:szCs w:val="18"/>
-          <w14:ligatures w14:val="none"/>
-        </w:rPr>
-        <w:t xml:space="preserve">: </w:t>
-      </w:r>
-      <w:r>
-        <w:rPr>
-          <w:rFonts w:ascii="Courier New" w:eastAsia="Times New Roman" w:hAnsi="Courier New" w:cs="Courier New"/>
-          <w:color w:val="0451A5"/>
-          <w:kern w:val="0"/>
-          <w:sz w:val="18"/>
-          <w:szCs w:val="18"/>
-          <w14:ligatures w14:val="none"/>
-        </w:rPr>
-        <w:t>"food bill"</w:t>
-      </w:r>
-      <w:r>
-        <w:rPr>
-          <w:rFonts w:ascii="Courier New" w:eastAsia="Times New Roman" w:hAnsi="Courier New" w:cs="Courier New"/>
-          <w:color w:val="000000"/>
-          <w:kern w:val="0"/>
-          <w:sz w:val="18"/>
-          <w:szCs w:val="18"/>
-          <w14:ligatures w14:val="none"/>
-        </w:rPr>
-        <w:t>,</w:t>
-      </w:r>
-    </w:p>
-    <w:p>
-      <w:pPr>
-        <w:shd w:val="clear" w:color="auto" w:fill="FFFFFF"/>
-        <w:spacing w:after="0" w:line="270" w:lineRule="atLeast"/>
-        <w:rPr>
-          <w:rFonts w:ascii="Courier New" w:eastAsia="Times New Roman" w:hAnsi="Courier New" w:cs="Courier New"/>
-          <w:color w:val="000000"/>
-          <w:kern w:val="0"/>
-          <w:sz w:val="18"/>
-          <w:szCs w:val="18"/>
-          <w14:ligatures w14:val="none"/>
-        </w:rPr>
-      </w:pPr>
-      <w:r>
-        <w:rPr>
-          <w:rFonts w:ascii="Courier New" w:eastAsia="Times New Roman" w:hAnsi="Courier New" w:cs="Courier New"/>
-          <w:color w:val="000000"/>
-          <w:kern w:val="0"/>
-          <w:sz w:val="18"/>
-          <w:szCs w:val="18"/>
-          <w14:ligatures w14:val="none"/>
-        </w:rPr>
-        <w:t xml:space="preserve">        </w:t>
-      </w:r>
-      <w:r>
-        <w:rPr>
-          <w:rFonts w:ascii="Courier New" w:eastAsia="Times New Roman" w:hAnsi="Courier New" w:cs="Courier New"/>
-          <w:color w:val="A31515"/>
-          <w:kern w:val="0"/>
-          <w:sz w:val="18"/>
-          <w:szCs w:val="18"/>
-          <w14:ligatures w14:val="none"/>
-        </w:rPr>
-        <w:t>"amount"</w:t>
-      </w:r>
-      <w:r>
-        <w:rPr>
-          <w:rFonts w:ascii="Courier New" w:eastAsia="Times New Roman" w:hAnsi="Courier New" w:cs="Courier New"/>
-          <w:color w:val="000000"/>
-          <w:kern w:val="0"/>
-          <w:sz w:val="18"/>
-          <w:szCs w:val="18"/>
-          <w14:ligatures w14:val="none"/>
-        </w:rPr>
-        <w:t xml:space="preserve">: </w:t>
-      </w:r>
-      <w:r>
-        <w:rPr>
-          <w:rFonts w:ascii="Courier New" w:eastAsia="Times New Roman" w:hAnsi="Courier New" w:cs="Courier New"/>
-          <w:color w:val="098658"/>
-          <w:kern w:val="0"/>
-          <w:sz w:val="18"/>
-          <w:szCs w:val="18"/>
-          <w14:ligatures w14:val="none"/>
-        </w:rPr>
-        <w:t>120.00</w:t>
-      </w:r>
-      <w:r>
-        <w:rPr>
-          <w:rFonts w:ascii="Courier New" w:eastAsia="Times New Roman" w:hAnsi="Courier New" w:cs="Courier New"/>
-          <w:color w:val="000000"/>
-          <w:kern w:val="0"/>
-          <w:sz w:val="18"/>
-          <w:szCs w:val="18"/>
-          <w14:ligatures w14:val="none"/>
-        </w:rPr>
-        <w:t>,</w:t>
-      </w:r>
-    </w:p>
-    <w:p>
-      <w:pPr>
-        <w:shd w:val="clear" w:color="auto" w:fill="FFFFFF"/>
-        <w:spacing w:after="0" w:line="270" w:lineRule="atLeast"/>
-        <w:rPr>
-          <w:rFonts w:ascii="Courier New" w:eastAsia="Times New Roman" w:hAnsi="Courier New" w:cs="Courier New"/>
-          <w:color w:val="000000"/>
-          <w:kern w:val="0"/>
-          <w:sz w:val="18"/>
-          <w:szCs w:val="18"/>
-          <w14:ligatures w14:val="none"/>
-        </w:rPr>
-      </w:pPr>
-      <w:r>
-        <w:rPr>
-          <w:rFonts w:ascii="Courier New" w:eastAsia="Times New Roman" w:hAnsi="Courier New" w:cs="Courier New"/>
-          <w:color w:val="000000"/>
-          <w:kern w:val="0"/>
-          <w:sz w:val="18"/>
-          <w:szCs w:val="18"/>
-          <w14:ligatures w14:val="none"/>
-        </w:rPr>
-        <w:t xml:space="preserve">        </w:t>
-      </w:r>
-      <w:r>
-        <w:rPr>
-          <w:rFonts w:ascii="Courier New" w:eastAsia="Times New Roman" w:hAnsi="Courier New" w:cs="Courier New"/>
-          <w:color w:val="A31515"/>
-          <w:kern w:val="0"/>
-          <w:sz w:val="18"/>
-          <w:szCs w:val="18"/>
-          <w14:ligatures w14:val="none"/>
-        </w:rPr>
-        <w:t>"</w:t>
-      </w:r>
-      <w:proofErr w:type="spellStart"/>
-      <w:r>
-        <w:rPr>
-          <w:rFonts w:ascii="Courier New" w:eastAsia="Times New Roman" w:hAnsi="Courier New" w:cs="Courier New"/>
-          <w:color w:val="A31515"/>
-          <w:kern w:val="0"/>
-          <w:sz w:val="18"/>
-          <w:szCs w:val="18"/>
-          <w14:ligatures w14:val="none"/>
-        </w:rPr>
-        <w:t>transactionDate</w:t>
-      </w:r>
-      <w:proofErr w:type="spellEnd"/>
-      <w:r>
-        <w:rPr>
-          <w:rFonts w:ascii="Courier New" w:eastAsia="Times New Roman" w:hAnsi="Courier New" w:cs="Courier New"/>
-          <w:color w:val="A31515"/>
-          <w:kern w:val="0"/>
-          <w:sz w:val="18"/>
-          <w:szCs w:val="18"/>
-          <w14:ligatures w14:val="none"/>
-        </w:rPr>
-        <w:t>"</w:t>
-      </w:r>
-      <w:r>
-        <w:rPr>
-          <w:rFonts w:ascii="Courier New" w:eastAsia="Times New Roman" w:hAnsi="Courier New" w:cs="Courier New"/>
-          <w:color w:val="000000"/>
-          <w:kern w:val="0"/>
-          <w:sz w:val="18"/>
-          <w:szCs w:val="18"/>
-          <w14:ligatures w14:val="none"/>
-        </w:rPr>
-        <w:t xml:space="preserve">: </w:t>
-      </w:r>
-      <w:r>
-        <w:rPr>
-          <w:rFonts w:ascii="Courier New" w:eastAsia="Times New Roman" w:hAnsi="Courier New" w:cs="Courier New"/>
-          <w:color w:val="0451A5"/>
-          <w:kern w:val="0"/>
-          <w:sz w:val="18"/>
-          <w:szCs w:val="18"/>
-          <w14:ligatures w14:val="none"/>
-        </w:rPr>
-        <w:t>"2024-07-08T16:18:32.345087"</w:t>
-      </w:r>
-      <w:r>
-        <w:rPr>
-          <w:rFonts w:ascii="Courier New" w:eastAsia="Times New Roman" w:hAnsi="Courier New" w:cs="Courier New"/>
-          <w:color w:val="000000"/>
-          <w:kern w:val="0"/>
-          <w:sz w:val="18"/>
-          <w:szCs w:val="18"/>
-          <w14:ligatures w14:val="none"/>
-        </w:rPr>
-        <w:t>,</w:t>
-      </w:r>
-    </w:p>
-    <w:p>
-      <w:pPr>
-        <w:shd w:val="clear" w:color="auto" w:fill="FFFFFF"/>
-        <w:spacing w:after="0" w:line="270" w:lineRule="atLeast"/>
-        <w:rPr>
-          <w:rFonts w:ascii="Courier New" w:eastAsia="Times New Roman" w:hAnsi="Courier New" w:cs="Courier New"/>
-          <w:color w:val="000000"/>
-          <w:kern w:val="0"/>
-          <w:sz w:val="18"/>
-          <w:szCs w:val="18"/>
-          <w14:ligatures w14:val="none"/>
-        </w:rPr>
-      </w:pPr>
-      <w:r>
-        <w:rPr>
-          <w:rFonts w:ascii="Courier New" w:eastAsia="Times New Roman" w:hAnsi="Courier New" w:cs="Courier New"/>
-          <w:color w:val="000000"/>
-          <w:kern w:val="0"/>
-          <w:sz w:val="18"/>
-          <w:szCs w:val="18"/>
-          <w14:ligatures w14:val="none"/>
-        </w:rPr>
-        <w:t xml:space="preserve">        </w:t>
-      </w:r>
-      <w:r>
-        <w:rPr>
-          <w:rFonts w:ascii="Courier New" w:eastAsia="Times New Roman" w:hAnsi="Courier New" w:cs="Courier New"/>
-          <w:color w:val="A31515"/>
-          <w:kern w:val="0"/>
-          <w:sz w:val="18"/>
-          <w:szCs w:val="18"/>
-          <w14:ligatures w14:val="none"/>
-        </w:rPr>
-        <w:t>"</w:t>
-      </w:r>
-      <w:proofErr w:type="spellStart"/>
-      <w:r>
-        <w:rPr>
-          <w:rFonts w:ascii="Courier New" w:eastAsia="Times New Roman" w:hAnsi="Courier New" w:cs="Courier New"/>
-          <w:color w:val="A31515"/>
-          <w:kern w:val="0"/>
-          <w:sz w:val="18"/>
-          <w:szCs w:val="18"/>
-          <w14:ligatures w14:val="none"/>
-        </w:rPr>
-        <w:t>customerId</w:t>
-      </w:r>
-      <w:proofErr w:type="spellEnd"/>
-      <w:r>
-        <w:rPr>
-          <w:rFonts w:ascii="Courier New" w:eastAsia="Times New Roman" w:hAnsi="Courier New" w:cs="Courier New"/>
-          <w:color w:val="A31515"/>
-          <w:kern w:val="0"/>
-          <w:sz w:val="18"/>
-          <w:szCs w:val="18"/>
-          <w14:ligatures w14:val="none"/>
-        </w:rPr>
-        <w:t>"</w:t>
-      </w:r>
-      <w:r>
-        <w:rPr>
-          <w:rFonts w:ascii="Courier New" w:eastAsia="Times New Roman" w:hAnsi="Courier New" w:cs="Courier New"/>
-          <w:color w:val="000000"/>
-          <w:kern w:val="0"/>
-          <w:sz w:val="18"/>
-          <w:szCs w:val="18"/>
-          <w14:ligatures w14:val="none"/>
-        </w:rPr>
-        <w:t xml:space="preserve">: </w:t>
-      </w:r>
-      <w:r>
-        <w:rPr>
-          <w:rFonts w:ascii="Courier New" w:eastAsia="Times New Roman" w:hAnsi="Courier New" w:cs="Courier New"/>
-          <w:color w:val="098658"/>
-          <w:kern w:val="0"/>
-          <w:sz w:val="18"/>
-          <w:szCs w:val="18"/>
-          <w14:ligatures w14:val="none"/>
-        </w:rPr>
-        <w:t>1</w:t>
-      </w:r>
-      <w:r>
-        <w:rPr>
-          <w:rFonts w:ascii="Courier New" w:eastAsia="Times New Roman" w:hAnsi="Courier New" w:cs="Courier New"/>
-          <w:color w:val="000000"/>
-          <w:kern w:val="0"/>
-          <w:sz w:val="18"/>
-          <w:szCs w:val="18"/>
-          <w14:ligatures w14:val="none"/>
-        </w:rPr>
-        <w:t>,</w:t>
-      </w:r>
-    </w:p>
-    <w:p>
-      <w:pPr>
-        <w:shd w:val="clear" w:color="auto" w:fill="FFFFFF"/>
-        <w:spacing w:after="0" w:line="270" w:lineRule="atLeast"/>
-        <w:rPr>
-          <w:rFonts w:ascii="Courier New" w:eastAsia="Times New Roman" w:hAnsi="Courier New" w:cs="Courier New"/>
-          <w:color w:val="000000"/>
-          <w:kern w:val="0"/>
-          <w:sz w:val="18"/>
-          <w:szCs w:val="18"/>
-          <w14:ligatures w14:val="none"/>
-        </w:rPr>
-      </w:pPr>
-      <w:r>
-        <w:rPr>
-          <w:rFonts w:ascii="Courier New" w:eastAsia="Times New Roman" w:hAnsi="Courier New" w:cs="Courier New"/>
-          <w:color w:val="000000"/>
-          <w:kern w:val="0"/>
-          <w:sz w:val="18"/>
-          <w:szCs w:val="18"/>
-          <w14:ligatures w14:val="none"/>
-        </w:rPr>
-        <w:t xml:space="preserve">        </w:t>
-      </w:r>
-      <w:r>
-        <w:rPr>
-          <w:rFonts w:ascii="Courier New" w:eastAsia="Times New Roman" w:hAnsi="Courier New" w:cs="Courier New"/>
-          <w:color w:val="A31515"/>
-          <w:kern w:val="0"/>
-          <w:sz w:val="18"/>
-          <w:szCs w:val="18"/>
-          <w14:ligatures w14:val="none"/>
-        </w:rPr>
-        <w:t>"</w:t>
-      </w:r>
-      <w:proofErr w:type="spellStart"/>
-      <w:r>
-        <w:rPr>
-          <w:rFonts w:ascii="Courier New" w:eastAsia="Times New Roman" w:hAnsi="Courier New" w:cs="Courier New"/>
-          <w:color w:val="A31515"/>
-          <w:kern w:val="0"/>
-          <w:sz w:val="18"/>
-          <w:szCs w:val="18"/>
-          <w14:ligatures w14:val="none"/>
-        </w:rPr>
-        <w:t>rewardPoints</w:t>
-      </w:r>
-      <w:proofErr w:type="spellEnd"/>
-      <w:r>
-        <w:rPr>
-          <w:rFonts w:ascii="Courier New" w:eastAsia="Times New Roman" w:hAnsi="Courier New" w:cs="Courier New"/>
-          <w:color w:val="A31515"/>
-          <w:kern w:val="0"/>
-          <w:sz w:val="18"/>
-          <w:szCs w:val="18"/>
-          <w14:ligatures w14:val="none"/>
-        </w:rPr>
-        <w:t>"</w:t>
+        <w:t>"rewardPoints"</w:t>
       </w:r>
       <w:r>
         <w:rPr>
@@ -1753,9 +1609,66 @@
           <w:szCs w:val="18"/>
           <w14:ligatures w14:val="none"/>
         </w:rPr>
-        <w:t>"</w:t>
-      </w:r>
-      <w:proofErr w:type="spellStart"/>
+        <w:t>"transactionDate"</w:t>
+      </w:r>
+      <w:r>
+        <w:rPr>
+          <w:rFonts w:ascii="Courier New" w:eastAsia="Times New Roman" w:hAnsi="Courier New" w:cs="Courier New"/>
+          <w:color w:val="000000"/>
+          <w:kern w:val="0"/>
+          <w:sz w:val="18"/>
+          <w:szCs w:val="18"/>
+          <w14:ligatures w14:val="none"/>
+        </w:rPr>
+        <w:t xml:space="preserve">: </w:t>
+      </w:r>
+      <w:r>
+        <w:rPr>
+          <w:rFonts w:ascii="Courier New" w:eastAsia="Times New Roman" w:hAnsi="Courier New" w:cs="Courier New"/>
+          <w:color w:val="0451A5"/>
+          <w:kern w:val="0"/>
+          <w:sz w:val="18"/>
+          <w:szCs w:val="18"/>
+          <w14:ligatures w14:val="none"/>
+        </w:rPr>
+        <w:t>"2024-07-08T16:19:13.157389"</w:t>
+      </w:r>
+      <w:r>
+        <w:rPr>
+          <w:rFonts w:ascii="Courier New" w:eastAsia="Times New Roman" w:hAnsi="Courier New" w:cs="Courier New"/>
+          <w:color w:val="000000"/>
+          <w:kern w:val="0"/>
+          <w:sz w:val="18"/>
+          <w:szCs w:val="18"/>
+          <w14:ligatures w14:val="none"/>
+        </w:rPr>
+        <w:t>,</w:t>
+      </w:r>
+    </w:p>
+    <w:p>
+      <w:pPr>
+        <w:shd w:val="clear" w:color="auto" w:fill="FFFFFF"/>
+        <w:spacing w:after="0" w:line="270" w:lineRule="atLeast"/>
+        <w:rPr>
+          <w:rFonts w:ascii="Courier New" w:eastAsia="Times New Roman" w:hAnsi="Courier New" w:cs="Courier New"/>
+          <w:color w:val="000000"/>
+          <w:kern w:val="0"/>
+          <w:sz w:val="18"/>
+          <w:szCs w:val="18"/>
+          <w14:ligatures w14:val="none"/>
+        </w:rPr>
+      </w:pPr>
+      <w:r>
+        <w:rPr>
+          <w:rFonts w:ascii="Courier New" w:eastAsia="Times New Roman" w:hAnsi="Courier New" w:cs="Courier New"/>
+          <w:color w:val="000000"/>
+          <w:kern w:val="0"/>
+          <w:sz w:val="18"/>
+          <w:szCs w:val="18"/>
+          <w14:ligatures w14:val="none"/>
+        </w:rPr>
+        <w:t xml:space="preserve">        </w:t>
+      </w:r>
       <w:r>
         <w:rPr>
           <w:rFonts w:ascii="Courier New" w:eastAsia="Times New Roman" w:hAnsi="Courier New" w:cs="Courier New"/>
@@ -1765,9 +1678,66 @@
           <w:szCs w:val="18"/>
           <w14:ligatures w14:val="none"/>
         </w:rPr>
-        <w:t>transactionDate</w:t>
-      </w:r>
-      <w:proofErr w:type="spellEnd"/>
+        <w:t>"customerId"</w:t>
+      </w:r>
+      <w:r>
+        <w:rPr>
+          <w:rFonts w:ascii="Courier New" w:eastAsia="Times New Roman" w:hAnsi="Courier New" w:cs="Courier New"/>
+          <w:color w:val="000000"/>
+          <w:kern w:val="0"/>
+          <w:sz w:val="18"/>
+          <w:szCs w:val="18"/>
+          <w14:ligatures w14:val="none"/>
+        </w:rPr>
+        <w:t xml:space="preserve">: </w:t>
+      </w:r>
+      <w:r>
+        <w:rPr>
+          <w:rFonts w:ascii="Courier New" w:eastAsia="Times New Roman" w:hAnsi="Courier New" w:cs="Courier New"/>
+          <w:color w:val="098658"/>
+          <w:kern w:val="0"/>
+          <w:sz w:val="18"/>
+          <w:szCs w:val="18"/>
+          <w14:ligatures w14:val="none"/>
+        </w:rPr>
+        <w:t>1</w:t>
+      </w:r>
+      <w:r>
+        <w:rPr>
+          <w:rFonts w:ascii="Courier New" w:eastAsia="Times New Roman" w:hAnsi="Courier New" w:cs="Courier New"/>
+          <w:color w:val="000000"/>
+          <w:kern w:val="0"/>
+          <w:sz w:val="18"/>
+          <w:szCs w:val="18"/>
+          <w14:ligatures w14:val="none"/>
+        </w:rPr>
+        <w:t>,</w:t>
+      </w:r>
+    </w:p>
+    <w:p>
+      <w:pPr>
+        <w:shd w:val="clear" w:color="auto" w:fill="FFFFFF"/>
+        <w:spacing w:after="0" w:line="270" w:lineRule="atLeast"/>
+        <w:rPr>
+          <w:rFonts w:ascii="Courier New" w:eastAsia="Times New Roman" w:hAnsi="Courier New" w:cs="Courier New"/>
+          <w:color w:val="000000"/>
+          <w:kern w:val="0"/>
+          <w:sz w:val="18"/>
+          <w:szCs w:val="18"/>
+          <w14:ligatures w14:val="none"/>
+        </w:rPr>
+      </w:pPr>
+      <w:r>
+        <w:rPr>
+          <w:rFonts w:ascii="Courier New" w:eastAsia="Times New Roman" w:hAnsi="Courier New" w:cs="Courier New"/>
+          <w:color w:val="000000"/>
+          <w:kern w:val="0"/>
+          <w:sz w:val="18"/>
+          <w:szCs w:val="18"/>
+          <w14:ligatures w14:val="none"/>
+        </w:rPr>
+        <w:t xml:space="preserve">        </w:t>
+      </w:r>
       <w:r>
         <w:rPr>
           <w:rFonts w:ascii="Courier New" w:eastAsia="Times New Roman" w:hAnsi="Courier New" w:cs="Courier New"/>
@@ -1777,7 +1747,7 @@
           <w:szCs w:val="18"/>
           <w14:ligatures w14:val="none"/>
         </w:rPr>
-        <w:t>"</w:t>
+        <w:t>"rewardPoints"</w:t>
       </w:r>
       <w:r>
         <w:rPr>
@@ -1793,13 +1763,190 @@
       <w:r>
         <w:rPr>
           <w:rFonts w:ascii="Courier New" w:eastAsia="Times New Roman" w:hAnsi="Courier New" w:cs="Courier New"/>
+          <w:color w:val="098658"/>
+          <w:kern w:val="0"/>
+          <w:sz w:val="18"/>
+          <w:szCs w:val="18"/>
+          <w14:ligatures w14:val="none"/>
+        </w:rPr>
+        <w:t>1090</w:t>
+      </w:r>
+    </w:p>
+    <w:p>
+      <w:pPr>
+        <w:shd w:val="clear" w:color="auto" w:fill="FFFFFF"/>
+        <w:spacing w:after="0" w:line="270" w:lineRule="atLeast"/>
+        <w:rPr>
+          <w:rFonts w:ascii="Courier New" w:eastAsia="Times New Roman" w:hAnsi="Courier New" w:cs="Courier New"/>
+          <w:color w:val="000000"/>
+          <w:kern w:val="0"/>
+          <w:sz w:val="18"/>
+          <w:szCs w:val="18"/>
+          <w14:ligatures w14:val="none"/>
+        </w:rPr>
+      </w:pPr>
+      <w:r>
+        <w:rPr>
+          <w:rFonts w:ascii="Courier New" w:eastAsia="Times New Roman" w:hAnsi="Courier New" w:cs="Courier New"/>
+          <w:color w:val="000000"/>
+          <w:kern w:val="0"/>
+          <w:sz w:val="18"/>
+          <w:szCs w:val="18"/>
+          <w14:ligatures w14:val="none"/>
+        </w:rPr>
+        <w:t>    },</w:t>
+      </w:r>
+    </w:p>
+    <w:p>
+      <w:pPr>
+        <w:shd w:val="clear" w:color="auto" w:fill="FFFFFF"/>
+        <w:spacing w:after="0" w:line="270" w:lineRule="atLeast"/>
+        <w:rPr>
+          <w:rFonts w:ascii="Courier New" w:eastAsia="Times New Roman" w:hAnsi="Courier New" w:cs="Courier New"/>
+          <w:color w:val="000000"/>
+          <w:kern w:val="0"/>
+          <w:sz w:val="18"/>
+          <w:szCs w:val="18"/>
+          <w14:ligatures w14:val="none"/>
+        </w:rPr>
+      </w:pPr>
+      <w:r>
+        <w:rPr>
+          <w:rFonts w:ascii="Courier New" w:eastAsia="Times New Roman" w:hAnsi="Courier New" w:cs="Courier New"/>
+          <w:color w:val="000000"/>
+          <w:kern w:val="0"/>
+          <w:sz w:val="18"/>
+          <w:szCs w:val="18"/>
+          <w14:ligatures w14:val="none"/>
+        </w:rPr>
+        <w:t>    {</w:t>
+      </w:r>
+    </w:p>
+    <w:p>
+      <w:pPr>
+        <w:shd w:val="clear" w:color="auto" w:fill="FFFFFF"/>
+        <w:spacing w:after="0" w:line="270" w:lineRule="atLeast"/>
+        <w:rPr>
+          <w:rFonts w:ascii="Courier New" w:eastAsia="Times New Roman" w:hAnsi="Courier New" w:cs="Courier New"/>
+          <w:color w:val="000000"/>
+          <w:kern w:val="0"/>
+          <w:sz w:val="18"/>
+          <w:szCs w:val="18"/>
+          <w14:ligatures w14:val="none"/>
+        </w:rPr>
+      </w:pPr>
+      <w:r>
+        <w:rPr>
+          <w:rFonts w:ascii="Courier New" w:eastAsia="Times New Roman" w:hAnsi="Courier New" w:cs="Courier New"/>
+          <w:color w:val="000000"/>
+          <w:kern w:val="0"/>
+          <w:sz w:val="18"/>
+          <w:szCs w:val="18"/>
+          <w14:ligatures w14:val="none"/>
+        </w:rPr>
+        <w:t xml:space="preserve">        </w:t>
+      </w:r>
+      <w:r>
+        <w:rPr>
+          <w:rFonts w:ascii="Courier New" w:eastAsia="Times New Roman" w:hAnsi="Courier New" w:cs="Courier New"/>
+          <w:color w:val="A31515"/>
+          <w:kern w:val="0"/>
+          <w:sz w:val="18"/>
+          <w:szCs w:val="18"/>
+          <w14:ligatures w14:val="none"/>
+        </w:rPr>
+        <w:t>"id"</w:t>
+      </w:r>
+      <w:r>
+        <w:rPr>
+          <w:rFonts w:ascii="Courier New" w:eastAsia="Times New Roman" w:hAnsi="Courier New" w:cs="Courier New"/>
+          <w:color w:val="000000"/>
+          <w:kern w:val="0"/>
+          <w:sz w:val="18"/>
+          <w:szCs w:val="18"/>
+          <w14:ligatures w14:val="none"/>
+        </w:rPr>
+        <w:t xml:space="preserve">: </w:t>
+      </w:r>
+      <w:r>
+        <w:rPr>
+          <w:rFonts w:ascii="Courier New" w:eastAsia="Times New Roman" w:hAnsi="Courier New" w:cs="Courier New"/>
+          <w:color w:val="098658"/>
+          <w:kern w:val="0"/>
+          <w:sz w:val="18"/>
+          <w:szCs w:val="18"/>
+          <w14:ligatures w14:val="none"/>
+        </w:rPr>
+        <w:t>5</w:t>
+      </w:r>
+      <w:r>
+        <w:rPr>
+          <w:rFonts w:ascii="Courier New" w:eastAsia="Times New Roman" w:hAnsi="Courier New" w:cs="Courier New"/>
+          <w:color w:val="000000"/>
+          <w:kern w:val="0"/>
+          <w:sz w:val="18"/>
+          <w:szCs w:val="18"/>
+          <w14:ligatures w14:val="none"/>
+        </w:rPr>
+        <w:t>,</w:t>
+      </w:r>
+    </w:p>
+    <w:p>
+      <w:pPr>
+        <w:shd w:val="clear" w:color="auto" w:fill="FFFFFF"/>
+        <w:spacing w:after="0" w:line="270" w:lineRule="atLeast"/>
+        <w:rPr>
+          <w:rFonts w:ascii="Courier New" w:eastAsia="Times New Roman" w:hAnsi="Courier New" w:cs="Courier New"/>
+          <w:color w:val="000000"/>
+          <w:kern w:val="0"/>
+          <w:sz w:val="18"/>
+          <w:szCs w:val="18"/>
+          <w14:ligatures w14:val="none"/>
+        </w:rPr>
+      </w:pPr>
+      <w:r>
+        <w:rPr>
+          <w:rFonts w:ascii="Courier New" w:eastAsia="Times New Roman" w:hAnsi="Courier New" w:cs="Courier New"/>
+          <w:color w:val="000000"/>
+          <w:kern w:val="0"/>
+          <w:sz w:val="18"/>
+          <w:szCs w:val="18"/>
+          <w14:ligatures w14:val="none"/>
+        </w:rPr>
+        <w:t xml:space="preserve">        </w:t>
+      </w:r>
+      <w:r>
+        <w:rPr>
+          <w:rFonts w:ascii="Courier New" w:eastAsia="Times New Roman" w:hAnsi="Courier New" w:cs="Courier New"/>
+          <w:color w:val="A31515"/>
+          <w:kern w:val="0"/>
+          <w:sz w:val="18"/>
+          <w:szCs w:val="18"/>
+          <w14:ligatures w14:val="none"/>
+        </w:rPr>
+        <w:t>"comments"</w:t>
+      </w:r>
+      <w:r>
+        <w:rPr>
+          <w:rFonts w:ascii="Courier New" w:eastAsia="Times New Roman" w:hAnsi="Courier New" w:cs="Courier New"/>
+          <w:color w:val="000000"/>
+          <w:kern w:val="0"/>
+          <w:sz w:val="18"/>
+          <w:szCs w:val="18"/>
+          <w14:ligatures w14:val="none"/>
+        </w:rPr>
+        <w:t xml:space="preserve">: </w:t>
+      </w:r>
+      <w:r>
+        <w:rPr>
+          <w:rFonts w:ascii="Courier New" w:eastAsia="Times New Roman" w:hAnsi="Courier New" w:cs="Courier New"/>
           <w:color w:val="0451A5"/>
           <w:kern w:val="0"/>
           <w:sz w:val="18"/>
           <w:szCs w:val="18"/>
           <w14:ligatures w14:val="none"/>
         </w:rPr>
-        <w:t>"2024-07-08T16:19:13.157389"</w:t>
+        <w:t>"bill settle"</w:t>
       </w:r>
       <w:r>
         <w:rPr>
@@ -1846,9 +1993,66 @@
           <w:szCs w:val="18"/>
           <w14:ligatures w14:val="none"/>
         </w:rPr>
-        <w:t>"</w:t>
-      </w:r>
-      <w:proofErr w:type="spellStart"/>
+        <w:t>"amount"</w:t>
+      </w:r>
+      <w:r>
+        <w:rPr>
+          <w:rFonts w:ascii="Courier New" w:eastAsia="Times New Roman" w:hAnsi="Courier New" w:cs="Courier New"/>
+          <w:color w:val="000000"/>
+          <w:kern w:val="0"/>
+          <w:sz w:val="18"/>
+          <w:szCs w:val="18"/>
+          <w14:ligatures w14:val="none"/>
+        </w:rPr>
+        <w:t xml:space="preserve">: </w:t>
+      </w:r>
+      <w:r>
+        <w:rPr>
+          <w:rFonts w:ascii="Courier New" w:eastAsia="Times New Roman" w:hAnsi="Courier New" w:cs="Courier New"/>
+          <w:color w:val="098658"/>
+          <w:kern w:val="0"/>
+          <w:sz w:val="18"/>
+          <w:szCs w:val="18"/>
+          <w14:ligatures w14:val="none"/>
+        </w:rPr>
+        <w:t>160.00</w:t>
+      </w:r>
+      <w:r>
+        <w:rPr>
+          <w:rFonts w:ascii="Courier New" w:eastAsia="Times New Roman" w:hAnsi="Courier New" w:cs="Courier New"/>
+          <w:color w:val="000000"/>
+          <w:kern w:val="0"/>
+          <w:sz w:val="18"/>
+          <w:szCs w:val="18"/>
+          <w14:ligatures w14:val="none"/>
+        </w:rPr>
+        <w:t>,</w:t>
+      </w:r>
+    </w:p>
+    <w:p>
+      <w:pPr>
+        <w:shd w:val="clear" w:color="auto" w:fill="FFFFFF"/>
+        <w:spacing w:after="0" w:line="270" w:lineRule="atLeast"/>
+        <w:rPr>
+          <w:rFonts w:ascii="Courier New" w:eastAsia="Times New Roman" w:hAnsi="Courier New" w:cs="Courier New"/>
+          <w:color w:val="000000"/>
+          <w:kern w:val="0"/>
+          <w:sz w:val="18"/>
+          <w:szCs w:val="18"/>
+          <w14:ligatures w14:val="none"/>
+        </w:rPr>
+      </w:pPr>
+      <w:r>
+        <w:rPr>
+          <w:rFonts w:ascii="Courier New" w:eastAsia="Times New Roman" w:hAnsi="Courier New" w:cs="Courier New"/>
+          <w:color w:val="000000"/>
+          <w:kern w:val="0"/>
+          <w:sz w:val="18"/>
+          <w:szCs w:val="18"/>
+          <w14:ligatures w14:val="none"/>
+        </w:rPr>
+        <w:t xml:space="preserve">        </w:t>
+      </w:r>
       <w:r>
         <w:rPr>
           <w:rFonts w:ascii="Courier New" w:eastAsia="Times New Roman" w:hAnsi="Courier New" w:cs="Courier New"/>
@@ -1858,9 +2062,66 @@
           <w:szCs w:val="18"/>
           <w14:ligatures w14:val="none"/>
         </w:rPr>
-        <w:t>customerId</w:t>
-      </w:r>
-      <w:proofErr w:type="spellEnd"/>
+        <w:t>"transactionDate"</w:t>
+      </w:r>
+      <w:r>
+        <w:rPr>
+          <w:rFonts w:ascii="Courier New" w:eastAsia="Times New Roman" w:hAnsi="Courier New" w:cs="Courier New"/>
+          <w:color w:val="000000"/>
+          <w:kern w:val="0"/>
+          <w:sz w:val="18"/>
+          <w:szCs w:val="18"/>
+          <w14:ligatures w14:val="none"/>
+        </w:rPr>
+        <w:t xml:space="preserve">: </w:t>
+      </w:r>
+      <w:r>
+        <w:rPr>
+          <w:rFonts w:ascii="Courier New" w:eastAsia="Times New Roman" w:hAnsi="Courier New" w:cs="Courier New"/>
+          <w:color w:val="0451A5"/>
+          <w:kern w:val="0"/>
+          <w:sz w:val="18"/>
+          <w:szCs w:val="18"/>
+          <w14:ligatures w14:val="none"/>
+        </w:rPr>
+        <w:t>"2024-07-08T11:19:43.995704"</w:t>
+      </w:r>
+      <w:r>
+        <w:rPr>
+          <w:rFonts w:ascii="Courier New" w:eastAsia="Times New Roman" w:hAnsi="Courier New" w:cs="Courier New"/>
+          <w:color w:val="000000"/>
+          <w:kern w:val="0"/>
+          <w:sz w:val="18"/>
+          <w:szCs w:val="18"/>
+          <w14:ligatures w14:val="none"/>
+        </w:rPr>
+        <w:t>,</w:t>
+      </w:r>
+    </w:p>
+    <w:p>
+      <w:pPr>
+        <w:shd w:val="clear" w:color="auto" w:fill="FFFFFF"/>
+        <w:spacing w:after="0" w:line="270" w:lineRule="atLeast"/>
+        <w:rPr>
+          <w:rFonts w:ascii="Courier New" w:eastAsia="Times New Roman" w:hAnsi="Courier New" w:cs="Courier New"/>
+          <w:color w:val="000000"/>
+          <w:kern w:val="0"/>
+          <w:sz w:val="18"/>
+          <w:szCs w:val="18"/>
+          <w14:ligatures w14:val="none"/>
+        </w:rPr>
+      </w:pPr>
+      <w:r>
+        <w:rPr>
+          <w:rFonts w:ascii="Courier New" w:eastAsia="Times New Roman" w:hAnsi="Courier New" w:cs="Courier New"/>
+          <w:color w:val="000000"/>
+          <w:kern w:val="0"/>
+          <w:sz w:val="18"/>
+          <w:szCs w:val="18"/>
+          <w14:ligatures w14:val="none"/>
+        </w:rPr>
+        <w:t xml:space="preserve">        </w:t>
+      </w:r>
       <w:r>
         <w:rPr>
           <w:rFonts w:ascii="Courier New" w:eastAsia="Times New Roman" w:hAnsi="Courier New" w:cs="Courier New"/>
@@ -1870,7 +2131,7 @@
           <w:szCs w:val="18"/>
           <w14:ligatures w14:val="none"/>
         </w:rPr>
-        <w:t>"</w:t>
+        <w:t>"customerId"</w:t>
       </w:r>
       <w:r>
         <w:rPr>
@@ -1892,7 +2153,7 @@
           <w:szCs w:val="18"/>
           <w14:ligatures w14:val="none"/>
         </w:rPr>
-        <w:t>1</w:t>
+        <w:t>2</w:t>
       </w:r>
       <w:r>
         <w:rPr>
@@ -1939,556 +2200,7 @@
           <w:szCs w:val="18"/>
           <w14:ligatures w14:val="none"/>
         </w:rPr>
-        <w:t>"</w:t>
-      </w:r>
-      <w:proofErr w:type="spellStart"/>
-      <w:r>
-        <w:rPr>
-          <w:rFonts w:ascii="Courier New" w:eastAsia="Times New Roman" w:hAnsi="Courier New" w:cs="Courier New"/>
-          <w:color w:val="A31515"/>
-          <w:kern w:val="0"/>
-          <w:sz w:val="18"/>
-          <w:szCs w:val="18"/>
-          <w14:ligatures w14:val="none"/>
-        </w:rPr>
-        <w:t>rewardPoints</w:t>
-      </w:r>
-      <w:proofErr w:type="spellEnd"/>
-      <w:r>
-        <w:rPr>
-          <w:rFonts w:ascii="Courier New" w:eastAsia="Times New Roman" w:hAnsi="Courier New" w:cs="Courier New"/>
-          <w:color w:val="A31515"/>
-          <w:kern w:val="0"/>
-          <w:sz w:val="18"/>
-          <w:szCs w:val="18"/>
-          <w14:ligatures w14:val="none"/>
-        </w:rPr>
-        <w:t>"</w:t>
-      </w:r>
-      <w:r>
-        <w:rPr>
-          <w:rFonts w:ascii="Courier New" w:eastAsia="Times New Roman" w:hAnsi="Courier New" w:cs="Courier New"/>
-          <w:color w:val="000000"/>
-          <w:kern w:val="0"/>
-          <w:sz w:val="18"/>
-          <w:szCs w:val="18"/>
-          <w14:ligatures w14:val="none"/>
-        </w:rPr>
-        <w:t xml:space="preserve">: </w:t>
-      </w:r>
-      <w:r>
-        <w:rPr>
-          <w:rFonts w:ascii="Courier New" w:eastAsia="Times New Roman" w:hAnsi="Courier New" w:cs="Courier New"/>
-          <w:color w:val="098658"/>
-          <w:kern w:val="0"/>
-          <w:sz w:val="18"/>
-          <w:szCs w:val="18"/>
-          <w14:ligatures w14:val="none"/>
-        </w:rPr>
-        <w:t>1090</w:t>
-      </w:r>
-    </w:p>
-    <w:p>
-      <w:pPr>
-        <w:shd w:val="clear" w:color="auto" w:fill="FFFFFF"/>
-        <w:spacing w:after="0" w:line="270" w:lineRule="atLeast"/>
-        <w:rPr>
-          <w:rFonts w:ascii="Courier New" w:eastAsia="Times New Roman" w:hAnsi="Courier New" w:cs="Courier New"/>
-          <w:color w:val="000000"/>
-          <w:kern w:val="0"/>
-          <w:sz w:val="18"/>
-          <w:szCs w:val="18"/>
-          <w14:ligatures w14:val="none"/>
-        </w:rPr>
-      </w:pPr>
-      <w:r>
-        <w:rPr>
-          <w:rFonts w:ascii="Courier New" w:eastAsia="Times New Roman" w:hAnsi="Courier New" w:cs="Courier New"/>
-          <w:color w:val="000000"/>
-          <w:kern w:val="0"/>
-          <w:sz w:val="18"/>
-          <w:szCs w:val="18"/>
-          <w14:ligatures w14:val="none"/>
-        </w:rPr>
-        <w:t>    },</w:t>
-      </w:r>
-    </w:p>
-    <w:p>
-      <w:pPr>
-        <w:shd w:val="clear" w:color="auto" w:fill="FFFFFF"/>
-        <w:spacing w:after="0" w:line="270" w:lineRule="atLeast"/>
-        <w:rPr>
-          <w:rFonts w:ascii="Courier New" w:eastAsia="Times New Roman" w:hAnsi="Courier New" w:cs="Courier New"/>
-          <w:color w:val="000000"/>
-          <w:kern w:val="0"/>
-          <w:sz w:val="18"/>
-          <w:szCs w:val="18"/>
-          <w14:ligatures w14:val="none"/>
-        </w:rPr>
-      </w:pPr>
-      <w:r>
-        <w:rPr>
-          <w:rFonts w:ascii="Courier New" w:eastAsia="Times New Roman" w:hAnsi="Courier New" w:cs="Courier New"/>
-          <w:color w:val="000000"/>
-          <w:kern w:val="0"/>
-          <w:sz w:val="18"/>
-          <w:szCs w:val="18"/>
-          <w14:ligatures w14:val="none"/>
-        </w:rPr>
-        <w:t>    {</w:t>
-      </w:r>
-    </w:p>
-    <w:p>
-      <w:pPr>
-        <w:shd w:val="clear" w:color="auto" w:fill="FFFFFF"/>
-        <w:spacing w:after="0" w:line="270" w:lineRule="atLeast"/>
-        <w:rPr>
-          <w:rFonts w:ascii="Courier New" w:eastAsia="Times New Roman" w:hAnsi="Courier New" w:cs="Courier New"/>
-          <w:color w:val="000000"/>
-          <w:kern w:val="0"/>
-          <w:sz w:val="18"/>
-          <w:szCs w:val="18"/>
-          <w14:ligatures w14:val="none"/>
-        </w:rPr>
-      </w:pPr>
-      <w:r>
-        <w:rPr>
-          <w:rFonts w:ascii="Courier New" w:eastAsia="Times New Roman" w:hAnsi="Courier New" w:cs="Courier New"/>
-          <w:color w:val="000000"/>
-          <w:kern w:val="0"/>
-          <w:sz w:val="18"/>
-          <w:szCs w:val="18"/>
-          <w14:ligatures w14:val="none"/>
-        </w:rPr>
-        <w:t xml:space="preserve">        </w:t>
-      </w:r>
-      <w:r>
-        <w:rPr>
-          <w:rFonts w:ascii="Courier New" w:eastAsia="Times New Roman" w:hAnsi="Courier New" w:cs="Courier New"/>
-          <w:color w:val="A31515"/>
-          <w:kern w:val="0"/>
-          <w:sz w:val="18"/>
-          <w:szCs w:val="18"/>
-          <w14:ligatures w14:val="none"/>
-        </w:rPr>
-        <w:t>"id"</w:t>
-      </w:r>
-      <w:r>
-        <w:rPr>
-          <w:rFonts w:ascii="Courier New" w:eastAsia="Times New Roman" w:hAnsi="Courier New" w:cs="Courier New"/>
-          <w:color w:val="000000"/>
-          <w:kern w:val="0"/>
-          <w:sz w:val="18"/>
-          <w:szCs w:val="18"/>
-          <w14:ligatures w14:val="none"/>
-        </w:rPr>
-        <w:t xml:space="preserve">: </w:t>
-      </w:r>
-      <w:r>
-        <w:rPr>
-          <w:rFonts w:ascii="Courier New" w:eastAsia="Times New Roman" w:hAnsi="Courier New" w:cs="Courier New"/>
-          <w:color w:val="098658"/>
-          <w:kern w:val="0"/>
-          <w:sz w:val="18"/>
-          <w:szCs w:val="18"/>
-          <w14:ligatures w14:val="none"/>
-        </w:rPr>
-        <w:t>5</w:t>
-      </w:r>
-      <w:r>
-        <w:rPr>
-          <w:rFonts w:ascii="Courier New" w:eastAsia="Times New Roman" w:hAnsi="Courier New" w:cs="Courier New"/>
-          <w:color w:val="000000"/>
-          <w:kern w:val="0"/>
-          <w:sz w:val="18"/>
-          <w:szCs w:val="18"/>
-          <w14:ligatures w14:val="none"/>
-        </w:rPr>
-        <w:t>,</w:t>
-      </w:r>
-    </w:p>
-    <w:p>
-      <w:pPr>
-        <w:shd w:val="clear" w:color="auto" w:fill="FFFFFF"/>
-        <w:spacing w:after="0" w:line="270" w:lineRule="atLeast"/>
-        <w:rPr>
-          <w:rFonts w:ascii="Courier New" w:eastAsia="Times New Roman" w:hAnsi="Courier New" w:cs="Courier New"/>
-          <w:color w:val="000000"/>
-          <w:kern w:val="0"/>
-          <w:sz w:val="18"/>
-          <w:szCs w:val="18"/>
-          <w14:ligatures w14:val="none"/>
-        </w:rPr>
-      </w:pPr>
-      <w:r>
-        <w:rPr>
-          <w:rFonts w:ascii="Courier New" w:eastAsia="Times New Roman" w:hAnsi="Courier New" w:cs="Courier New"/>
-          <w:color w:val="000000"/>
-          <w:kern w:val="0"/>
-          <w:sz w:val="18"/>
-          <w:szCs w:val="18"/>
-          <w14:ligatures w14:val="none"/>
-        </w:rPr>
-        <w:t xml:space="preserve">        </w:t>
-      </w:r>
-      <w:r>
-        <w:rPr>
-          <w:rFonts w:ascii="Courier New" w:eastAsia="Times New Roman" w:hAnsi="Courier New" w:cs="Courier New"/>
-          <w:color w:val="A31515"/>
-          <w:kern w:val="0"/>
-          <w:sz w:val="18"/>
-          <w:szCs w:val="18"/>
-          <w14:ligatures w14:val="none"/>
-        </w:rPr>
-        <w:t>"comments"</w:t>
-      </w:r>
-      <w:r>
-        <w:rPr>
-          <w:rFonts w:ascii="Courier New" w:eastAsia="Times New Roman" w:hAnsi="Courier New" w:cs="Courier New"/>
-          <w:color w:val="000000"/>
-          <w:kern w:val="0"/>
-          <w:sz w:val="18"/>
-          <w:szCs w:val="18"/>
-          <w14:ligatures w14:val="none"/>
-        </w:rPr>
-        <w:t xml:space="preserve">: </w:t>
-      </w:r>
-      <w:r>
-        <w:rPr>
-          <w:rFonts w:ascii="Courier New" w:eastAsia="Times New Roman" w:hAnsi="Courier New" w:cs="Courier New"/>
-          <w:color w:val="0451A5"/>
-          <w:kern w:val="0"/>
-          <w:sz w:val="18"/>
-          <w:szCs w:val="18"/>
-          <w14:ligatures w14:val="none"/>
-        </w:rPr>
-        <w:t>"bill settle"</w:t>
-      </w:r>
-      <w:r>
-        <w:rPr>
-          <w:rFonts w:ascii="Courier New" w:eastAsia="Times New Roman" w:hAnsi="Courier New" w:cs="Courier New"/>
-          <w:color w:val="000000"/>
-          <w:kern w:val="0"/>
-          <w:sz w:val="18"/>
-          <w:szCs w:val="18"/>
-          <w14:ligatures w14:val="none"/>
-        </w:rPr>
-        <w:t>,</w:t>
-      </w:r>
-    </w:p>
-    <w:p>
-      <w:pPr>
-        <w:shd w:val="clear" w:color="auto" w:fill="FFFFFF"/>
-        <w:spacing w:after="0" w:line="270" w:lineRule="atLeast"/>
-        <w:rPr>
-          <w:rFonts w:ascii="Courier New" w:eastAsia="Times New Roman" w:hAnsi="Courier New" w:cs="Courier New"/>
-          <w:color w:val="000000"/>
-          <w:kern w:val="0"/>
-          <w:sz w:val="18"/>
-          <w:szCs w:val="18"/>
-          <w14:ligatures w14:val="none"/>
-        </w:rPr>
-      </w:pPr>
-      <w:r>
-        <w:rPr>
-          <w:rFonts w:ascii="Courier New" w:eastAsia="Times New Roman" w:hAnsi="Courier New" w:cs="Courier New"/>
-          <w:color w:val="000000"/>
-          <w:kern w:val="0"/>
-          <w:sz w:val="18"/>
-          <w:szCs w:val="18"/>
-          <w14:ligatures w14:val="none"/>
-        </w:rPr>
-        <w:t xml:space="preserve">        </w:t>
-      </w:r>
-      <w:r>
-        <w:rPr>
-          <w:rFonts w:ascii="Courier New" w:eastAsia="Times New Roman" w:hAnsi="Courier New" w:cs="Courier New"/>
-          <w:color w:val="A31515"/>
-          <w:kern w:val="0"/>
-          <w:sz w:val="18"/>
-          <w:szCs w:val="18"/>
-          <w14:ligatures w14:val="none"/>
-        </w:rPr>
-        <w:t>"amount"</w:t>
-      </w:r>
-      <w:r>
-        <w:rPr>
-          <w:rFonts w:ascii="Courier New" w:eastAsia="Times New Roman" w:hAnsi="Courier New" w:cs="Courier New"/>
-          <w:color w:val="000000"/>
-          <w:kern w:val="0"/>
-          <w:sz w:val="18"/>
-          <w:szCs w:val="18"/>
-          <w14:ligatures w14:val="none"/>
-        </w:rPr>
-        <w:t xml:space="preserve">: </w:t>
-      </w:r>
-      <w:r>
-        <w:rPr>
-          <w:rFonts w:ascii="Courier New" w:eastAsia="Times New Roman" w:hAnsi="Courier New" w:cs="Courier New"/>
-          <w:color w:val="098658"/>
-          <w:kern w:val="0"/>
-          <w:sz w:val="18"/>
-          <w:szCs w:val="18"/>
-          <w14:ligatures w14:val="none"/>
-        </w:rPr>
-        <w:t>160.00</w:t>
-      </w:r>
-      <w:r>
-        <w:rPr>
-          <w:rFonts w:ascii="Courier New" w:eastAsia="Times New Roman" w:hAnsi="Courier New" w:cs="Courier New"/>
-          <w:color w:val="000000"/>
-          <w:kern w:val="0"/>
-          <w:sz w:val="18"/>
-          <w:szCs w:val="18"/>
-          <w14:ligatures w14:val="none"/>
-        </w:rPr>
-        <w:t>,</w:t>
-      </w:r>
-    </w:p>
-    <w:p>
-      <w:pPr>
-        <w:shd w:val="clear" w:color="auto" w:fill="FFFFFF"/>
-        <w:spacing w:after="0" w:line="270" w:lineRule="atLeast"/>
-        <w:rPr>
-          <w:rFonts w:ascii="Courier New" w:eastAsia="Times New Roman" w:hAnsi="Courier New" w:cs="Courier New"/>
-          <w:color w:val="000000"/>
-          <w:kern w:val="0"/>
-          <w:sz w:val="18"/>
-          <w:szCs w:val="18"/>
-          <w14:ligatures w14:val="none"/>
-        </w:rPr>
-      </w:pPr>
-      <w:r>
-        <w:rPr>
-          <w:rFonts w:ascii="Courier New" w:eastAsia="Times New Roman" w:hAnsi="Courier New" w:cs="Courier New"/>
-          <w:color w:val="000000"/>
-          <w:kern w:val="0"/>
-          <w:sz w:val="18"/>
-          <w:szCs w:val="18"/>
-          <w14:ligatures w14:val="none"/>
-        </w:rPr>
-        <w:t xml:space="preserve">        </w:t>
-      </w:r>
-      <w:r>
-        <w:rPr>
-          <w:rFonts w:ascii="Courier New" w:eastAsia="Times New Roman" w:hAnsi="Courier New" w:cs="Courier New"/>
-          <w:color w:val="A31515"/>
-          <w:kern w:val="0"/>
-          <w:sz w:val="18"/>
-          <w:szCs w:val="18"/>
-          <w14:ligatures w14:val="none"/>
-        </w:rPr>
-        <w:t>"</w:t>
-      </w:r>
-      <w:proofErr w:type="spellStart"/>
-      <w:r>
-        <w:rPr>
-          <w:rFonts w:ascii="Courier New" w:eastAsia="Times New Roman" w:hAnsi="Courier New" w:cs="Courier New"/>
-          <w:color w:val="A31515"/>
-          <w:kern w:val="0"/>
-          <w:sz w:val="18"/>
-          <w:szCs w:val="18"/>
-          <w14:ligatures w14:val="none"/>
-        </w:rPr>
-        <w:t>transactionDate</w:t>
-      </w:r>
-      <w:proofErr w:type="spellEnd"/>
-      <w:r>
-        <w:rPr>
-          <w:rFonts w:ascii="Courier New" w:eastAsia="Times New Roman" w:hAnsi="Courier New" w:cs="Courier New"/>
-          <w:color w:val="A31515"/>
-          <w:kern w:val="0"/>
-          <w:sz w:val="18"/>
-          <w:szCs w:val="18"/>
-          <w14:ligatures w14:val="none"/>
-        </w:rPr>
-        <w:t>"</w:t>
-      </w:r>
-      <w:r>
-        <w:rPr>
-          <w:rFonts w:ascii="Courier New" w:eastAsia="Times New Roman" w:hAnsi="Courier New" w:cs="Courier New"/>
-          <w:color w:val="000000"/>
-          <w:kern w:val="0"/>
-          <w:sz w:val="18"/>
-          <w:szCs w:val="18"/>
-          <w14:ligatures w14:val="none"/>
-        </w:rPr>
-        <w:t xml:space="preserve">: </w:t>
-      </w:r>
-      <w:r>
-        <w:rPr>
-          <w:rFonts w:ascii="Courier New" w:eastAsia="Times New Roman" w:hAnsi="Courier New" w:cs="Courier New"/>
-          <w:color w:val="0451A5"/>
-          <w:kern w:val="0"/>
-          <w:sz w:val="18"/>
-          <w:szCs w:val="18"/>
-          <w14:ligatures w14:val="none"/>
-        </w:rPr>
-        <w:t>"2024-07-08T11:19:43.995704"</w:t>
-      </w:r>
-      <w:r>
-        <w:rPr>
-          <w:rFonts w:ascii="Courier New" w:eastAsia="Times New Roman" w:hAnsi="Courier New" w:cs="Courier New"/>
-          <w:color w:val="000000"/>
-          <w:kern w:val="0"/>
-          <w:sz w:val="18"/>
-          <w:szCs w:val="18"/>
-          <w14:ligatures w14:val="none"/>
-        </w:rPr>
-        <w:t>,</w:t>
-      </w:r>
-    </w:p>
-    <w:p>
-      <w:pPr>
-        <w:shd w:val="clear" w:color="auto" w:fill="FFFFFF"/>
-        <w:spacing w:after="0" w:line="270" w:lineRule="atLeast"/>
-        <w:rPr>
-          <w:rFonts w:ascii="Courier New" w:eastAsia="Times New Roman" w:hAnsi="Courier New" w:cs="Courier New"/>
-          <w:color w:val="000000"/>
-          <w:kern w:val="0"/>
-          <w:sz w:val="18"/>
-          <w:szCs w:val="18"/>
-          <w14:ligatures w14:val="none"/>
-        </w:rPr>
-      </w:pPr>
-      <w:r>
-        <w:rPr>
-          <w:rFonts w:ascii="Courier New" w:eastAsia="Times New Roman" w:hAnsi="Courier New" w:cs="Courier New"/>
-          <w:color w:val="000000"/>
-          <w:kern w:val="0"/>
-          <w:sz w:val="18"/>
-          <w:szCs w:val="18"/>
-          <w14:ligatures w14:val="none"/>
-        </w:rPr>
-        <w:t xml:space="preserve">        </w:t>
-      </w:r>
-      <w:r>
-        <w:rPr>
-          <w:rFonts w:ascii="Courier New" w:eastAsia="Times New Roman" w:hAnsi="Courier New" w:cs="Courier New"/>
-          <w:color w:val="A31515"/>
-          <w:kern w:val="0"/>
-          <w:sz w:val="18"/>
-          <w:szCs w:val="18"/>
-          <w14:ligatures w14:val="none"/>
-        </w:rPr>
-        <w:t>"</w:t>
-      </w:r>
-      <w:proofErr w:type="spellStart"/>
-      <w:r>
-        <w:rPr>
-          <w:rFonts w:ascii="Courier New" w:eastAsia="Times New Roman" w:hAnsi="Courier New" w:cs="Courier New"/>
-          <w:color w:val="A31515"/>
-          <w:kern w:val="0"/>
-          <w:sz w:val="18"/>
-          <w:szCs w:val="18"/>
-          <w14:ligatures w14:val="none"/>
-        </w:rPr>
-        <w:t>customerId</w:t>
-      </w:r>
-      <w:proofErr w:type="spellEnd"/>
-      <w:r>
-        <w:rPr>
-          <w:rFonts w:ascii="Courier New" w:eastAsia="Times New Roman" w:hAnsi="Courier New" w:cs="Courier New"/>
-          <w:color w:val="A31515"/>
-          <w:kern w:val="0"/>
-          <w:sz w:val="18"/>
-          <w:szCs w:val="18"/>
-          <w14:ligatures w14:val="none"/>
-        </w:rPr>
-        <w:t>"</w:t>
-      </w:r>
-      <w:r>
-        <w:rPr>
-          <w:rFonts w:ascii="Courier New" w:eastAsia="Times New Roman" w:hAnsi="Courier New" w:cs="Courier New"/>
-          <w:color w:val="000000"/>
-          <w:kern w:val="0"/>
-          <w:sz w:val="18"/>
-          <w:szCs w:val="18"/>
-          <w14:ligatures w14:val="none"/>
-        </w:rPr>
-        <w:t xml:space="preserve">: </w:t>
-      </w:r>
-      <w:r>
-        <w:rPr>
-          <w:rFonts w:ascii="Courier New" w:eastAsia="Times New Roman" w:hAnsi="Courier New" w:cs="Courier New"/>
-          <w:color w:val="098658"/>
-          <w:kern w:val="0"/>
-          <w:sz w:val="18"/>
-          <w:szCs w:val="18"/>
-          <w14:ligatures w14:val="none"/>
-        </w:rPr>
-        <w:t>2</w:t>
-      </w:r>
-      <w:r>
-        <w:rPr>
-          <w:rFonts w:ascii="Courier New" w:eastAsia="Times New Roman" w:hAnsi="Courier New" w:cs="Courier New"/>
-          <w:color w:val="000000"/>
-          <w:kern w:val="0"/>
-          <w:sz w:val="18"/>
-          <w:szCs w:val="18"/>
-          <w14:ligatures w14:val="none"/>
-        </w:rPr>
-        <w:t>,</w:t>
-      </w:r>
-    </w:p>
-    <w:p>
-      <w:pPr>
-        <w:shd w:val="clear" w:color="auto" w:fill="FFFFFF"/>
-        <w:spacing w:after="0" w:line="270" w:lineRule="atLeast"/>
-        <w:rPr>
-          <w:rFonts w:ascii="Courier New" w:eastAsia="Times New Roman" w:hAnsi="Courier New" w:cs="Courier New"/>
-          <w:color w:val="000000"/>
-          <w:kern w:val="0"/>
-          <w:sz w:val="18"/>
-          <w:szCs w:val="18"/>
-          <w14:ligatures w14:val="none"/>
-        </w:rPr>
-      </w:pPr>
-      <w:r>
-        <w:rPr>
-          <w:rFonts w:ascii="Courier New" w:eastAsia="Times New Roman" w:hAnsi="Courier New" w:cs="Courier New"/>
-          <w:color w:val="000000"/>
-          <w:kern w:val="0"/>
-          <w:sz w:val="18"/>
-          <w:szCs w:val="18"/>
-          <w14:ligatures w14:val="none"/>
-        </w:rPr>
-        <w:t xml:space="preserve">        </w:t>
-      </w:r>
-      <w:r>
-        <w:rPr>
-          <w:rFonts w:ascii="Courier New" w:eastAsia="Times New Roman" w:hAnsi="Courier New" w:cs="Courier New"/>
-          <w:color w:val="A31515"/>
-          <w:kern w:val="0"/>
-          <w:sz w:val="18"/>
-          <w:szCs w:val="18"/>
-          <w14:ligatures w14:val="none"/>
-        </w:rPr>
-        <w:t>"</w:t>
-      </w:r>
-      <w:proofErr w:type="spellStart"/>
-      <w:r>
-        <w:rPr>
-          <w:rFonts w:ascii="Courier New" w:eastAsia="Times New Roman" w:hAnsi="Courier New" w:cs="Courier New"/>
-          <w:color w:val="A31515"/>
-          <w:kern w:val="0"/>
-          <w:sz w:val="18"/>
-          <w:szCs w:val="18"/>
-          <w14:ligatures w14:val="none"/>
-        </w:rPr>
-        <w:t>rewardPoints</w:t>
-      </w:r>
-      <w:proofErr w:type="spellEnd"/>
-      <w:r>
-        <w:rPr>
-          <w:rFonts w:ascii="Courier New" w:eastAsia="Times New Roman" w:hAnsi="Courier New" w:cs="Courier New"/>
-          <w:color w:val="A31515"/>
-          <w:kern w:val="0"/>
-          <w:sz w:val="18"/>
-          <w:szCs w:val="18"/>
-          <w14:ligatures w14:val="none"/>
-        </w:rPr>
-        <w:t>"</w:t>
+        <w:t>"rewardPoints"</w:t>
       </w:r>
       <w:r>
         <w:rPr>
@@ -2739,9 +2451,66 @@
           <w:szCs w:val="18"/>
           <w14:ligatures w14:val="none"/>
         </w:rPr>
-        <w:t>"</w:t>
-      </w:r>
-      <w:proofErr w:type="spellStart"/>
+        <w:t>"userName"</w:t>
+      </w:r>
+      <w:r>
+        <w:rPr>
+          <w:rFonts w:ascii="Courier New" w:eastAsia="Times New Roman" w:hAnsi="Courier New" w:cs="Courier New"/>
+          <w:color w:val="000000"/>
+          <w:kern w:val="0"/>
+          <w:sz w:val="18"/>
+          <w:szCs w:val="18"/>
+          <w14:ligatures w14:val="none"/>
+        </w:rPr>
+        <w:t xml:space="preserve">: </w:t>
+      </w:r>
+      <w:r>
+        <w:rPr>
+          <w:rFonts w:ascii="Courier New" w:eastAsia="Times New Roman" w:hAnsi="Courier New" w:cs="Courier New"/>
+          <w:color w:val="0451A5"/>
+          <w:kern w:val="0"/>
+          <w:sz w:val="18"/>
+          <w:szCs w:val="18"/>
+          <w14:ligatures w14:val="none"/>
+        </w:rPr>
+        <w:t>"raja"</w:t>
+      </w:r>
+      <w:r>
+        <w:rPr>
+          <w:rFonts w:ascii="Courier New" w:eastAsia="Times New Roman" w:hAnsi="Courier New" w:cs="Courier New"/>
+          <w:color w:val="000000"/>
+          <w:kern w:val="0"/>
+          <w:sz w:val="18"/>
+          <w:szCs w:val="18"/>
+          <w14:ligatures w14:val="none"/>
+        </w:rPr>
+        <w:t>,</w:t>
+      </w:r>
+    </w:p>
+    <w:p>
+      <w:pPr>
+        <w:shd w:val="clear" w:color="auto" w:fill="FFFFFF"/>
+        <w:spacing w:after="0" w:line="270" w:lineRule="atLeast"/>
+        <w:rPr>
+          <w:rFonts w:ascii="Courier New" w:eastAsia="Times New Roman" w:hAnsi="Courier New" w:cs="Courier New"/>
+          <w:color w:val="000000"/>
+          <w:kern w:val="0"/>
+          <w:sz w:val="18"/>
+          <w:szCs w:val="18"/>
+          <w14:ligatures w14:val="none"/>
+        </w:rPr>
+      </w:pPr>
+      <w:r>
+        <w:rPr>
+          <w:rFonts w:ascii="Courier New" w:eastAsia="Times New Roman" w:hAnsi="Courier New" w:cs="Courier New"/>
+          <w:color w:val="000000"/>
+          <w:kern w:val="0"/>
+          <w:sz w:val="18"/>
+          <w:szCs w:val="18"/>
+          <w14:ligatures w14:val="none"/>
+        </w:rPr>
+        <w:t xml:space="preserve">        </w:t>
+      </w:r>
       <w:r>
         <w:rPr>
           <w:rFonts w:ascii="Courier New" w:eastAsia="Times New Roman" w:hAnsi="Courier New" w:cs="Courier New"/>
@@ -2751,9 +2520,66 @@
           <w:szCs w:val="18"/>
           <w14:ligatures w14:val="none"/>
         </w:rPr>
-        <w:t>userName</w:t>
-      </w:r>
-      <w:proofErr w:type="spellEnd"/>
+        <w:t>"month"</w:t>
+      </w:r>
+      <w:r>
+        <w:rPr>
+          <w:rFonts w:ascii="Courier New" w:eastAsia="Times New Roman" w:hAnsi="Courier New" w:cs="Courier New"/>
+          <w:color w:val="000000"/>
+          <w:kern w:val="0"/>
+          <w:sz w:val="18"/>
+          <w:szCs w:val="18"/>
+          <w14:ligatures w14:val="none"/>
+        </w:rPr>
+        <w:t xml:space="preserve">: </w:t>
+      </w:r>
+      <w:r>
+        <w:rPr>
+          <w:rFonts w:ascii="Courier New" w:eastAsia="Times New Roman" w:hAnsi="Courier New" w:cs="Courier New"/>
+          <w:color w:val="0451A5"/>
+          <w:kern w:val="0"/>
+          <w:sz w:val="18"/>
+          <w:szCs w:val="18"/>
+          <w14:ligatures w14:val="none"/>
+        </w:rPr>
+        <w:t>"July"</w:t>
+      </w:r>
+      <w:r>
+        <w:rPr>
+          <w:rFonts w:ascii="Courier New" w:eastAsia="Times New Roman" w:hAnsi="Courier New" w:cs="Courier New"/>
+          <w:color w:val="000000"/>
+          <w:kern w:val="0"/>
+          <w:sz w:val="18"/>
+          <w:szCs w:val="18"/>
+          <w14:ligatures w14:val="none"/>
+        </w:rPr>
+        <w:t>,</w:t>
+      </w:r>
+    </w:p>
+    <w:p>
+      <w:pPr>
+        <w:shd w:val="clear" w:color="auto" w:fill="FFFFFF"/>
+        <w:spacing w:after="0" w:line="270" w:lineRule="atLeast"/>
+        <w:rPr>
+          <w:rFonts w:ascii="Courier New" w:eastAsia="Times New Roman" w:hAnsi="Courier New" w:cs="Courier New"/>
+          <w:color w:val="000000"/>
+          <w:kern w:val="0"/>
+          <w:sz w:val="18"/>
+          <w:szCs w:val="18"/>
+          <w14:ligatures w14:val="none"/>
+        </w:rPr>
+      </w:pPr>
+      <w:r>
+        <w:rPr>
+          <w:rFonts w:ascii="Courier New" w:eastAsia="Times New Roman" w:hAnsi="Courier New" w:cs="Courier New"/>
+          <w:color w:val="000000"/>
+          <w:kern w:val="0"/>
+          <w:sz w:val="18"/>
+          <w:szCs w:val="18"/>
+          <w14:ligatures w14:val="none"/>
+        </w:rPr>
+        <w:t xml:space="preserve">        </w:t>
+      </w:r>
       <w:r>
         <w:rPr>
           <w:rFonts w:ascii="Courier New" w:eastAsia="Times New Roman" w:hAnsi="Courier New" w:cs="Courier New"/>
@@ -2763,7 +2589,7 @@
           <w:szCs w:val="18"/>
           <w14:ligatures w14:val="none"/>
         </w:rPr>
-        <w:t>"</w:t>
+        <w:t>"year"</w:t>
       </w:r>
       <w:r>
         <w:rPr>
@@ -2785,7 +2611,7 @@
           <w:szCs w:val="18"/>
           <w14:ligatures w14:val="none"/>
         </w:rPr>
-        <w:t>"raja"</w:t>
+        <w:t>"2024"</w:t>
       </w:r>
       <w:r>
         <w:rPr>
@@ -2832,6 +2658,321 @@
           <w:szCs w:val="18"/>
           <w14:ligatures w14:val="none"/>
         </w:rPr>
+        <w:t>"rewardPoints"</w:t>
+      </w:r>
+      <w:r>
+        <w:rPr>
+          <w:rFonts w:ascii="Courier New" w:eastAsia="Times New Roman" w:hAnsi="Courier New" w:cs="Courier New"/>
+          <w:color w:val="000000"/>
+          <w:kern w:val="0"/>
+          <w:sz w:val="18"/>
+          <w:szCs w:val="18"/>
+          <w14:ligatures w14:val="none"/>
+        </w:rPr>
+        <w:t xml:space="preserve">: </w:t>
+      </w:r>
+      <w:r>
+        <w:rPr>
+          <w:rFonts w:ascii="Courier New" w:eastAsia="Times New Roman" w:hAnsi="Courier New" w:cs="Courier New"/>
+          <w:color w:val="098658"/>
+          <w:kern w:val="0"/>
+          <w:sz w:val="18"/>
+          <w:szCs w:val="18"/>
+          <w14:ligatures w14:val="none"/>
+        </w:rPr>
+        <w:t>1270</w:t>
+      </w:r>
+      <w:r>
+        <w:rPr>
+          <w:rFonts w:ascii="Courier New" w:eastAsia="Times New Roman" w:hAnsi="Courier New" w:cs="Courier New"/>
+          <w:color w:val="000000"/>
+          <w:kern w:val="0"/>
+          <w:sz w:val="18"/>
+          <w:szCs w:val="18"/>
+          <w14:ligatures w14:val="none"/>
+        </w:rPr>
+        <w:t>,</w:t>
+      </w:r>
+    </w:p>
+    <w:p>
+      <w:pPr>
+        <w:shd w:val="clear" w:color="auto" w:fill="FFFFFF"/>
+        <w:spacing w:after="0" w:line="270" w:lineRule="atLeast"/>
+        <w:rPr>
+          <w:rFonts w:ascii="Courier New" w:eastAsia="Times New Roman" w:hAnsi="Courier New" w:cs="Courier New"/>
+          <w:color w:val="000000"/>
+          <w:kern w:val="0"/>
+          <w:sz w:val="18"/>
+          <w:szCs w:val="18"/>
+          <w14:ligatures w14:val="none"/>
+        </w:rPr>
+      </w:pPr>
+      <w:r>
+        <w:rPr>
+          <w:rFonts w:ascii="Courier New" w:eastAsia="Times New Roman" w:hAnsi="Courier New" w:cs="Courier New"/>
+          <w:color w:val="000000"/>
+          <w:kern w:val="0"/>
+          <w:sz w:val="18"/>
+          <w:szCs w:val="18"/>
+          <w14:ligatures w14:val="none"/>
+        </w:rPr>
+        <w:t xml:space="preserve">        </w:t>
+      </w:r>
+      <w:r>
+        <w:rPr>
+          <w:rFonts w:ascii="Courier New" w:eastAsia="Times New Roman" w:hAnsi="Courier New" w:cs="Courier New"/>
+          <w:color w:val="A31515"/>
+          <w:kern w:val="0"/>
+          <w:sz w:val="18"/>
+          <w:szCs w:val="18"/>
+          <w14:ligatures w14:val="none"/>
+        </w:rPr>
+        <w:t>"customerId"</w:t>
+      </w:r>
+      <w:r>
+        <w:rPr>
+          <w:rFonts w:ascii="Courier New" w:eastAsia="Times New Roman" w:hAnsi="Courier New" w:cs="Courier New"/>
+          <w:color w:val="000000"/>
+          <w:kern w:val="0"/>
+          <w:sz w:val="18"/>
+          <w:szCs w:val="18"/>
+          <w14:ligatures w14:val="none"/>
+        </w:rPr>
+        <w:t xml:space="preserve">: </w:t>
+      </w:r>
+      <w:r>
+        <w:rPr>
+          <w:rFonts w:ascii="Courier New" w:eastAsia="Times New Roman" w:hAnsi="Courier New" w:cs="Courier New"/>
+          <w:color w:val="098658"/>
+          <w:kern w:val="0"/>
+          <w:sz w:val="18"/>
+          <w:szCs w:val="18"/>
+          <w14:ligatures w14:val="none"/>
+        </w:rPr>
+        <w:t>1</w:t>
+      </w:r>
+    </w:p>
+    <w:p>
+      <w:pPr>
+        <w:shd w:val="clear" w:color="auto" w:fill="FFFFFF"/>
+        <w:spacing w:after="0" w:line="270" w:lineRule="atLeast"/>
+        <w:rPr>
+          <w:rFonts w:ascii="Courier New" w:eastAsia="Times New Roman" w:hAnsi="Courier New" w:cs="Courier New"/>
+          <w:color w:val="000000"/>
+          <w:kern w:val="0"/>
+          <w:sz w:val="18"/>
+          <w:szCs w:val="18"/>
+          <w14:ligatures w14:val="none"/>
+        </w:rPr>
+      </w:pPr>
+      <w:r>
+        <w:rPr>
+          <w:rFonts w:ascii="Courier New" w:eastAsia="Times New Roman" w:hAnsi="Courier New" w:cs="Courier New"/>
+          <w:color w:val="000000"/>
+          <w:kern w:val="0"/>
+          <w:sz w:val="18"/>
+          <w:szCs w:val="18"/>
+          <w14:ligatures w14:val="none"/>
+        </w:rPr>
+        <w:t>    },</w:t>
+      </w:r>
+    </w:p>
+    <w:p>
+      <w:pPr>
+        <w:shd w:val="clear" w:color="auto" w:fill="FFFFFF"/>
+        <w:spacing w:after="0" w:line="270" w:lineRule="atLeast"/>
+        <w:rPr>
+          <w:rFonts w:ascii="Courier New" w:eastAsia="Times New Roman" w:hAnsi="Courier New" w:cs="Courier New"/>
+          <w:color w:val="000000"/>
+          <w:kern w:val="0"/>
+          <w:sz w:val="18"/>
+          <w:szCs w:val="18"/>
+          <w14:ligatures w14:val="none"/>
+        </w:rPr>
+      </w:pPr>
+      <w:r>
+        <w:rPr>
+          <w:rFonts w:ascii="Courier New" w:eastAsia="Times New Roman" w:hAnsi="Courier New" w:cs="Courier New"/>
+          <w:color w:val="000000"/>
+          <w:kern w:val="0"/>
+          <w:sz w:val="18"/>
+          <w:szCs w:val="18"/>
+          <w14:ligatures w14:val="none"/>
+        </w:rPr>
+        <w:t>    {</w:t>
+      </w:r>
+    </w:p>
+    <w:p>
+      <w:pPr>
+        <w:shd w:val="clear" w:color="auto" w:fill="FFFFFF"/>
+        <w:spacing w:after="0" w:line="270" w:lineRule="atLeast"/>
+        <w:rPr>
+          <w:rFonts w:ascii="Courier New" w:eastAsia="Times New Roman" w:hAnsi="Courier New" w:cs="Courier New"/>
+          <w:color w:val="000000"/>
+          <w:kern w:val="0"/>
+          <w:sz w:val="18"/>
+          <w:szCs w:val="18"/>
+          <w14:ligatures w14:val="none"/>
+        </w:rPr>
+      </w:pPr>
+      <w:r>
+        <w:rPr>
+          <w:rFonts w:ascii="Courier New" w:eastAsia="Times New Roman" w:hAnsi="Courier New" w:cs="Courier New"/>
+          <w:color w:val="000000"/>
+          <w:kern w:val="0"/>
+          <w:sz w:val="18"/>
+          <w:szCs w:val="18"/>
+          <w14:ligatures w14:val="none"/>
+        </w:rPr>
+        <w:t xml:space="preserve">        </w:t>
+      </w:r>
+      <w:r>
+        <w:rPr>
+          <w:rFonts w:ascii="Courier New" w:eastAsia="Times New Roman" w:hAnsi="Courier New" w:cs="Courier New"/>
+          <w:color w:val="A31515"/>
+          <w:kern w:val="0"/>
+          <w:sz w:val="18"/>
+          <w:szCs w:val="18"/>
+          <w14:ligatures w14:val="none"/>
+        </w:rPr>
+        <w:t>"id"</w:t>
+      </w:r>
+      <w:r>
+        <w:rPr>
+          <w:rFonts w:ascii="Courier New" w:eastAsia="Times New Roman" w:hAnsi="Courier New" w:cs="Courier New"/>
+          <w:color w:val="000000"/>
+          <w:kern w:val="0"/>
+          <w:sz w:val="18"/>
+          <w:szCs w:val="18"/>
+          <w14:ligatures w14:val="none"/>
+        </w:rPr>
+        <w:t xml:space="preserve">: </w:t>
+      </w:r>
+      <w:r>
+        <w:rPr>
+          <w:rFonts w:ascii="Courier New" w:eastAsia="Times New Roman" w:hAnsi="Courier New" w:cs="Courier New"/>
+          <w:color w:val="098658"/>
+          <w:kern w:val="0"/>
+          <w:sz w:val="18"/>
+          <w:szCs w:val="18"/>
+          <w14:ligatures w14:val="none"/>
+        </w:rPr>
+        <w:t>2</w:t>
+      </w:r>
+      <w:r>
+        <w:rPr>
+          <w:rFonts w:ascii="Courier New" w:eastAsia="Times New Roman" w:hAnsi="Courier New" w:cs="Courier New"/>
+          <w:color w:val="000000"/>
+          <w:kern w:val="0"/>
+          <w:sz w:val="18"/>
+          <w:szCs w:val="18"/>
+          <w14:ligatures w14:val="none"/>
+        </w:rPr>
+        <w:t>,</w:t>
+      </w:r>
+    </w:p>
+    <w:p>
+      <w:pPr>
+        <w:shd w:val="clear" w:color="auto" w:fill="FFFFFF"/>
+        <w:spacing w:after="0" w:line="270" w:lineRule="atLeast"/>
+        <w:rPr>
+          <w:rFonts w:ascii="Courier New" w:eastAsia="Times New Roman" w:hAnsi="Courier New" w:cs="Courier New"/>
+          <w:color w:val="000000"/>
+          <w:kern w:val="0"/>
+          <w:sz w:val="18"/>
+          <w:szCs w:val="18"/>
+          <w14:ligatures w14:val="none"/>
+        </w:rPr>
+      </w:pPr>
+      <w:r>
+        <w:rPr>
+          <w:rFonts w:ascii="Courier New" w:eastAsia="Times New Roman" w:hAnsi="Courier New" w:cs="Courier New"/>
+          <w:color w:val="000000"/>
+          <w:kern w:val="0"/>
+          <w:sz w:val="18"/>
+          <w:szCs w:val="18"/>
+          <w14:ligatures w14:val="none"/>
+        </w:rPr>
+        <w:t xml:space="preserve">        </w:t>
+      </w:r>
+      <w:r>
+        <w:rPr>
+          <w:rFonts w:ascii="Courier New" w:eastAsia="Times New Roman" w:hAnsi="Courier New" w:cs="Courier New"/>
+          <w:color w:val="A31515"/>
+          <w:kern w:val="0"/>
+          <w:sz w:val="18"/>
+          <w:szCs w:val="18"/>
+          <w14:ligatures w14:val="none"/>
+        </w:rPr>
+        <w:t>"userName"</w:t>
+      </w:r>
+      <w:r>
+        <w:rPr>
+          <w:rFonts w:ascii="Courier New" w:eastAsia="Times New Roman" w:hAnsi="Courier New" w:cs="Courier New"/>
+          <w:color w:val="000000"/>
+          <w:kern w:val="0"/>
+          <w:sz w:val="18"/>
+          <w:szCs w:val="18"/>
+          <w14:ligatures w14:val="none"/>
+        </w:rPr>
+        <w:t xml:space="preserve">: </w:t>
+      </w:r>
+      <w:r>
+        <w:rPr>
+          <w:rFonts w:ascii="Courier New" w:eastAsia="Times New Roman" w:hAnsi="Courier New" w:cs="Courier New"/>
+          <w:color w:val="0451A5"/>
+          <w:kern w:val="0"/>
+          <w:sz w:val="18"/>
+          <w:szCs w:val="18"/>
+          <w14:ligatures w14:val="none"/>
+        </w:rPr>
+        <w:t>"rajagn"</w:t>
+      </w:r>
+      <w:r>
+        <w:rPr>
+          <w:rFonts w:ascii="Courier New" w:eastAsia="Times New Roman" w:hAnsi="Courier New" w:cs="Courier New"/>
+          <w:color w:val="000000"/>
+          <w:kern w:val="0"/>
+          <w:sz w:val="18"/>
+          <w:szCs w:val="18"/>
+          <w14:ligatures w14:val="none"/>
+        </w:rPr>
+        <w:t>,</w:t>
+      </w:r>
+    </w:p>
+    <w:p>
+      <w:pPr>
+        <w:shd w:val="clear" w:color="auto" w:fill="FFFFFF"/>
+        <w:spacing w:after="0" w:line="270" w:lineRule="atLeast"/>
+        <w:rPr>
+          <w:rFonts w:ascii="Courier New" w:eastAsia="Times New Roman" w:hAnsi="Courier New" w:cs="Courier New"/>
+          <w:color w:val="000000"/>
+          <w:kern w:val="0"/>
+          <w:sz w:val="18"/>
+          <w:szCs w:val="18"/>
+          <w14:ligatures w14:val="none"/>
+        </w:rPr>
+      </w:pPr>
+      <w:r>
+        <w:rPr>
+          <w:rFonts w:ascii="Courier New" w:eastAsia="Times New Roman" w:hAnsi="Courier New" w:cs="Courier New"/>
+          <w:color w:val="000000"/>
+          <w:kern w:val="0"/>
+          <w:sz w:val="18"/>
+          <w:szCs w:val="18"/>
+          <w14:ligatures w14:val="none"/>
+        </w:rPr>
+        <w:t xml:space="preserve">        </w:t>
+      </w:r>
+      <w:r>
+        <w:rPr>
+          <w:rFonts w:ascii="Courier New" w:eastAsia="Times New Roman" w:hAnsi="Courier New" w:cs="Courier New"/>
+          <w:color w:val="A31515"/>
+          <w:kern w:val="0"/>
+          <w:sz w:val="18"/>
+          <w:szCs w:val="18"/>
+          <w14:ligatures w14:val="none"/>
+        </w:rPr>
         <w:t>"month"</w:t>
       </w:r>
       <w:r>
@@ -2970,9 +3111,66 @@
           <w:szCs w:val="18"/>
           <w14:ligatures w14:val="none"/>
         </w:rPr>
-        <w:t>"</w:t>
-      </w:r>
-      <w:proofErr w:type="spellStart"/>
+        <w:t>"rewardPoints"</w:t>
+      </w:r>
+      <w:r>
+        <w:rPr>
+          <w:rFonts w:ascii="Courier New" w:eastAsia="Times New Roman" w:hAnsi="Courier New" w:cs="Courier New"/>
+          <w:color w:val="000000"/>
+          <w:kern w:val="0"/>
+          <w:sz w:val="18"/>
+          <w:szCs w:val="18"/>
+          <w14:ligatures w14:val="none"/>
+        </w:rPr>
+        <w:t xml:space="preserve">: </w:t>
+      </w:r>
+      <w:r>
+        <w:rPr>
+          <w:rFonts w:ascii="Courier New" w:eastAsia="Times New Roman" w:hAnsi="Courier New" w:cs="Courier New"/>
+          <w:color w:val="098658"/>
+          <w:kern w:val="0"/>
+          <w:sz w:val="18"/>
+          <w:szCs w:val="18"/>
+          <w14:ligatures w14:val="none"/>
+        </w:rPr>
+        <w:t>170</w:t>
+      </w:r>
+      <w:r>
+        <w:rPr>
+          <w:rFonts w:ascii="Courier New" w:eastAsia="Times New Roman" w:hAnsi="Courier New" w:cs="Courier New"/>
+          <w:color w:val="000000"/>
+          <w:kern w:val="0"/>
+          <w:sz w:val="18"/>
+          <w:szCs w:val="18"/>
+          <w14:ligatures w14:val="none"/>
+        </w:rPr>
+        <w:t>,</w:t>
+      </w:r>
+    </w:p>
+    <w:p>
+      <w:pPr>
+        <w:shd w:val="clear" w:color="auto" w:fill="FFFFFF"/>
+        <w:spacing w:after="0" w:line="270" w:lineRule="atLeast"/>
+        <w:rPr>
+          <w:rFonts w:ascii="Courier New" w:eastAsia="Times New Roman" w:hAnsi="Courier New" w:cs="Courier New"/>
+          <w:color w:val="000000"/>
+          <w:kern w:val="0"/>
+          <w:sz w:val="18"/>
+          <w:szCs w:val="18"/>
+          <w14:ligatures w14:val="none"/>
+        </w:rPr>
+      </w:pPr>
+      <w:r>
+        <w:rPr>
+          <w:rFonts w:ascii="Courier New" w:eastAsia="Times New Roman" w:hAnsi="Courier New" w:cs="Courier New"/>
+          <w:color w:val="000000"/>
+          <w:kern w:val="0"/>
+          <w:sz w:val="18"/>
+          <w:szCs w:val="18"/>
+          <w14:ligatures w14:val="none"/>
+        </w:rPr>
+        <w:t xml:space="preserve">        </w:t>
+      </w:r>
       <w:r>
         <w:rPr>
           <w:rFonts w:ascii="Courier New" w:eastAsia="Times New Roman" w:hAnsi="Courier New" w:cs="Courier New"/>
@@ -2982,661 +3180,7 @@
           <w:szCs w:val="18"/>
           <w14:ligatures w14:val="none"/>
         </w:rPr>
-        <w:t>rewardPoints</w:t>
-      </w:r>
-      <w:proofErr w:type="spellEnd"/>
-      <w:r>
-        <w:rPr>
-          <w:rFonts w:ascii="Courier New" w:eastAsia="Times New Roman" w:hAnsi="Courier New" w:cs="Courier New"/>
-          <w:color w:val="A31515"/>
-          <w:kern w:val="0"/>
-          <w:sz w:val="18"/>
-          <w:szCs w:val="18"/>
-          <w14:ligatures w14:val="none"/>
-        </w:rPr>
-        <w:t>"</w:t>
-      </w:r>
-      <w:r>
-        <w:rPr>
-          <w:rFonts w:ascii="Courier New" w:eastAsia="Times New Roman" w:hAnsi="Courier New" w:cs="Courier New"/>
-          <w:color w:val="000000"/>
-          <w:kern w:val="0"/>
-          <w:sz w:val="18"/>
-          <w:szCs w:val="18"/>
-          <w14:ligatures w14:val="none"/>
-        </w:rPr>
-        <w:t xml:space="preserve">: </w:t>
-      </w:r>
-      <w:r>
-        <w:rPr>
-          <w:rFonts w:ascii="Courier New" w:eastAsia="Times New Roman" w:hAnsi="Courier New" w:cs="Courier New"/>
-          <w:color w:val="098658"/>
-          <w:kern w:val="0"/>
-          <w:sz w:val="18"/>
-          <w:szCs w:val="18"/>
-          <w14:ligatures w14:val="none"/>
-        </w:rPr>
-        <w:t>1270</w:t>
-      </w:r>
-      <w:r>
-        <w:rPr>
-          <w:rFonts w:ascii="Courier New" w:eastAsia="Times New Roman" w:hAnsi="Courier New" w:cs="Courier New"/>
-          <w:color w:val="000000"/>
-          <w:kern w:val="0"/>
-          <w:sz w:val="18"/>
-          <w:szCs w:val="18"/>
-          <w14:ligatures w14:val="none"/>
-        </w:rPr>
-        <w:t>,</w:t>
-      </w:r>
-    </w:p>
-    <w:p>
-      <w:pPr>
-        <w:shd w:val="clear" w:color="auto" w:fill="FFFFFF"/>
-        <w:spacing w:after="0" w:line="270" w:lineRule="atLeast"/>
-        <w:rPr>
-          <w:rFonts w:ascii="Courier New" w:eastAsia="Times New Roman" w:hAnsi="Courier New" w:cs="Courier New"/>
-          <w:color w:val="000000"/>
-          <w:kern w:val="0"/>
-          <w:sz w:val="18"/>
-          <w:szCs w:val="18"/>
-          <w14:ligatures w14:val="none"/>
-        </w:rPr>
-      </w:pPr>
-      <w:r>
-        <w:rPr>
-          <w:rFonts w:ascii="Courier New" w:eastAsia="Times New Roman" w:hAnsi="Courier New" w:cs="Courier New"/>
-          <w:color w:val="000000"/>
-          <w:kern w:val="0"/>
-          <w:sz w:val="18"/>
-          <w:szCs w:val="18"/>
-          <w14:ligatures w14:val="none"/>
-        </w:rPr>
-        <w:t xml:space="preserve">        </w:t>
-      </w:r>
-      <w:r>
-        <w:rPr>
-          <w:rFonts w:ascii="Courier New" w:eastAsia="Times New Roman" w:hAnsi="Courier New" w:cs="Courier New"/>
-          <w:color w:val="A31515"/>
-          <w:kern w:val="0"/>
-          <w:sz w:val="18"/>
-          <w:szCs w:val="18"/>
-          <w14:ligatures w14:val="none"/>
-        </w:rPr>
-        <w:t>"</w:t>
-      </w:r>
-      <w:proofErr w:type="spellStart"/>
-      <w:r>
-        <w:rPr>
-          <w:rFonts w:ascii="Courier New" w:eastAsia="Times New Roman" w:hAnsi="Courier New" w:cs="Courier New"/>
-          <w:color w:val="A31515"/>
-          <w:kern w:val="0"/>
-          <w:sz w:val="18"/>
-          <w:szCs w:val="18"/>
-          <w14:ligatures w14:val="none"/>
-        </w:rPr>
-        <w:t>customerId</w:t>
-      </w:r>
-      <w:proofErr w:type="spellEnd"/>
-      <w:r>
-        <w:rPr>
-          <w:rFonts w:ascii="Courier New" w:eastAsia="Times New Roman" w:hAnsi="Courier New" w:cs="Courier New"/>
-          <w:color w:val="A31515"/>
-          <w:kern w:val="0"/>
-          <w:sz w:val="18"/>
-          <w:szCs w:val="18"/>
-          <w14:ligatures w14:val="none"/>
-        </w:rPr>
-        <w:t>"</w:t>
-      </w:r>
-      <w:r>
-        <w:rPr>
-          <w:rFonts w:ascii="Courier New" w:eastAsia="Times New Roman" w:hAnsi="Courier New" w:cs="Courier New"/>
-          <w:color w:val="000000"/>
-          <w:kern w:val="0"/>
-          <w:sz w:val="18"/>
-          <w:szCs w:val="18"/>
-          <w14:ligatures w14:val="none"/>
-        </w:rPr>
-        <w:t xml:space="preserve">: </w:t>
-      </w:r>
-      <w:r>
-        <w:rPr>
-          <w:rFonts w:ascii="Courier New" w:eastAsia="Times New Roman" w:hAnsi="Courier New" w:cs="Courier New"/>
-          <w:color w:val="098658"/>
-          <w:kern w:val="0"/>
-          <w:sz w:val="18"/>
-          <w:szCs w:val="18"/>
-          <w14:ligatures w14:val="none"/>
-        </w:rPr>
-        <w:t>1</w:t>
-      </w:r>
-    </w:p>
-    <w:p>
-      <w:pPr>
-        <w:shd w:val="clear" w:color="auto" w:fill="FFFFFF"/>
-        <w:spacing w:after="0" w:line="270" w:lineRule="atLeast"/>
-        <w:rPr>
-          <w:rFonts w:ascii="Courier New" w:eastAsia="Times New Roman" w:hAnsi="Courier New" w:cs="Courier New"/>
-          <w:color w:val="000000"/>
-          <w:kern w:val="0"/>
-          <w:sz w:val="18"/>
-          <w:szCs w:val="18"/>
-          <w14:ligatures w14:val="none"/>
-        </w:rPr>
-      </w:pPr>
-      <w:r>
-        <w:rPr>
-          <w:rFonts w:ascii="Courier New" w:eastAsia="Times New Roman" w:hAnsi="Courier New" w:cs="Courier New"/>
-          <w:color w:val="000000"/>
-          <w:kern w:val="0"/>
-          <w:sz w:val="18"/>
-          <w:szCs w:val="18"/>
-          <w14:ligatures w14:val="none"/>
-        </w:rPr>
-        <w:t>    },</w:t>
-      </w:r>
-    </w:p>
-    <w:p>
-      <w:pPr>
-        <w:shd w:val="clear" w:color="auto" w:fill="FFFFFF"/>
-        <w:spacing w:after="0" w:line="270" w:lineRule="atLeast"/>
-        <w:rPr>
-          <w:rFonts w:ascii="Courier New" w:eastAsia="Times New Roman" w:hAnsi="Courier New" w:cs="Courier New"/>
-          <w:color w:val="000000"/>
-          <w:kern w:val="0"/>
-          <w:sz w:val="18"/>
-          <w:szCs w:val="18"/>
-          <w14:ligatures w14:val="none"/>
-        </w:rPr>
-      </w:pPr>
-      <w:r>
-        <w:rPr>
-          <w:rFonts w:ascii="Courier New" w:eastAsia="Times New Roman" w:hAnsi="Courier New" w:cs="Courier New"/>
-          <w:color w:val="000000"/>
-          <w:kern w:val="0"/>
-          <w:sz w:val="18"/>
-          <w:szCs w:val="18"/>
-          <w14:ligatures w14:val="none"/>
-        </w:rPr>
-        <w:t>    {</w:t>
-      </w:r>
-    </w:p>
-    <w:p>
-      <w:pPr>
-        <w:shd w:val="clear" w:color="auto" w:fill="FFFFFF"/>
-        <w:spacing w:after="0" w:line="270" w:lineRule="atLeast"/>
-        <w:rPr>
-          <w:rFonts w:ascii="Courier New" w:eastAsia="Times New Roman" w:hAnsi="Courier New" w:cs="Courier New"/>
-          <w:color w:val="000000"/>
-          <w:kern w:val="0"/>
-          <w:sz w:val="18"/>
-          <w:szCs w:val="18"/>
-          <w14:ligatures w14:val="none"/>
-        </w:rPr>
-      </w:pPr>
-      <w:r>
-        <w:rPr>
-          <w:rFonts w:ascii="Courier New" w:eastAsia="Times New Roman" w:hAnsi="Courier New" w:cs="Courier New"/>
-          <w:color w:val="000000"/>
-          <w:kern w:val="0"/>
-          <w:sz w:val="18"/>
-          <w:szCs w:val="18"/>
-          <w14:ligatures w14:val="none"/>
-        </w:rPr>
-        <w:t xml:space="preserve">        </w:t>
-      </w:r>
-      <w:r>
-        <w:rPr>
-          <w:rFonts w:ascii="Courier New" w:eastAsia="Times New Roman" w:hAnsi="Courier New" w:cs="Courier New"/>
-          <w:color w:val="A31515"/>
-          <w:kern w:val="0"/>
-          <w:sz w:val="18"/>
-          <w:szCs w:val="18"/>
-          <w14:ligatures w14:val="none"/>
-        </w:rPr>
-        <w:t>"id"</w:t>
-      </w:r>
-      <w:r>
-        <w:rPr>
-          <w:rFonts w:ascii="Courier New" w:eastAsia="Times New Roman" w:hAnsi="Courier New" w:cs="Courier New"/>
-          <w:color w:val="000000"/>
-          <w:kern w:val="0"/>
-          <w:sz w:val="18"/>
-          <w:szCs w:val="18"/>
-          <w14:ligatures w14:val="none"/>
-        </w:rPr>
-        <w:t xml:space="preserve">: </w:t>
-      </w:r>
-      <w:r>
-        <w:rPr>
-          <w:rFonts w:ascii="Courier New" w:eastAsia="Times New Roman" w:hAnsi="Courier New" w:cs="Courier New"/>
-          <w:color w:val="098658"/>
-          <w:kern w:val="0"/>
-          <w:sz w:val="18"/>
-          <w:szCs w:val="18"/>
-          <w14:ligatures w14:val="none"/>
-        </w:rPr>
-        <w:t>2</w:t>
-      </w:r>
-      <w:r>
-        <w:rPr>
-          <w:rFonts w:ascii="Courier New" w:eastAsia="Times New Roman" w:hAnsi="Courier New" w:cs="Courier New"/>
-          <w:color w:val="000000"/>
-          <w:kern w:val="0"/>
-          <w:sz w:val="18"/>
-          <w:szCs w:val="18"/>
-          <w14:ligatures w14:val="none"/>
-        </w:rPr>
-        <w:t>,</w:t>
-      </w:r>
-    </w:p>
-    <w:p>
-      <w:pPr>
-        <w:shd w:val="clear" w:color="auto" w:fill="FFFFFF"/>
-        <w:spacing w:after="0" w:line="270" w:lineRule="atLeast"/>
-        <w:rPr>
-          <w:rFonts w:ascii="Courier New" w:eastAsia="Times New Roman" w:hAnsi="Courier New" w:cs="Courier New"/>
-          <w:color w:val="000000"/>
-          <w:kern w:val="0"/>
-          <w:sz w:val="18"/>
-          <w:szCs w:val="18"/>
-          <w14:ligatures w14:val="none"/>
-        </w:rPr>
-      </w:pPr>
-      <w:r>
-        <w:rPr>
-          <w:rFonts w:ascii="Courier New" w:eastAsia="Times New Roman" w:hAnsi="Courier New" w:cs="Courier New"/>
-          <w:color w:val="000000"/>
-          <w:kern w:val="0"/>
-          <w:sz w:val="18"/>
-          <w:szCs w:val="18"/>
-          <w14:ligatures w14:val="none"/>
-        </w:rPr>
-        <w:t xml:space="preserve">        </w:t>
-      </w:r>
-      <w:r>
-        <w:rPr>
-          <w:rFonts w:ascii="Courier New" w:eastAsia="Times New Roman" w:hAnsi="Courier New" w:cs="Courier New"/>
-          <w:color w:val="A31515"/>
-          <w:kern w:val="0"/>
-          <w:sz w:val="18"/>
-          <w:szCs w:val="18"/>
-          <w14:ligatures w14:val="none"/>
-        </w:rPr>
-        <w:t>"</w:t>
-      </w:r>
-      <w:proofErr w:type="spellStart"/>
-      <w:r>
-        <w:rPr>
-          <w:rFonts w:ascii="Courier New" w:eastAsia="Times New Roman" w:hAnsi="Courier New" w:cs="Courier New"/>
-          <w:color w:val="A31515"/>
-          <w:kern w:val="0"/>
-          <w:sz w:val="18"/>
-          <w:szCs w:val="18"/>
-          <w14:ligatures w14:val="none"/>
-        </w:rPr>
-        <w:t>userName</w:t>
-      </w:r>
-      <w:proofErr w:type="spellEnd"/>
-      <w:r>
-        <w:rPr>
-          <w:rFonts w:ascii="Courier New" w:eastAsia="Times New Roman" w:hAnsi="Courier New" w:cs="Courier New"/>
-          <w:color w:val="A31515"/>
-          <w:kern w:val="0"/>
-          <w:sz w:val="18"/>
-          <w:szCs w:val="18"/>
-          <w14:ligatures w14:val="none"/>
-        </w:rPr>
-        <w:t>"</w:t>
-      </w:r>
-      <w:r>
-        <w:rPr>
-          <w:rFonts w:ascii="Courier New" w:eastAsia="Times New Roman" w:hAnsi="Courier New" w:cs="Courier New"/>
-          <w:color w:val="000000"/>
-          <w:kern w:val="0"/>
-          <w:sz w:val="18"/>
-          <w:szCs w:val="18"/>
-          <w14:ligatures w14:val="none"/>
-        </w:rPr>
-        <w:t xml:space="preserve">: </w:t>
-      </w:r>
-      <w:r>
-        <w:rPr>
-          <w:rFonts w:ascii="Courier New" w:eastAsia="Times New Roman" w:hAnsi="Courier New" w:cs="Courier New"/>
-          <w:color w:val="0451A5"/>
-          <w:kern w:val="0"/>
-          <w:sz w:val="18"/>
-          <w:szCs w:val="18"/>
-          <w14:ligatures w14:val="none"/>
-        </w:rPr>
-        <w:t>"</w:t>
-      </w:r>
-      <w:proofErr w:type="spellStart"/>
-      <w:r>
-        <w:rPr>
-          <w:rFonts w:ascii="Courier New" w:eastAsia="Times New Roman" w:hAnsi="Courier New" w:cs="Courier New"/>
-          <w:color w:val="0451A5"/>
-          <w:kern w:val="0"/>
-          <w:sz w:val="18"/>
-          <w:szCs w:val="18"/>
-          <w14:ligatures w14:val="none"/>
-        </w:rPr>
-        <w:t>rajagn</w:t>
-      </w:r>
-      <w:proofErr w:type="spellEnd"/>
-      <w:r>
-        <w:rPr>
-          <w:rFonts w:ascii="Courier New" w:eastAsia="Times New Roman" w:hAnsi="Courier New" w:cs="Courier New"/>
-          <w:color w:val="0451A5"/>
-          <w:kern w:val="0"/>
-          <w:sz w:val="18"/>
-          <w:szCs w:val="18"/>
-          <w14:ligatures w14:val="none"/>
-        </w:rPr>
-        <w:t>"</w:t>
-      </w:r>
-      <w:r>
-        <w:rPr>
-          <w:rFonts w:ascii="Courier New" w:eastAsia="Times New Roman" w:hAnsi="Courier New" w:cs="Courier New"/>
-          <w:color w:val="000000"/>
-          <w:kern w:val="0"/>
-          <w:sz w:val="18"/>
-          <w:szCs w:val="18"/>
-          <w14:ligatures w14:val="none"/>
-        </w:rPr>
-        <w:t>,</w:t>
-      </w:r>
-    </w:p>
-    <w:p>
-      <w:pPr>
-        <w:shd w:val="clear" w:color="auto" w:fill="FFFFFF"/>
-        <w:spacing w:after="0" w:line="270" w:lineRule="atLeast"/>
-        <w:rPr>
-          <w:rFonts w:ascii="Courier New" w:eastAsia="Times New Roman" w:hAnsi="Courier New" w:cs="Courier New"/>
-          <w:color w:val="000000"/>
-          <w:kern w:val="0"/>
-          <w:sz w:val="18"/>
-          <w:szCs w:val="18"/>
-          <w14:ligatures w14:val="none"/>
-        </w:rPr>
-      </w:pPr>
-      <w:r>
-        <w:rPr>
-          <w:rFonts w:ascii="Courier New" w:eastAsia="Times New Roman" w:hAnsi="Courier New" w:cs="Courier New"/>
-          <w:color w:val="000000"/>
-          <w:kern w:val="0"/>
-          <w:sz w:val="18"/>
-          <w:szCs w:val="18"/>
-          <w14:ligatures w14:val="none"/>
-        </w:rPr>
-        <w:t xml:space="preserve">        </w:t>
-      </w:r>
-      <w:r>
-        <w:rPr>
-          <w:rFonts w:ascii="Courier New" w:eastAsia="Times New Roman" w:hAnsi="Courier New" w:cs="Courier New"/>
-          <w:color w:val="A31515"/>
-          <w:kern w:val="0"/>
-          <w:sz w:val="18"/>
-          <w:szCs w:val="18"/>
-          <w14:ligatures w14:val="none"/>
-        </w:rPr>
-        <w:t>"month"</w:t>
-      </w:r>
-      <w:r>
-        <w:rPr>
-          <w:rFonts w:ascii="Courier New" w:eastAsia="Times New Roman" w:hAnsi="Courier New" w:cs="Courier New"/>
-          <w:color w:val="000000"/>
-          <w:kern w:val="0"/>
-          <w:sz w:val="18"/>
-          <w:szCs w:val="18"/>
-          <w14:ligatures w14:val="none"/>
-        </w:rPr>
-        <w:t xml:space="preserve">: </w:t>
-      </w:r>
-      <w:r>
-        <w:rPr>
-          <w:rFonts w:ascii="Courier New" w:eastAsia="Times New Roman" w:hAnsi="Courier New" w:cs="Courier New"/>
-          <w:color w:val="0451A5"/>
-          <w:kern w:val="0"/>
-          <w:sz w:val="18"/>
-          <w:szCs w:val="18"/>
-          <w14:ligatures w14:val="none"/>
-        </w:rPr>
-        <w:t>"July"</w:t>
-      </w:r>
-      <w:r>
-        <w:rPr>
-          <w:rFonts w:ascii="Courier New" w:eastAsia="Times New Roman" w:hAnsi="Courier New" w:cs="Courier New"/>
-          <w:color w:val="000000"/>
-          <w:kern w:val="0"/>
-          <w:sz w:val="18"/>
-          <w:szCs w:val="18"/>
-          <w14:ligatures w14:val="none"/>
-        </w:rPr>
-        <w:t>,</w:t>
-      </w:r>
-    </w:p>
-    <w:p>
-      <w:pPr>
-        <w:shd w:val="clear" w:color="auto" w:fill="FFFFFF"/>
-        <w:spacing w:after="0" w:line="270" w:lineRule="atLeast"/>
-        <w:rPr>
-          <w:rFonts w:ascii="Courier New" w:eastAsia="Times New Roman" w:hAnsi="Courier New" w:cs="Courier New"/>
-          <w:color w:val="000000"/>
-          <w:kern w:val="0"/>
-          <w:sz w:val="18"/>
-          <w:szCs w:val="18"/>
-          <w14:ligatures w14:val="none"/>
-        </w:rPr>
-      </w:pPr>
-      <w:r>
-        <w:rPr>
-          <w:rFonts w:ascii="Courier New" w:eastAsia="Times New Roman" w:hAnsi="Courier New" w:cs="Courier New"/>
-          <w:color w:val="000000"/>
-          <w:kern w:val="0"/>
-          <w:sz w:val="18"/>
-          <w:szCs w:val="18"/>
-          <w14:ligatures w14:val="none"/>
-        </w:rPr>
-        <w:t xml:space="preserve">        </w:t>
-      </w:r>
-      <w:r>
-        <w:rPr>
-          <w:rFonts w:ascii="Courier New" w:eastAsia="Times New Roman" w:hAnsi="Courier New" w:cs="Courier New"/>
-          <w:color w:val="A31515"/>
-          <w:kern w:val="0"/>
-          <w:sz w:val="18"/>
-          <w:szCs w:val="18"/>
-          <w14:ligatures w14:val="none"/>
-        </w:rPr>
-        <w:t>"year"</w:t>
-      </w:r>
-      <w:r>
-        <w:rPr>
-          <w:rFonts w:ascii="Courier New" w:eastAsia="Times New Roman" w:hAnsi="Courier New" w:cs="Courier New"/>
-          <w:color w:val="000000"/>
-          <w:kern w:val="0"/>
-          <w:sz w:val="18"/>
-          <w:szCs w:val="18"/>
-          <w14:ligatures w14:val="none"/>
-        </w:rPr>
-        <w:t xml:space="preserve">: </w:t>
-      </w:r>
-      <w:r>
-        <w:rPr>
-          <w:rFonts w:ascii="Courier New" w:eastAsia="Times New Roman" w:hAnsi="Courier New" w:cs="Courier New"/>
-          <w:color w:val="0451A5"/>
-          <w:kern w:val="0"/>
-          <w:sz w:val="18"/>
-          <w:szCs w:val="18"/>
-          <w14:ligatures w14:val="none"/>
-        </w:rPr>
-        <w:t>"2024"</w:t>
-      </w:r>
-      <w:r>
-        <w:rPr>
-          <w:rFonts w:ascii="Courier New" w:eastAsia="Times New Roman" w:hAnsi="Courier New" w:cs="Courier New"/>
-          <w:color w:val="000000"/>
-          <w:kern w:val="0"/>
-          <w:sz w:val="18"/>
-          <w:szCs w:val="18"/>
-          <w14:ligatures w14:val="none"/>
-        </w:rPr>
-        <w:t>,</w:t>
-      </w:r>
-    </w:p>
-    <w:p>
-      <w:pPr>
-        <w:shd w:val="clear" w:color="auto" w:fill="FFFFFF"/>
-        <w:spacing w:after="0" w:line="270" w:lineRule="atLeast"/>
-        <w:rPr>
-          <w:rFonts w:ascii="Courier New" w:eastAsia="Times New Roman" w:hAnsi="Courier New" w:cs="Courier New"/>
-          <w:color w:val="000000"/>
-          <w:kern w:val="0"/>
-          <w:sz w:val="18"/>
-          <w:szCs w:val="18"/>
-          <w14:ligatures w14:val="none"/>
-        </w:rPr>
-      </w:pPr>
-      <w:r>
-        <w:rPr>
-          <w:rFonts w:ascii="Courier New" w:eastAsia="Times New Roman" w:hAnsi="Courier New" w:cs="Courier New"/>
-          <w:color w:val="000000"/>
-          <w:kern w:val="0"/>
-          <w:sz w:val="18"/>
-          <w:szCs w:val="18"/>
-          <w14:ligatures w14:val="none"/>
-        </w:rPr>
-        <w:t xml:space="preserve">        </w:t>
-      </w:r>
-      <w:r>
-        <w:rPr>
-          <w:rFonts w:ascii="Courier New" w:eastAsia="Times New Roman" w:hAnsi="Courier New" w:cs="Courier New"/>
-          <w:color w:val="A31515"/>
-          <w:kern w:val="0"/>
-          <w:sz w:val="18"/>
-          <w:szCs w:val="18"/>
-          <w14:ligatures w14:val="none"/>
-        </w:rPr>
-        <w:t>"</w:t>
-      </w:r>
-      <w:proofErr w:type="spellStart"/>
-      <w:r>
-        <w:rPr>
-          <w:rFonts w:ascii="Courier New" w:eastAsia="Times New Roman" w:hAnsi="Courier New" w:cs="Courier New"/>
-          <w:color w:val="A31515"/>
-          <w:kern w:val="0"/>
-          <w:sz w:val="18"/>
-          <w:szCs w:val="18"/>
-          <w14:ligatures w14:val="none"/>
-        </w:rPr>
-        <w:t>rewardPoints</w:t>
-      </w:r>
-      <w:proofErr w:type="spellEnd"/>
-      <w:r>
-        <w:rPr>
-          <w:rFonts w:ascii="Courier New" w:eastAsia="Times New Roman" w:hAnsi="Courier New" w:cs="Courier New"/>
-          <w:color w:val="A31515"/>
-          <w:kern w:val="0"/>
-          <w:sz w:val="18"/>
-          <w:szCs w:val="18"/>
-          <w14:ligatures w14:val="none"/>
-        </w:rPr>
-        <w:t>"</w:t>
-      </w:r>
-      <w:r>
-        <w:rPr>
-          <w:rFonts w:ascii="Courier New" w:eastAsia="Times New Roman" w:hAnsi="Courier New" w:cs="Courier New"/>
-          <w:color w:val="000000"/>
-          <w:kern w:val="0"/>
-          <w:sz w:val="18"/>
-          <w:szCs w:val="18"/>
-          <w14:ligatures w14:val="none"/>
-        </w:rPr>
-        <w:t xml:space="preserve">: </w:t>
-      </w:r>
-      <w:r>
-        <w:rPr>
-          <w:rFonts w:ascii="Courier New" w:eastAsia="Times New Roman" w:hAnsi="Courier New" w:cs="Courier New"/>
-          <w:color w:val="098658"/>
-          <w:kern w:val="0"/>
-          <w:sz w:val="18"/>
-          <w:szCs w:val="18"/>
-          <w14:ligatures w14:val="none"/>
-        </w:rPr>
-        <w:t>170</w:t>
-      </w:r>
-      <w:r>
-        <w:rPr>
-          <w:rFonts w:ascii="Courier New" w:eastAsia="Times New Roman" w:hAnsi="Courier New" w:cs="Courier New"/>
-          <w:color w:val="000000"/>
-          <w:kern w:val="0"/>
-          <w:sz w:val="18"/>
-          <w:szCs w:val="18"/>
-          <w14:ligatures w14:val="none"/>
-        </w:rPr>
-        <w:t>,</w:t>
-      </w:r>
-    </w:p>
-    <w:p>
-      <w:pPr>
-        <w:shd w:val="clear" w:color="auto" w:fill="FFFFFF"/>
-        <w:spacing w:after="0" w:line="270" w:lineRule="atLeast"/>
-        <w:rPr>
-          <w:rFonts w:ascii="Courier New" w:eastAsia="Times New Roman" w:hAnsi="Courier New" w:cs="Courier New"/>
-          <w:color w:val="000000"/>
-          <w:kern w:val="0"/>
-          <w:sz w:val="18"/>
-          <w:szCs w:val="18"/>
-          <w14:ligatures w14:val="none"/>
-        </w:rPr>
-      </w:pPr>
-      <w:r>
-        <w:rPr>
-          <w:rFonts w:ascii="Courier New" w:eastAsia="Times New Roman" w:hAnsi="Courier New" w:cs="Courier New"/>
-          <w:color w:val="000000"/>
-          <w:kern w:val="0"/>
-          <w:sz w:val="18"/>
-          <w:szCs w:val="18"/>
-          <w14:ligatures w14:val="none"/>
-        </w:rPr>
-        <w:t xml:space="preserve">        </w:t>
-      </w:r>
-      <w:r>
-        <w:rPr>
-          <w:rFonts w:ascii="Courier New" w:eastAsia="Times New Roman" w:hAnsi="Courier New" w:cs="Courier New"/>
-          <w:color w:val="A31515"/>
-          <w:kern w:val="0"/>
-          <w:sz w:val="18"/>
-          <w:szCs w:val="18"/>
-          <w14:ligatures w14:val="none"/>
-        </w:rPr>
-        <w:t>"</w:t>
-      </w:r>
-      <w:proofErr w:type="spellStart"/>
-      <w:r>
-        <w:rPr>
-          <w:rFonts w:ascii="Courier New" w:eastAsia="Times New Roman" w:hAnsi="Courier New" w:cs="Courier New"/>
-          <w:color w:val="A31515"/>
-          <w:kern w:val="0"/>
-          <w:sz w:val="18"/>
-          <w:szCs w:val="18"/>
-          <w14:ligatures w14:val="none"/>
-        </w:rPr>
-        <w:t>customerId</w:t>
-      </w:r>
-      <w:proofErr w:type="spellEnd"/>
-      <w:r>
-        <w:rPr>
-          <w:rFonts w:ascii="Courier New" w:eastAsia="Times New Roman" w:hAnsi="Courier New" w:cs="Courier New"/>
-          <w:color w:val="A31515"/>
-          <w:kern w:val="0"/>
-          <w:sz w:val="18"/>
-          <w:szCs w:val="18"/>
-          <w14:ligatures w14:val="none"/>
-        </w:rPr>
-        <w:t>"</w:t>
+        <w:t>"customerId"</w:t>
       </w:r>
       <w:r>
         <w:rPr>
@@ -3753,7 +3297,46 @@
     <w:p/>
     <w:p/>
     <w:p/>
-    <w:p/>
+    <w:p>
+      <w:r>
+        <w:lastRenderedPageBreak/>
+        <w:drawing>
+          <wp:inline distT="0" distB="0" distL="0" distR="0" wp14:anchorId="042773CE" wp14:editId="5F0A615A">
+            <wp:extent cx="5943600" cy="1885950"/>
+            <wp:effectExtent l="0" t="0" r="0" b="0"/>
+            <wp:docPr id="64389021" name="Picture 1"/>
+            <wp:cNvGraphicFramePr>
+              <a:graphicFrameLocks xmlns:a="http://schemas.openxmlformats.org/drawingml/2006/main" noChangeAspect="1"/>
+            </wp:cNvGraphicFramePr>
+            <a:graphic xmlns:a="http://schemas.openxmlformats.org/drawingml/2006/main">
+              <a:graphicData uri="http://schemas.openxmlformats.org/drawingml/2006/picture">
+                <pic:pic xmlns:pic="http://schemas.openxmlformats.org/drawingml/2006/picture">
+                  <pic:nvPicPr>
+                    <pic:cNvPr id="64389021" name=""/>
+                    <pic:cNvPicPr/>
+                  </pic:nvPicPr>
+                  <pic:blipFill>
+                    <a:blip r:embed="rId17"/>
+                    <a:stretch>
+                      <a:fillRect/>
+                    </a:stretch>
+                  </pic:blipFill>
+                  <pic:spPr>
+                    <a:xfrm>
+                      <a:off x="0" y="0"/>
+                      <a:ext cx="5943600" cy="1885950"/>
+                    </a:xfrm>
+                    <a:prstGeom prst="rect">
+                      <a:avLst/>
+                    </a:prstGeom>
+                  </pic:spPr>
+                </pic:pic>
+              </a:graphicData>
+            </a:graphic>
+          </wp:inline>
+        </w:drawing>
+      </w:r>
+    </w:p>
     <w:sectPr>
       <w:pgSz w:w="12240" w:h="15840"/>
       <w:pgMar w:top="1440" w:right="1440" w:bottom="1440" w:left="1440" w:header="720" w:footer="720" w:gutter="0"/>
